--- a/Final/Patient Appointment Application Project.docx
+++ b/Final/Patient Appointment Application Project.docx
@@ -534,25 +534,7 @@
                 <w:sz w:val="20"/>
                 <w:szCs w:val="20"/>
               </w:rPr>
-              <w:t xml:space="preserve">Finalize tables, constraints, and views. Start </w:t>
-            </w:r>
-            <w:proofErr w:type="spellStart"/>
-            <w:r>
-              <w:rPr>
-                <w:rFonts w:ascii="Arial Narrow" w:hAnsi="Arial Narrow"/>
-                <w:sz w:val="20"/>
-                <w:szCs w:val="20"/>
-              </w:rPr>
-              <w:t>sprocs</w:t>
-            </w:r>
-            <w:proofErr w:type="spellEnd"/>
-            <w:r>
-              <w:rPr>
-                <w:rFonts w:ascii="Arial Narrow" w:hAnsi="Arial Narrow"/>
-                <w:sz w:val="20"/>
-                <w:szCs w:val="20"/>
-              </w:rPr>
-              <w:t xml:space="preserve"> and functions</w:t>
+              <w:t>Finalize tables, constraints, and views. Start sprocs and functions</w:t>
             </w:r>
           </w:p>
         </w:tc>
@@ -629,25 +611,7 @@
                 <w:sz w:val="20"/>
                 <w:szCs w:val="20"/>
               </w:rPr>
-              <w:t xml:space="preserve">Finished </w:t>
-            </w:r>
-            <w:proofErr w:type="spellStart"/>
-            <w:r>
-              <w:rPr>
-                <w:rFonts w:ascii="Arial Narrow" w:hAnsi="Arial Narrow"/>
-                <w:sz w:val="20"/>
-                <w:szCs w:val="20"/>
-              </w:rPr>
-              <w:t>Sprocs</w:t>
-            </w:r>
-            <w:proofErr w:type="spellEnd"/>
-            <w:r>
-              <w:rPr>
-                <w:rFonts w:ascii="Arial Narrow" w:hAnsi="Arial Narrow"/>
-                <w:sz w:val="20"/>
-                <w:szCs w:val="20"/>
-              </w:rPr>
-              <w:t>, fixed tables, constraints and views</w:t>
+              <w:t>Finished Sprocs, fixed tables, constraints and views</w:t>
             </w:r>
           </w:p>
         </w:tc>
@@ -802,28 +766,8 @@
                 <w:sz w:val="20"/>
                 <w:szCs w:val="20"/>
               </w:rPr>
-              <w:t xml:space="preserve">Deleted </w:t>
-            </w:r>
-            <w:proofErr w:type="spellStart"/>
-            <w:r>
-              <w:rPr>
-                <w:rFonts w:ascii="Arial Narrow" w:hAnsi="Arial Narrow"/>
-                <w:sz w:val="20"/>
-                <w:szCs w:val="20"/>
-              </w:rPr>
-              <w:t>PatientID</w:t>
-            </w:r>
-            <w:proofErr w:type="spellEnd"/>
-            <w:r>
-              <w:rPr>
-                <w:rFonts w:ascii="Arial Narrow" w:hAnsi="Arial Narrow"/>
-                <w:sz w:val="20"/>
-                <w:szCs w:val="20"/>
-              </w:rPr>
-              <w:t xml:space="preserve"> from Appointments (improper relationship)</w:t>
-            </w:r>
-            <w:bookmarkStart w:id="0" w:name="_GoBack"/>
-            <w:bookmarkEnd w:id="0"/>
+              <w:t>Deleted PatientID from Appointments (improper relationship)</w:t>
+            </w:r>
           </w:p>
         </w:tc>
       </w:tr>
@@ -1676,9 +1620,8 @@
                 <w:sz w:val="18"/>
                 <w:szCs w:val="18"/>
               </w:rPr>
-              <w:t>(</w:t>
-            </w:r>
-            <w:proofErr w:type="gramStart"/>
+              <w:t>(9)</w:t>
+            </w:r>
             <w:r>
               <w:rPr>
                 <w:rFonts w:ascii="Helvetica" w:eastAsia="Times New Roman" w:hAnsi="Helvetica"/>
@@ -1686,46 +1629,7 @@
                 <w:sz w:val="18"/>
                 <w:szCs w:val="18"/>
               </w:rPr>
-              <w:t>9)</w:t>
-            </w:r>
-            <w:r>
-              <w:rPr>
-                <w:rFonts w:ascii="Helvetica" w:eastAsia="Times New Roman" w:hAnsi="Helvetica"/>
-                <w:color w:val="000000"/>
-                <w:sz w:val="18"/>
-                <w:szCs w:val="18"/>
-              </w:rPr>
-              <w:t>Should</w:t>
-            </w:r>
-            <w:proofErr w:type="gramEnd"/>
-            <w:r>
-              <w:rPr>
-                <w:rFonts w:ascii="Helvetica" w:eastAsia="Times New Roman" w:hAnsi="Helvetica"/>
-                <w:color w:val="000000"/>
-                <w:sz w:val="18"/>
-                <w:szCs w:val="18"/>
-              </w:rPr>
-              <w:t xml:space="preserve"> each clinic location have </w:t>
-            </w:r>
-            <w:proofErr w:type="spellStart"/>
-            <w:r>
-              <w:rPr>
-                <w:rFonts w:ascii="Helvetica" w:eastAsia="Times New Roman" w:hAnsi="Helvetica"/>
-                <w:color w:val="000000"/>
-                <w:sz w:val="18"/>
-                <w:szCs w:val="18"/>
-              </w:rPr>
-              <w:t>it’s</w:t>
-            </w:r>
-            <w:proofErr w:type="spellEnd"/>
-            <w:r>
-              <w:rPr>
-                <w:rFonts w:ascii="Helvetica" w:eastAsia="Times New Roman" w:hAnsi="Helvetica"/>
-                <w:color w:val="000000"/>
-                <w:sz w:val="18"/>
-                <w:szCs w:val="18"/>
-              </w:rPr>
-              <w:t xml:space="preserve"> own phone number even though it may be under a branch of a bigger healthcare facility?</w:t>
+              <w:t>Should each clinic location have it’s own phone number even though it may be under a branch of a bigger healthcare facility?</w:t>
             </w:r>
           </w:p>
         </w:tc>
@@ -1852,18 +1756,8 @@
                 <w:sz w:val="20"/>
                 <w:szCs w:val="20"/>
               </w:rPr>
-              <w:t xml:space="preserve">Christie </w:t>
-            </w:r>
-            <w:proofErr w:type="spellStart"/>
-            <w:r>
-              <w:rPr>
-                <w:rFonts w:ascii="Arial Narrow" w:hAnsi="Arial Narrow"/>
-                <w:sz w:val="20"/>
-                <w:szCs w:val="20"/>
-              </w:rPr>
-              <w:t>Gan</w:t>
-            </w:r>
-            <w:proofErr w:type="spellEnd"/>
+              <w:t>Christie Gan</w:t>
+            </w:r>
           </w:p>
         </w:tc>
         <w:tc>
@@ -1934,18 +1828,8 @@
                 <w:sz w:val="20"/>
                 <w:szCs w:val="20"/>
               </w:rPr>
-              <w:t xml:space="preserve">Christie </w:t>
-            </w:r>
-            <w:proofErr w:type="spellStart"/>
-            <w:r>
-              <w:rPr>
-                <w:rFonts w:ascii="Arial Narrow" w:hAnsi="Arial Narrow"/>
-                <w:sz w:val="20"/>
-                <w:szCs w:val="20"/>
-              </w:rPr>
-              <w:t>Gan</w:t>
-            </w:r>
-            <w:proofErr w:type="spellEnd"/>
+              <w:t>Christie Gan</w:t>
+            </w:r>
           </w:p>
         </w:tc>
         <w:tc>
@@ -2029,18 +1913,8 @@
                 <w:szCs w:val="20"/>
               </w:rPr>
               <w:lastRenderedPageBreak/>
-              <w:t xml:space="preserve">Christie </w:t>
-            </w:r>
-            <w:proofErr w:type="spellStart"/>
-            <w:r>
-              <w:rPr>
-                <w:rFonts w:ascii="Arial Narrow" w:hAnsi="Arial Narrow"/>
-                <w:sz w:val="20"/>
-                <w:szCs w:val="20"/>
-              </w:rPr>
-              <w:t>Gan</w:t>
-            </w:r>
-            <w:proofErr w:type="spellEnd"/>
+              <w:t>Christie Gan</w:t>
+            </w:r>
           </w:p>
         </w:tc>
         <w:tc>
@@ -2120,18 +1994,8 @@
                 <w:sz w:val="20"/>
                 <w:szCs w:val="20"/>
               </w:rPr>
-              <w:t xml:space="preserve">Christie </w:t>
-            </w:r>
-            <w:proofErr w:type="spellStart"/>
-            <w:r>
-              <w:rPr>
-                <w:rFonts w:ascii="Arial Narrow" w:hAnsi="Arial Narrow"/>
-                <w:sz w:val="20"/>
-                <w:szCs w:val="20"/>
-              </w:rPr>
-              <w:t>Gan</w:t>
-            </w:r>
-            <w:proofErr w:type="spellEnd"/>
+              <w:t>Christie Gan</w:t>
+            </w:r>
           </w:p>
         </w:tc>
         <w:tc>
@@ -2214,18 +2078,8 @@
                 <w:sz w:val="20"/>
                 <w:szCs w:val="20"/>
               </w:rPr>
-              <w:t xml:space="preserve">Christie </w:t>
-            </w:r>
-            <w:proofErr w:type="spellStart"/>
-            <w:r>
-              <w:rPr>
-                <w:rFonts w:ascii="Arial Narrow" w:hAnsi="Arial Narrow"/>
-                <w:sz w:val="20"/>
-                <w:szCs w:val="20"/>
-              </w:rPr>
-              <w:t>Gan</w:t>
-            </w:r>
-            <w:proofErr w:type="spellEnd"/>
+              <w:t>Christie Gan</w:t>
+            </w:r>
           </w:p>
         </w:tc>
         <w:tc>
@@ -2308,18 +2162,8 @@
                 <w:sz w:val="20"/>
                 <w:szCs w:val="20"/>
               </w:rPr>
-              <w:t xml:space="preserve">Christie </w:t>
-            </w:r>
-            <w:proofErr w:type="spellStart"/>
-            <w:r>
-              <w:rPr>
-                <w:rFonts w:ascii="Arial Narrow" w:hAnsi="Arial Narrow"/>
-                <w:sz w:val="20"/>
-                <w:szCs w:val="20"/>
-              </w:rPr>
-              <w:t>Gan</w:t>
-            </w:r>
-            <w:proofErr w:type="spellEnd"/>
+              <w:t>Christie Gan</w:t>
+            </w:r>
           </w:p>
         </w:tc>
         <w:tc>
@@ -2373,27 +2217,7 @@
                 <w:sz w:val="18"/>
                 <w:szCs w:val="18"/>
               </w:rPr>
-              <w:t xml:space="preserve">You can choose whether or not patients have </w:t>
-            </w:r>
-            <w:proofErr w:type="gramStart"/>
-            <w:r>
-              <w:rPr>
-                <w:rFonts w:ascii="Helvetica" w:eastAsia="Times New Roman" w:hAnsi="Helvetica"/>
-                <w:color w:val="000000"/>
-                <w:sz w:val="18"/>
-                <w:szCs w:val="18"/>
-              </w:rPr>
-              <w:t>default  physician</w:t>
-            </w:r>
-            <w:proofErr w:type="gramEnd"/>
-            <w:r>
-              <w:rPr>
-                <w:rFonts w:ascii="Helvetica" w:eastAsia="Times New Roman" w:hAnsi="Helvetica"/>
-                <w:color w:val="000000"/>
-                <w:sz w:val="18"/>
-                <w:szCs w:val="18"/>
-              </w:rPr>
-              <w:t>.</w:t>
+              <w:t>You can choose whether or not patients have default  physician.</w:t>
             </w:r>
           </w:p>
         </w:tc>
@@ -2574,7 +2398,6 @@
                 <w:szCs w:val="16"/>
               </w:rPr>
             </w:pPr>
-            <w:proofErr w:type="spellStart"/>
             <w:r>
               <w:rPr>
                 <w:rFonts w:ascii="Arial Narrow" w:hAnsi="Arial Narrow"/>
@@ -2583,7 +2406,6 @@
               </w:rPr>
               <w:t>TableName</w:t>
             </w:r>
-            <w:proofErr w:type="spellEnd"/>
           </w:p>
         </w:tc>
         <w:tc>
@@ -2675,7 +2497,6 @@
                 <w:szCs w:val="16"/>
               </w:rPr>
             </w:pPr>
-            <w:proofErr w:type="spellStart"/>
             <w:r>
               <w:rPr>
                 <w:rFonts w:ascii="Arial Narrow" w:hAnsi="Arial Narrow"/>
@@ -2684,7 +2505,6 @@
               </w:rPr>
               <w:t>vViewName</w:t>
             </w:r>
-            <w:proofErr w:type="spellEnd"/>
           </w:p>
         </w:tc>
         <w:tc>
@@ -2700,7 +2520,6 @@
                 <w:szCs w:val="16"/>
               </w:rPr>
             </w:pPr>
-            <w:proofErr w:type="spellStart"/>
             <w:r>
               <w:rPr>
                 <w:rFonts w:ascii="Arial Narrow" w:hAnsi="Arial Narrow"/>
@@ -2717,7 +2536,6 @@
               </w:rPr>
               <w:t>Products</w:t>
             </w:r>
-            <w:proofErr w:type="spellEnd"/>
           </w:p>
         </w:tc>
         <w:tc>
@@ -2787,7 +2605,6 @@
                 <w:szCs w:val="16"/>
               </w:rPr>
             </w:pPr>
-            <w:proofErr w:type="spellStart"/>
             <w:r>
               <w:rPr>
                 <w:rFonts w:ascii="Arial Narrow" w:hAnsi="Arial Narrow"/>
@@ -2796,7 +2613,6 @@
               </w:rPr>
               <w:t>pProcedureName</w:t>
             </w:r>
-            <w:proofErr w:type="spellEnd"/>
           </w:p>
         </w:tc>
         <w:tc>
@@ -2812,7 +2628,6 @@
                 <w:szCs w:val="16"/>
               </w:rPr>
             </w:pPr>
-            <w:proofErr w:type="spellStart"/>
             <w:r>
               <w:rPr>
                 <w:rFonts w:ascii="Arial Narrow" w:hAnsi="Arial Narrow"/>
@@ -2829,7 +2644,6 @@
               </w:rPr>
               <w:t>InsProducts</w:t>
             </w:r>
-            <w:proofErr w:type="spellEnd"/>
           </w:p>
         </w:tc>
         <w:tc>
@@ -2914,7 +2728,6 @@
                 <w:szCs w:val="16"/>
               </w:rPr>
             </w:pPr>
-            <w:proofErr w:type="spellStart"/>
             <w:r>
               <w:rPr>
                 <w:rFonts w:ascii="Arial Narrow" w:hAnsi="Arial Narrow"/>
@@ -2923,7 +2736,6 @@
               </w:rPr>
               <w:t>pkObjectName</w:t>
             </w:r>
-            <w:proofErr w:type="spellEnd"/>
           </w:p>
         </w:tc>
         <w:tc>
@@ -2939,7 +2751,6 @@
                 <w:szCs w:val="16"/>
               </w:rPr>
             </w:pPr>
-            <w:proofErr w:type="spellStart"/>
             <w:r>
               <w:rPr>
                 <w:rFonts w:ascii="Arial Narrow" w:hAnsi="Arial Narrow"/>
@@ -2948,7 +2759,6 @@
               </w:rPr>
               <w:t>pkProducts</w:t>
             </w:r>
-            <w:proofErr w:type="spellEnd"/>
           </w:p>
         </w:tc>
         <w:tc>
@@ -3018,7 +2828,6 @@
                 <w:szCs w:val="16"/>
               </w:rPr>
             </w:pPr>
-            <w:proofErr w:type="spellStart"/>
             <w:r>
               <w:rPr>
                 <w:rFonts w:ascii="Arial Narrow" w:hAnsi="Arial Narrow"/>
@@ -3027,7 +2836,6 @@
               </w:rPr>
               <w:t>fkObjectNameToObjectName</w:t>
             </w:r>
-            <w:proofErr w:type="spellEnd"/>
           </w:p>
         </w:tc>
         <w:tc>
@@ -3043,7 +2851,6 @@
                 <w:szCs w:val="16"/>
               </w:rPr>
             </w:pPr>
-            <w:proofErr w:type="spellStart"/>
             <w:r>
               <w:rPr>
                 <w:rFonts w:ascii="Arial Narrow" w:hAnsi="Arial Narrow"/>
@@ -3052,7 +2859,6 @@
               </w:rPr>
               <w:t>pkProductsToCategories</w:t>
             </w:r>
-            <w:proofErr w:type="spellEnd"/>
           </w:p>
         </w:tc>
         <w:tc>
@@ -3121,7 +2927,6 @@
                 <w:szCs w:val="16"/>
               </w:rPr>
             </w:pPr>
-            <w:proofErr w:type="spellStart"/>
             <w:r>
               <w:rPr>
                 <w:rFonts w:ascii="Arial Narrow" w:hAnsi="Arial Narrow"/>
@@ -3130,7 +2935,6 @@
               </w:rPr>
               <w:t>ckObjectNamePurpose</w:t>
             </w:r>
-            <w:proofErr w:type="spellEnd"/>
           </w:p>
         </w:tc>
         <w:tc>
@@ -3146,7 +2950,6 @@
                 <w:szCs w:val="16"/>
               </w:rPr>
             </w:pPr>
-            <w:proofErr w:type="spellStart"/>
             <w:r>
               <w:rPr>
                 <w:rFonts w:ascii="Arial Narrow" w:hAnsi="Arial Narrow"/>
@@ -3155,7 +2958,6 @@
               </w:rPr>
               <w:t>ckProductStandardPriceGreaterThanZero</w:t>
             </w:r>
-            <w:proofErr w:type="spellEnd"/>
           </w:p>
         </w:tc>
         <w:tc>
@@ -3225,7 +3027,6 @@
                 <w:szCs w:val="16"/>
               </w:rPr>
             </w:pPr>
-            <w:proofErr w:type="spellStart"/>
             <w:r>
               <w:rPr>
                 <w:rFonts w:ascii="Arial Narrow" w:hAnsi="Arial Narrow"/>
@@ -3234,7 +3035,6 @@
               </w:rPr>
               <w:t>uObjectName</w:t>
             </w:r>
-            <w:proofErr w:type="spellEnd"/>
           </w:p>
         </w:tc>
         <w:tc>
@@ -3250,7 +3050,6 @@
                 <w:szCs w:val="16"/>
               </w:rPr>
             </w:pPr>
-            <w:proofErr w:type="spellStart"/>
             <w:r>
               <w:rPr>
                 <w:rFonts w:ascii="Arial Narrow" w:hAnsi="Arial Narrow"/>
@@ -3259,7 +3058,6 @@
               </w:rPr>
               <w:t>uProductName</w:t>
             </w:r>
-            <w:proofErr w:type="spellEnd"/>
           </w:p>
         </w:tc>
         <w:tc>
@@ -3470,8 +3268,7 @@
                 <w:szCs w:val="20"/>
               </w:rPr>
             </w:pPr>
-            <w:bookmarkStart w:id="1" w:name="_Hlk481049667"/>
-            <w:proofErr w:type="spellStart"/>
+            <w:bookmarkStart w:id="0" w:name="_Hlk481049667"/>
             <w:r>
               <w:rPr>
                 <w:rFonts w:ascii="Arial Narrow" w:hAnsi="Arial Narrow"/>
@@ -3490,7 +3287,6 @@
               </w:rPr>
               <w:t>ID</w:t>
             </w:r>
-            <w:proofErr w:type="spellEnd"/>
           </w:p>
         </w:tc>
         <w:tc>
@@ -3505,7 +3301,6 @@
                 <w:szCs w:val="20"/>
               </w:rPr>
             </w:pPr>
-            <w:proofErr w:type="spellStart"/>
             <w:r>
               <w:rPr>
                 <w:sz w:val="20"/>
@@ -3513,7 +3308,6 @@
               </w:rPr>
               <w:t>int</w:t>
             </w:r>
-            <w:proofErr w:type="spellEnd"/>
           </w:p>
         </w:tc>
         <w:tc>
@@ -3578,7 +3372,6 @@
                 <w:szCs w:val="20"/>
               </w:rPr>
             </w:pPr>
-            <w:proofErr w:type="spellStart"/>
             <w:r>
               <w:rPr>
                 <w:rFonts w:ascii="Arial Narrow" w:hAnsi="Arial Narrow"/>
@@ -3606,7 +3399,6 @@
               </w:rPr>
               <w:t>Name</w:t>
             </w:r>
-            <w:proofErr w:type="spellEnd"/>
           </w:p>
         </w:tc>
         <w:tc>
@@ -3621,24 +3413,13 @@
                 <w:szCs w:val="20"/>
               </w:rPr>
             </w:pPr>
-            <w:proofErr w:type="spellStart"/>
-            <w:proofErr w:type="gramStart"/>
-            <w:r>
-              <w:rPr>
-                <w:sz w:val="20"/>
-                <w:szCs w:val="20"/>
-              </w:rPr>
-              <w:t>nvarchar</w:t>
-            </w:r>
-            <w:proofErr w:type="spellEnd"/>
-            <w:r>
-              <w:rPr>
-                <w:sz w:val="20"/>
-                <w:szCs w:val="20"/>
-              </w:rPr>
-              <w:t>(</w:t>
-            </w:r>
-            <w:proofErr w:type="gramEnd"/>
+            <w:r>
+              <w:rPr>
+                <w:sz w:val="20"/>
+                <w:szCs w:val="20"/>
+              </w:rPr>
+              <w:t>nvarchar(</w:t>
+            </w:r>
             <w:r>
               <w:rPr>
                 <w:sz w:val="20"/>
@@ -3720,7 +3501,6 @@
                 <w:szCs w:val="20"/>
               </w:rPr>
             </w:pPr>
-            <w:proofErr w:type="spellStart"/>
             <w:r>
               <w:rPr>
                 <w:rFonts w:ascii="Arial Narrow" w:hAnsi="Arial Narrow"/>
@@ -3739,7 +3519,6 @@
               </w:rPr>
               <w:t>LastName</w:t>
             </w:r>
-            <w:proofErr w:type="spellEnd"/>
           </w:p>
         </w:tc>
         <w:tc>
@@ -3754,24 +3533,13 @@
                 <w:szCs w:val="20"/>
               </w:rPr>
             </w:pPr>
-            <w:proofErr w:type="spellStart"/>
-            <w:proofErr w:type="gramStart"/>
-            <w:r>
-              <w:rPr>
-                <w:sz w:val="20"/>
-                <w:szCs w:val="20"/>
-              </w:rPr>
-              <w:t>nvarchar</w:t>
-            </w:r>
-            <w:proofErr w:type="spellEnd"/>
-            <w:r>
-              <w:rPr>
-                <w:sz w:val="20"/>
-                <w:szCs w:val="20"/>
-              </w:rPr>
-              <w:t>(</w:t>
-            </w:r>
-            <w:proofErr w:type="gramEnd"/>
+            <w:r>
+              <w:rPr>
+                <w:sz w:val="20"/>
+                <w:szCs w:val="20"/>
+              </w:rPr>
+              <w:t>nvarchar(</w:t>
+            </w:r>
             <w:r>
               <w:rPr>
                 <w:sz w:val="20"/>
@@ -3850,7 +3618,6 @@
                 <w:szCs w:val="20"/>
               </w:rPr>
             </w:pPr>
-            <w:proofErr w:type="spellStart"/>
             <w:r>
               <w:rPr>
                 <w:rFonts w:ascii="Arial Narrow" w:hAnsi="Arial Narrow"/>
@@ -3869,7 +3636,6 @@
               </w:rPr>
               <w:t>PhoneNumber</w:t>
             </w:r>
-            <w:proofErr w:type="spellEnd"/>
           </w:p>
         </w:tc>
         <w:tc>
@@ -3884,30 +3650,12 @@
                 <w:szCs w:val="20"/>
               </w:rPr>
             </w:pPr>
-            <w:proofErr w:type="spellStart"/>
-            <w:proofErr w:type="gramStart"/>
-            <w:r>
-              <w:rPr>
-                <w:sz w:val="20"/>
-                <w:szCs w:val="20"/>
-              </w:rPr>
-              <w:t>nvarchar</w:t>
-            </w:r>
-            <w:proofErr w:type="spellEnd"/>
-            <w:r>
-              <w:rPr>
-                <w:sz w:val="20"/>
-                <w:szCs w:val="20"/>
-              </w:rPr>
-              <w:t>(</w:t>
-            </w:r>
-            <w:proofErr w:type="gramEnd"/>
-            <w:r>
-              <w:rPr>
-                <w:sz w:val="20"/>
-                <w:szCs w:val="20"/>
-              </w:rPr>
-              <w:t>20)</w:t>
+            <w:r>
+              <w:rPr>
+                <w:sz w:val="20"/>
+                <w:szCs w:val="20"/>
+              </w:rPr>
+              <w:t>nvarchar(20)</w:t>
             </w:r>
           </w:p>
         </w:tc>
@@ -3976,7 +3724,6 @@
                 <w:szCs w:val="20"/>
               </w:rPr>
             </w:pPr>
-            <w:proofErr w:type="spellStart"/>
             <w:r>
               <w:rPr>
                 <w:rFonts w:ascii="Arial Narrow" w:hAnsi="Arial Narrow"/>
@@ -3995,7 +3742,6 @@
               </w:rPr>
               <w:t>Email</w:t>
             </w:r>
-            <w:proofErr w:type="spellEnd"/>
           </w:p>
         </w:tc>
         <w:tc>
@@ -4010,30 +3756,12 @@
                 <w:szCs w:val="20"/>
               </w:rPr>
             </w:pPr>
-            <w:proofErr w:type="spellStart"/>
-            <w:proofErr w:type="gramStart"/>
-            <w:r>
-              <w:rPr>
-                <w:sz w:val="20"/>
-                <w:szCs w:val="20"/>
-              </w:rPr>
-              <w:t>nvarchar</w:t>
-            </w:r>
-            <w:proofErr w:type="spellEnd"/>
-            <w:r>
-              <w:rPr>
-                <w:sz w:val="20"/>
-                <w:szCs w:val="20"/>
-              </w:rPr>
-              <w:t>(</w:t>
-            </w:r>
-            <w:proofErr w:type="gramEnd"/>
-            <w:r>
-              <w:rPr>
-                <w:sz w:val="20"/>
-                <w:szCs w:val="20"/>
-              </w:rPr>
-              <w:t>50)</w:t>
+            <w:r>
+              <w:rPr>
+                <w:sz w:val="20"/>
+                <w:szCs w:val="20"/>
+              </w:rPr>
+              <w:t>nvarchar(50)</w:t>
             </w:r>
           </w:p>
         </w:tc>
@@ -4102,7 +3830,6 @@
                 <w:szCs w:val="20"/>
               </w:rPr>
             </w:pPr>
-            <w:proofErr w:type="spellStart"/>
             <w:r>
               <w:rPr>
                 <w:rFonts w:ascii="Arial Narrow" w:hAnsi="Arial Narrow"/>
@@ -4121,7 +3848,6 @@
               </w:rPr>
               <w:t>Address</w:t>
             </w:r>
-            <w:proofErr w:type="spellEnd"/>
           </w:p>
         </w:tc>
         <w:tc>
@@ -4136,30 +3862,12 @@
                 <w:szCs w:val="20"/>
               </w:rPr>
             </w:pPr>
-            <w:proofErr w:type="spellStart"/>
-            <w:proofErr w:type="gramStart"/>
-            <w:r>
-              <w:rPr>
-                <w:sz w:val="20"/>
-                <w:szCs w:val="20"/>
-              </w:rPr>
-              <w:t>nvarchar</w:t>
-            </w:r>
-            <w:proofErr w:type="spellEnd"/>
-            <w:r>
-              <w:rPr>
-                <w:sz w:val="20"/>
-                <w:szCs w:val="20"/>
-              </w:rPr>
-              <w:t>(</w:t>
-            </w:r>
-            <w:proofErr w:type="gramEnd"/>
-            <w:r>
-              <w:rPr>
-                <w:sz w:val="20"/>
-                <w:szCs w:val="20"/>
-              </w:rPr>
-              <w:t>50)</w:t>
+            <w:r>
+              <w:rPr>
+                <w:sz w:val="20"/>
+                <w:szCs w:val="20"/>
+              </w:rPr>
+              <w:t>nvarchar(50)</w:t>
             </w:r>
           </w:p>
         </w:tc>
@@ -4228,7 +3936,6 @@
                 <w:szCs w:val="20"/>
               </w:rPr>
             </w:pPr>
-            <w:proofErr w:type="spellStart"/>
             <w:r>
               <w:rPr>
                 <w:rFonts w:ascii="Arial Narrow" w:hAnsi="Arial Narrow"/>
@@ -4247,7 +3954,6 @@
               </w:rPr>
               <w:t>City</w:t>
             </w:r>
-            <w:proofErr w:type="spellEnd"/>
           </w:p>
         </w:tc>
         <w:tc>
@@ -4262,30 +3968,12 @@
                 <w:szCs w:val="20"/>
               </w:rPr>
             </w:pPr>
-            <w:proofErr w:type="spellStart"/>
-            <w:proofErr w:type="gramStart"/>
-            <w:r>
-              <w:rPr>
-                <w:sz w:val="20"/>
-                <w:szCs w:val="20"/>
-              </w:rPr>
-              <w:t>nvarchar</w:t>
-            </w:r>
-            <w:proofErr w:type="spellEnd"/>
-            <w:r>
-              <w:rPr>
-                <w:sz w:val="20"/>
-                <w:szCs w:val="20"/>
-              </w:rPr>
-              <w:t>(</w:t>
-            </w:r>
-            <w:proofErr w:type="gramEnd"/>
-            <w:r>
-              <w:rPr>
-                <w:sz w:val="20"/>
-                <w:szCs w:val="20"/>
-              </w:rPr>
-              <w:t>50)</w:t>
+            <w:r>
+              <w:rPr>
+                <w:sz w:val="20"/>
+                <w:szCs w:val="20"/>
+              </w:rPr>
+              <w:t>nvarchar(50)</w:t>
             </w:r>
           </w:p>
         </w:tc>
@@ -4351,7 +4039,6 @@
                 <w:szCs w:val="20"/>
               </w:rPr>
             </w:pPr>
-            <w:proofErr w:type="spellStart"/>
             <w:r>
               <w:rPr>
                 <w:rFonts w:ascii="Arial Narrow" w:hAnsi="Arial Narrow"/>
@@ -4370,7 +4057,6 @@
               </w:rPr>
               <w:t>State</w:t>
             </w:r>
-            <w:proofErr w:type="spellEnd"/>
           </w:p>
         </w:tc>
         <w:tc>
@@ -4385,21 +4071,12 @@
                 <w:szCs w:val="20"/>
               </w:rPr>
             </w:pPr>
-            <w:proofErr w:type="gramStart"/>
-            <w:r>
-              <w:rPr>
-                <w:sz w:val="20"/>
-                <w:szCs w:val="20"/>
-              </w:rPr>
-              <w:t>char(</w:t>
-            </w:r>
-            <w:proofErr w:type="gramEnd"/>
-            <w:r>
-              <w:rPr>
-                <w:sz w:val="20"/>
-                <w:szCs w:val="20"/>
-              </w:rPr>
-              <w:t>2)</w:t>
+            <w:r>
+              <w:rPr>
+                <w:sz w:val="20"/>
+                <w:szCs w:val="20"/>
+              </w:rPr>
+              <w:t>char(2)</w:t>
             </w:r>
           </w:p>
         </w:tc>
@@ -4468,7 +4145,6 @@
                 <w:szCs w:val="20"/>
               </w:rPr>
             </w:pPr>
-            <w:proofErr w:type="spellStart"/>
             <w:r>
               <w:rPr>
                 <w:rFonts w:ascii="Arial Narrow" w:hAnsi="Arial Narrow"/>
@@ -4487,7 +4163,6 @@
               </w:rPr>
               <w:t>Zip</w:t>
             </w:r>
-            <w:proofErr w:type="spellEnd"/>
           </w:p>
         </w:tc>
         <w:tc>
@@ -4502,30 +4177,12 @@
                 <w:szCs w:val="20"/>
               </w:rPr>
             </w:pPr>
-            <w:proofErr w:type="spellStart"/>
-            <w:proofErr w:type="gramStart"/>
-            <w:r>
-              <w:rPr>
-                <w:sz w:val="20"/>
-                <w:szCs w:val="20"/>
-              </w:rPr>
-              <w:t>nvarchar</w:t>
-            </w:r>
-            <w:proofErr w:type="spellEnd"/>
-            <w:r>
-              <w:rPr>
-                <w:sz w:val="20"/>
-                <w:szCs w:val="20"/>
-              </w:rPr>
-              <w:t>(</w:t>
-            </w:r>
-            <w:proofErr w:type="gramEnd"/>
-            <w:r>
-              <w:rPr>
-                <w:sz w:val="20"/>
-                <w:szCs w:val="20"/>
-              </w:rPr>
-              <w:t>10)</w:t>
+            <w:r>
+              <w:rPr>
+                <w:sz w:val="20"/>
+                <w:szCs w:val="20"/>
+              </w:rPr>
+              <w:t>nvarchar(10)</w:t>
             </w:r>
           </w:p>
         </w:tc>
@@ -4577,7 +4234,7 @@
         </w:tc>
       </w:tr>
     </w:tbl>
-    <w:bookmarkEnd w:id="1"/>
+    <w:bookmarkEnd w:id="0"/>
     <w:p>
       <w:pPr>
         <w:pStyle w:val="Heading3"/>
@@ -4785,7 +4442,6 @@
                 <w:szCs w:val="20"/>
               </w:rPr>
             </w:pPr>
-            <w:proofErr w:type="spellStart"/>
             <w:r>
               <w:rPr>
                 <w:rFonts w:ascii="Arial Narrow" w:hAnsi="Arial Narrow"/>
@@ -4804,7 +4460,6 @@
               </w:rPr>
               <w:t>ID</w:t>
             </w:r>
-            <w:proofErr w:type="spellEnd"/>
           </w:p>
         </w:tc>
         <w:tc>
@@ -4961,7 +4616,6 @@
                 <w:szCs w:val="20"/>
               </w:rPr>
             </w:pPr>
-            <w:proofErr w:type="spellStart"/>
             <w:r>
               <w:rPr>
                 <w:rFonts w:ascii="Arial Narrow" w:hAnsi="Arial Narrow"/>
@@ -4980,7 +4634,6 @@
               </w:rPr>
               <w:t>Name</w:t>
             </w:r>
-            <w:proofErr w:type="spellEnd"/>
           </w:p>
         </w:tc>
         <w:tc>
@@ -5140,7 +4793,6 @@
                 <w:szCs w:val="20"/>
               </w:rPr>
             </w:pPr>
-            <w:proofErr w:type="spellStart"/>
             <w:r>
               <w:rPr>
                 <w:rFonts w:ascii="Arial Narrow" w:hAnsi="Arial Narrow"/>
@@ -5150,7 +4802,6 @@
               </w:rPr>
               <w:t>PatientLastName</w:t>
             </w:r>
-            <w:proofErr w:type="spellEnd"/>
           </w:p>
         </w:tc>
         <w:tc>
@@ -5310,7 +4961,6 @@
                 <w:szCs w:val="20"/>
               </w:rPr>
             </w:pPr>
-            <w:proofErr w:type="spellStart"/>
             <w:r>
               <w:rPr>
                 <w:rFonts w:ascii="Arial Narrow" w:hAnsi="Arial Narrow"/>
@@ -5320,7 +4970,6 @@
               </w:rPr>
               <w:t>PatientPhoneNumber</w:t>
             </w:r>
-            <w:proofErr w:type="spellEnd"/>
           </w:p>
         </w:tc>
         <w:tc>
@@ -5481,7 +5130,6 @@
                 <w:szCs w:val="20"/>
               </w:rPr>
             </w:pPr>
-            <w:proofErr w:type="spellStart"/>
             <w:r>
               <w:rPr>
                 <w:rFonts w:ascii="Arial Narrow" w:hAnsi="Arial Narrow"/>
@@ -5491,7 +5139,6 @@
               </w:rPr>
               <w:t>PatientEmail</w:t>
             </w:r>
-            <w:proofErr w:type="spellEnd"/>
           </w:p>
         </w:tc>
         <w:tc>
@@ -5651,7 +5298,6 @@
                 <w:szCs w:val="20"/>
               </w:rPr>
             </w:pPr>
-            <w:proofErr w:type="spellStart"/>
             <w:r>
               <w:rPr>
                 <w:rFonts w:ascii="Arial Narrow" w:hAnsi="Arial Narrow"/>
@@ -5661,7 +5307,6 @@
               </w:rPr>
               <w:t>PatientAddress</w:t>
             </w:r>
-            <w:proofErr w:type="spellEnd"/>
           </w:p>
         </w:tc>
         <w:tc>
@@ -5822,7 +5467,6 @@
                 <w:szCs w:val="20"/>
               </w:rPr>
             </w:pPr>
-            <w:proofErr w:type="spellStart"/>
             <w:r>
               <w:rPr>
                 <w:rFonts w:ascii="Arial Narrow" w:hAnsi="Arial Narrow"/>
@@ -5832,7 +5476,6 @@
               </w:rPr>
               <w:t>PatientCity</w:t>
             </w:r>
-            <w:proofErr w:type="spellEnd"/>
           </w:p>
         </w:tc>
         <w:tc>
@@ -5992,7 +5635,6 @@
                 <w:szCs w:val="20"/>
               </w:rPr>
             </w:pPr>
-            <w:proofErr w:type="spellStart"/>
             <w:r>
               <w:rPr>
                 <w:rFonts w:ascii="Arial Narrow" w:hAnsi="Arial Narrow"/>
@@ -6002,7 +5644,6 @@
               </w:rPr>
               <w:t>PatientState</w:t>
             </w:r>
-            <w:proofErr w:type="spellEnd"/>
           </w:p>
         </w:tc>
         <w:tc>
@@ -6163,7 +5804,6 @@
                 <w:szCs w:val="20"/>
               </w:rPr>
             </w:pPr>
-            <w:proofErr w:type="spellStart"/>
             <w:r>
               <w:rPr>
                 <w:rFonts w:ascii="Arial Narrow" w:hAnsi="Arial Narrow"/>
@@ -6173,7 +5813,6 @@
               </w:rPr>
               <w:t>PatientZip</w:t>
             </w:r>
-            <w:proofErr w:type="spellEnd"/>
           </w:p>
         </w:tc>
         <w:tc>
@@ -6476,7 +6115,6 @@
                 <w:szCs w:val="20"/>
               </w:rPr>
             </w:pPr>
-            <w:proofErr w:type="spellStart"/>
             <w:r>
               <w:rPr>
                 <w:rFonts w:ascii="Arial Narrow" w:hAnsi="Arial Narrow"/>
@@ -6495,7 +6133,6 @@
               </w:rPr>
               <w:t>ID</w:t>
             </w:r>
-            <w:proofErr w:type="spellEnd"/>
           </w:p>
         </w:tc>
         <w:tc>
@@ -6510,7 +6147,6 @@
                 <w:szCs w:val="20"/>
               </w:rPr>
             </w:pPr>
-            <w:proofErr w:type="spellStart"/>
             <w:r>
               <w:rPr>
                 <w:sz w:val="20"/>
@@ -6518,7 +6154,6 @@
               </w:rPr>
               <w:t>int</w:t>
             </w:r>
-            <w:proofErr w:type="spellEnd"/>
           </w:p>
         </w:tc>
         <w:tc>
@@ -6583,7 +6218,6 @@
                 <w:szCs w:val="20"/>
               </w:rPr>
             </w:pPr>
-            <w:proofErr w:type="spellStart"/>
             <w:r>
               <w:rPr>
                 <w:rFonts w:ascii="Arial Narrow" w:hAnsi="Arial Narrow"/>
@@ -6602,7 +6236,6 @@
               </w:rPr>
               <w:t>Name</w:t>
             </w:r>
-            <w:proofErr w:type="spellEnd"/>
           </w:p>
         </w:tc>
         <w:tc>
@@ -6617,24 +6250,13 @@
                 <w:szCs w:val="20"/>
               </w:rPr>
             </w:pPr>
-            <w:proofErr w:type="spellStart"/>
-            <w:proofErr w:type="gramStart"/>
-            <w:r>
-              <w:rPr>
-                <w:sz w:val="20"/>
-                <w:szCs w:val="20"/>
-              </w:rPr>
-              <w:t>nvarchar</w:t>
-            </w:r>
-            <w:proofErr w:type="spellEnd"/>
-            <w:r>
-              <w:rPr>
-                <w:sz w:val="20"/>
-                <w:szCs w:val="20"/>
-              </w:rPr>
-              <w:t>(</w:t>
-            </w:r>
-            <w:proofErr w:type="gramEnd"/>
+            <w:r>
+              <w:rPr>
+                <w:sz w:val="20"/>
+                <w:szCs w:val="20"/>
+              </w:rPr>
+              <w:t>nvarchar(</w:t>
+            </w:r>
             <w:r>
               <w:rPr>
                 <w:sz w:val="20"/>
@@ -6716,7 +6338,6 @@
                 <w:szCs w:val="20"/>
               </w:rPr>
             </w:pPr>
-            <w:proofErr w:type="spellStart"/>
             <w:r>
               <w:rPr>
                 <w:rFonts w:ascii="Arial Narrow" w:hAnsi="Arial Narrow"/>
@@ -6726,7 +6347,6 @@
               </w:rPr>
               <w:t>DoctorLastName</w:t>
             </w:r>
-            <w:proofErr w:type="spellEnd"/>
           </w:p>
         </w:tc>
         <w:tc>
@@ -6741,24 +6361,13 @@
                 <w:szCs w:val="20"/>
               </w:rPr>
             </w:pPr>
-            <w:proofErr w:type="spellStart"/>
-            <w:proofErr w:type="gramStart"/>
-            <w:r>
-              <w:rPr>
-                <w:sz w:val="20"/>
-                <w:szCs w:val="20"/>
-              </w:rPr>
-              <w:t>nvarchar</w:t>
-            </w:r>
-            <w:proofErr w:type="spellEnd"/>
-            <w:r>
-              <w:rPr>
-                <w:sz w:val="20"/>
-                <w:szCs w:val="20"/>
-              </w:rPr>
-              <w:t>(</w:t>
-            </w:r>
-            <w:proofErr w:type="gramEnd"/>
+            <w:r>
+              <w:rPr>
+                <w:sz w:val="20"/>
+                <w:szCs w:val="20"/>
+              </w:rPr>
+              <w:t>nvarchar(</w:t>
+            </w:r>
             <w:r>
               <w:rPr>
                 <w:sz w:val="20"/>
@@ -6837,7 +6446,6 @@
                 <w:szCs w:val="20"/>
               </w:rPr>
             </w:pPr>
-            <w:proofErr w:type="spellStart"/>
             <w:r>
               <w:rPr>
                 <w:rFonts w:ascii="Arial Narrow" w:hAnsi="Arial Narrow"/>
@@ -6847,7 +6455,6 @@
               </w:rPr>
               <w:t>DoctorPhoneNumber</w:t>
             </w:r>
-            <w:proofErr w:type="spellEnd"/>
           </w:p>
         </w:tc>
         <w:tc>
@@ -6862,30 +6469,12 @@
                 <w:szCs w:val="20"/>
               </w:rPr>
             </w:pPr>
-            <w:proofErr w:type="spellStart"/>
-            <w:proofErr w:type="gramStart"/>
-            <w:r>
-              <w:rPr>
-                <w:sz w:val="20"/>
-                <w:szCs w:val="20"/>
-              </w:rPr>
-              <w:t>nvarchar</w:t>
-            </w:r>
-            <w:proofErr w:type="spellEnd"/>
-            <w:r>
-              <w:rPr>
-                <w:sz w:val="20"/>
-                <w:szCs w:val="20"/>
-              </w:rPr>
-              <w:t>(</w:t>
-            </w:r>
-            <w:proofErr w:type="gramEnd"/>
-            <w:r>
-              <w:rPr>
-                <w:sz w:val="20"/>
-                <w:szCs w:val="20"/>
-              </w:rPr>
-              <w:t>20)</w:t>
+            <w:r>
+              <w:rPr>
+                <w:sz w:val="20"/>
+                <w:szCs w:val="20"/>
+              </w:rPr>
+              <w:t>nvarchar(20)</w:t>
             </w:r>
           </w:p>
         </w:tc>
@@ -6954,7 +6543,6 @@
                 <w:szCs w:val="20"/>
               </w:rPr>
             </w:pPr>
-            <w:proofErr w:type="spellStart"/>
             <w:r>
               <w:rPr>
                 <w:rFonts w:ascii="Arial Narrow" w:hAnsi="Arial Narrow"/>
@@ -6964,7 +6552,6 @@
               </w:rPr>
               <w:t>DoctorEmail</w:t>
             </w:r>
-            <w:proofErr w:type="spellEnd"/>
           </w:p>
         </w:tc>
         <w:tc>
@@ -6979,30 +6566,12 @@
                 <w:szCs w:val="20"/>
               </w:rPr>
             </w:pPr>
-            <w:proofErr w:type="spellStart"/>
-            <w:proofErr w:type="gramStart"/>
-            <w:r>
-              <w:rPr>
-                <w:sz w:val="20"/>
-                <w:szCs w:val="20"/>
-              </w:rPr>
-              <w:t>nvarchar</w:t>
-            </w:r>
-            <w:proofErr w:type="spellEnd"/>
-            <w:r>
-              <w:rPr>
-                <w:sz w:val="20"/>
-                <w:szCs w:val="20"/>
-              </w:rPr>
-              <w:t>(</w:t>
-            </w:r>
-            <w:proofErr w:type="gramEnd"/>
-            <w:r>
-              <w:rPr>
-                <w:sz w:val="20"/>
-                <w:szCs w:val="20"/>
-              </w:rPr>
-              <w:t>50)</w:t>
+            <w:r>
+              <w:rPr>
+                <w:sz w:val="20"/>
+                <w:szCs w:val="20"/>
+              </w:rPr>
+              <w:t>nvarchar(50)</w:t>
             </w:r>
           </w:p>
         </w:tc>
@@ -7261,7 +6830,6 @@
                 <w:szCs w:val="20"/>
               </w:rPr>
             </w:pPr>
-            <w:proofErr w:type="spellStart"/>
             <w:r>
               <w:rPr>
                 <w:rFonts w:ascii="Arial Narrow" w:hAnsi="Arial Narrow"/>
@@ -7280,7 +6848,6 @@
               </w:rPr>
               <w:t>ID</w:t>
             </w:r>
-            <w:proofErr w:type="spellEnd"/>
           </w:p>
         </w:tc>
         <w:tc>
@@ -7437,7 +7004,6 @@
                 <w:szCs w:val="20"/>
               </w:rPr>
             </w:pPr>
-            <w:proofErr w:type="spellStart"/>
             <w:r>
               <w:rPr>
                 <w:rFonts w:ascii="Arial Narrow" w:hAnsi="Arial Narrow"/>
@@ -7465,7 +7031,6 @@
               </w:rPr>
               <w:t>Name</w:t>
             </w:r>
-            <w:proofErr w:type="spellEnd"/>
           </w:p>
         </w:tc>
         <w:tc>
@@ -7625,7 +7190,6 @@
                 <w:szCs w:val="20"/>
               </w:rPr>
             </w:pPr>
-            <w:proofErr w:type="spellStart"/>
             <w:r>
               <w:rPr>
                 <w:rFonts w:ascii="Arial Narrow" w:hAnsi="Arial Narrow"/>
@@ -7644,7 +7208,6 @@
               </w:rPr>
               <w:t>LastName</w:t>
             </w:r>
-            <w:proofErr w:type="spellEnd"/>
           </w:p>
         </w:tc>
         <w:tc>
@@ -7804,7 +7367,6 @@
                 <w:szCs w:val="20"/>
               </w:rPr>
             </w:pPr>
-            <w:proofErr w:type="spellStart"/>
             <w:r>
               <w:rPr>
                 <w:rFonts w:ascii="Arial Narrow" w:hAnsi="Arial Narrow"/>
@@ -7823,7 +7385,6 @@
               </w:rPr>
               <w:t>PhoneNumber</w:t>
             </w:r>
-            <w:proofErr w:type="spellEnd"/>
           </w:p>
         </w:tc>
         <w:tc>
@@ -7984,7 +7545,6 @@
                 <w:szCs w:val="20"/>
               </w:rPr>
             </w:pPr>
-            <w:proofErr w:type="spellStart"/>
             <w:r>
               <w:rPr>
                 <w:rFonts w:ascii="Arial Narrow" w:hAnsi="Arial Narrow"/>
@@ -8003,7 +7563,6 @@
               </w:rPr>
               <w:t>Email</w:t>
             </w:r>
-            <w:proofErr w:type="spellEnd"/>
           </w:p>
         </w:tc>
         <w:tc>
@@ -8162,7 +7721,7 @@
         <w:t xml:space="preserve">Description: Contains </w:t>
       </w:r>
       <w:r>
-        <w:t>patient</w:t>
+        <w:t>appointments</w:t>
       </w:r>
       <w:r>
         <w:t xml:space="preserve"> data</w:t>
@@ -8304,7 +7863,6 @@
                 <w:szCs w:val="20"/>
               </w:rPr>
             </w:pPr>
-            <w:proofErr w:type="spellStart"/>
             <w:r>
               <w:rPr>
                 <w:rFonts w:ascii="Arial Narrow" w:hAnsi="Arial Narrow"/>
@@ -8323,7 +7881,6 @@
               </w:rPr>
               <w:t>ID</w:t>
             </w:r>
-            <w:proofErr w:type="spellEnd"/>
           </w:p>
         </w:tc>
         <w:tc>
@@ -8338,7 +7895,6 @@
                 <w:szCs w:val="20"/>
               </w:rPr>
             </w:pPr>
-            <w:proofErr w:type="spellStart"/>
             <w:r>
               <w:rPr>
                 <w:sz w:val="20"/>
@@ -8346,7 +7902,6 @@
               </w:rPr>
               <w:t>int</w:t>
             </w:r>
-            <w:proofErr w:type="spellEnd"/>
           </w:p>
         </w:tc>
         <w:tc>
@@ -8411,7 +7966,6 @@
                 <w:szCs w:val="20"/>
               </w:rPr>
             </w:pPr>
-            <w:proofErr w:type="spellStart"/>
             <w:r>
               <w:rPr>
                 <w:rFonts w:ascii="Arial Narrow" w:hAnsi="Arial Narrow"/>
@@ -8421,7 +7975,6 @@
               </w:rPr>
               <w:t>DoctorID</w:t>
             </w:r>
-            <w:proofErr w:type="spellEnd"/>
           </w:p>
         </w:tc>
         <w:tc>
@@ -8436,7 +7989,6 @@
                 <w:szCs w:val="20"/>
               </w:rPr>
             </w:pPr>
-            <w:proofErr w:type="spellStart"/>
             <w:r>
               <w:rPr>
                 <w:sz w:val="20"/>
@@ -8444,7 +7996,6 @@
               </w:rPr>
               <w:t>int</w:t>
             </w:r>
-            <w:proofErr w:type="spellEnd"/>
           </w:p>
         </w:tc>
         <w:tc>
@@ -8489,20 +8040,8 @@
                 <w:sz w:val="20"/>
                 <w:szCs w:val="20"/>
               </w:rPr>
-              <w:t xml:space="preserve">FK References </w:t>
-            </w:r>
-            <w:proofErr w:type="spellStart"/>
-            <w:proofErr w:type="gramStart"/>
-            <w:r>
-              <w:rPr>
-                <w:rFonts w:ascii="Arial Narrow" w:hAnsi="Arial Narrow"/>
-                <w:sz w:val="20"/>
-                <w:szCs w:val="20"/>
-              </w:rPr>
-              <w:t>dbo.Doctors.DoctorID</w:t>
-            </w:r>
-            <w:proofErr w:type="spellEnd"/>
-            <w:proofErr w:type="gramEnd"/>
+              <w:t>FK References dbo.Doctors.DoctorID</w:t>
+            </w:r>
           </w:p>
         </w:tc>
       </w:tr>
@@ -8524,7 +8063,6 @@
                 <w:szCs w:val="20"/>
               </w:rPr>
             </w:pPr>
-            <w:proofErr w:type="spellStart"/>
             <w:r>
               <w:rPr>
                 <w:rFonts w:ascii="Arial Narrow" w:hAnsi="Arial Narrow"/>
@@ -8543,7 +8081,6 @@
               </w:rPr>
               <w:t>ID</w:t>
             </w:r>
-            <w:proofErr w:type="spellEnd"/>
           </w:p>
         </w:tc>
         <w:tc>
@@ -8558,7 +8095,6 @@
                 <w:szCs w:val="20"/>
               </w:rPr>
             </w:pPr>
-            <w:proofErr w:type="spellStart"/>
             <w:r>
               <w:rPr>
                 <w:sz w:val="20"/>
@@ -8566,7 +8102,6 @@
               </w:rPr>
               <w:t>int</w:t>
             </w:r>
-            <w:proofErr w:type="spellEnd"/>
           </w:p>
         </w:tc>
         <w:tc>
@@ -8611,20 +8146,8 @@
                 <w:sz w:val="20"/>
                 <w:szCs w:val="20"/>
               </w:rPr>
-              <w:t xml:space="preserve">FK References </w:t>
-            </w:r>
-            <w:proofErr w:type="spellStart"/>
-            <w:proofErr w:type="gramStart"/>
-            <w:r>
-              <w:rPr>
-                <w:rFonts w:ascii="Arial Narrow" w:eastAsia="Arial Narrow" w:hAnsi="Arial Narrow" w:cs="Arial Narrow"/>
-                <w:sz w:val="20"/>
-                <w:szCs w:val="20"/>
-              </w:rPr>
-              <w:t>dbo.Clinics.ClinicID</w:t>
-            </w:r>
-            <w:proofErr w:type="spellEnd"/>
-            <w:proofErr w:type="gramEnd"/>
+              <w:t>FK References dbo.Clinics.ClinicID</w:t>
+            </w:r>
           </w:p>
         </w:tc>
       </w:tr>
@@ -8646,7 +8169,6 @@
                 <w:szCs w:val="20"/>
               </w:rPr>
             </w:pPr>
-            <w:proofErr w:type="spellStart"/>
             <w:r>
               <w:rPr>
                 <w:rFonts w:ascii="Arial Narrow" w:hAnsi="Arial Narrow"/>
@@ -8656,7 +8178,6 @@
               </w:rPr>
               <w:t>AppointmentDatetime</w:t>
             </w:r>
-            <w:proofErr w:type="spellEnd"/>
           </w:p>
         </w:tc>
         <w:tc>
@@ -8671,7 +8192,6 @@
                 <w:szCs w:val="20"/>
               </w:rPr>
             </w:pPr>
-            <w:proofErr w:type="spellStart"/>
             <w:r>
               <w:rPr>
                 <w:sz w:val="20"/>
@@ -8679,7 +8199,6 @@
               </w:rPr>
               <w:t>datetime</w:t>
             </w:r>
-            <w:proofErr w:type="spellEnd"/>
           </w:p>
         </w:tc>
         <w:tc>
@@ -8726,7 +8245,6 @@
               </w:rPr>
               <w:t xml:space="preserve">Not Null, Check </w:t>
             </w:r>
-            <w:proofErr w:type="spellStart"/>
             <w:r>
               <w:rPr>
                 <w:rFonts w:ascii="Arial Narrow" w:hAnsi="Arial Narrow"/>
@@ -8735,7 +8253,6 @@
               </w:rPr>
               <w:t>AppointmentDatetime</w:t>
             </w:r>
-            <w:proofErr w:type="spellEnd"/>
             <w:r>
               <w:rPr>
                 <w:rFonts w:ascii="Arial Narrow" w:eastAsia="Arial Narrow" w:hAnsi="Arial Narrow" w:cs="Arial Narrow"/>
@@ -8968,7 +8485,6 @@
                 <w:szCs w:val="20"/>
               </w:rPr>
             </w:pPr>
-            <w:proofErr w:type="spellStart"/>
             <w:r>
               <w:rPr>
                 <w:rFonts w:ascii="Arial Narrow" w:hAnsi="Arial Narrow"/>
@@ -8987,7 +8503,6 @@
               </w:rPr>
               <w:t>ID</w:t>
             </w:r>
-            <w:proofErr w:type="spellEnd"/>
           </w:p>
         </w:tc>
         <w:tc>
@@ -9144,7 +8659,6 @@
                 <w:szCs w:val="20"/>
               </w:rPr>
             </w:pPr>
-            <w:proofErr w:type="spellStart"/>
             <w:r>
               <w:rPr>
                 <w:rFonts w:ascii="Arial Narrow" w:hAnsi="Arial Narrow"/>
@@ -9154,7 +8668,6 @@
               </w:rPr>
               <w:t>DoctorID</w:t>
             </w:r>
-            <w:proofErr w:type="spellEnd"/>
           </w:p>
         </w:tc>
         <w:tc>
@@ -9315,7 +8828,6 @@
                 <w:szCs w:val="20"/>
               </w:rPr>
             </w:pPr>
-            <w:proofErr w:type="spellStart"/>
             <w:r>
               <w:rPr>
                 <w:rFonts w:ascii="Arial Narrow" w:hAnsi="Arial Narrow"/>
@@ -9334,7 +8846,6 @@
               </w:rPr>
               <w:t>Datetime</w:t>
             </w:r>
-            <w:proofErr w:type="spellEnd"/>
           </w:p>
         </w:tc>
         <w:tc>
@@ -9634,7 +9145,6 @@
                 <w:szCs w:val="20"/>
               </w:rPr>
             </w:pPr>
-            <w:proofErr w:type="spellStart"/>
             <w:r>
               <w:rPr>
                 <w:rFonts w:ascii="Arial Narrow" w:hAnsi="Arial Narrow"/>
@@ -9653,7 +9163,6 @@
               </w:rPr>
               <w:t>ID</w:t>
             </w:r>
-            <w:proofErr w:type="spellEnd"/>
           </w:p>
         </w:tc>
         <w:tc>
@@ -9668,7 +9177,6 @@
                 <w:szCs w:val="20"/>
               </w:rPr>
             </w:pPr>
-            <w:proofErr w:type="spellStart"/>
             <w:r>
               <w:rPr>
                 <w:sz w:val="20"/>
@@ -9676,7 +9184,6 @@
               </w:rPr>
               <w:t>int</w:t>
             </w:r>
-            <w:proofErr w:type="spellEnd"/>
           </w:p>
         </w:tc>
         <w:tc>
@@ -9744,7 +9251,6 @@
                 <w:szCs w:val="20"/>
               </w:rPr>
             </w:pPr>
-            <w:proofErr w:type="spellStart"/>
             <w:r>
               <w:rPr>
                 <w:rFonts w:ascii="Arial Narrow" w:hAnsi="Arial Narrow"/>
@@ -9763,7 +9269,6 @@
               </w:rPr>
               <w:t>Name</w:t>
             </w:r>
-            <w:proofErr w:type="spellEnd"/>
           </w:p>
         </w:tc>
         <w:tc>
@@ -9778,30 +9283,12 @@
                 <w:szCs w:val="20"/>
               </w:rPr>
             </w:pPr>
-            <w:proofErr w:type="spellStart"/>
-            <w:proofErr w:type="gramStart"/>
-            <w:r>
-              <w:rPr>
-                <w:sz w:val="20"/>
-                <w:szCs w:val="20"/>
-              </w:rPr>
-              <w:t>nvarchar</w:t>
-            </w:r>
-            <w:proofErr w:type="spellEnd"/>
-            <w:r>
-              <w:rPr>
-                <w:sz w:val="20"/>
-                <w:szCs w:val="20"/>
-              </w:rPr>
-              <w:t>(</w:t>
-            </w:r>
-            <w:proofErr w:type="gramEnd"/>
-            <w:r>
-              <w:rPr>
-                <w:sz w:val="20"/>
-                <w:szCs w:val="20"/>
-              </w:rPr>
-              <w:t>5</w:t>
+            <w:r>
+              <w:rPr>
+                <w:sz w:val="20"/>
+                <w:szCs w:val="20"/>
+              </w:rPr>
+              <w:t>nvarchar(5</w:t>
             </w:r>
             <w:r>
               <w:rPr>
@@ -9877,7 +9364,6 @@
                 <w:szCs w:val="20"/>
               </w:rPr>
             </w:pPr>
-            <w:proofErr w:type="spellStart"/>
             <w:r>
               <w:rPr>
                 <w:rFonts w:ascii="Arial Narrow" w:hAnsi="Arial Narrow"/>
@@ -9887,7 +9373,6 @@
               </w:rPr>
               <w:t>ClinicPhone</w:t>
             </w:r>
-            <w:proofErr w:type="spellEnd"/>
           </w:p>
         </w:tc>
         <w:tc>
@@ -9902,30 +9387,12 @@
                 <w:szCs w:val="20"/>
               </w:rPr>
             </w:pPr>
-            <w:proofErr w:type="spellStart"/>
-            <w:proofErr w:type="gramStart"/>
-            <w:r>
-              <w:rPr>
-                <w:sz w:val="20"/>
-                <w:szCs w:val="20"/>
-              </w:rPr>
-              <w:t>nvarchar</w:t>
-            </w:r>
-            <w:proofErr w:type="spellEnd"/>
-            <w:r>
-              <w:rPr>
-                <w:sz w:val="20"/>
-                <w:szCs w:val="20"/>
-              </w:rPr>
-              <w:t>(</w:t>
-            </w:r>
-            <w:proofErr w:type="gramEnd"/>
-            <w:r>
-              <w:rPr>
-                <w:sz w:val="20"/>
-                <w:szCs w:val="20"/>
-              </w:rPr>
-              <w:t>2</w:t>
+            <w:r>
+              <w:rPr>
+                <w:sz w:val="20"/>
+                <w:szCs w:val="20"/>
+              </w:rPr>
+              <w:t>nvarchar(2</w:t>
             </w:r>
             <w:r>
               <w:rPr>
@@ -9998,7 +9465,6 @@
                 <w:szCs w:val="20"/>
               </w:rPr>
             </w:pPr>
-            <w:proofErr w:type="spellStart"/>
             <w:r>
               <w:rPr>
                 <w:rFonts w:ascii="Arial Narrow" w:hAnsi="Arial Narrow"/>
@@ -10009,7 +9475,6 @@
               <w:lastRenderedPageBreak/>
               <w:t>ClinicEmail</w:t>
             </w:r>
-            <w:proofErr w:type="spellEnd"/>
           </w:p>
         </w:tc>
         <w:tc>
@@ -10024,30 +9489,12 @@
                 <w:szCs w:val="20"/>
               </w:rPr>
             </w:pPr>
-            <w:proofErr w:type="spellStart"/>
-            <w:proofErr w:type="gramStart"/>
-            <w:r>
-              <w:rPr>
-                <w:sz w:val="20"/>
-                <w:szCs w:val="20"/>
-              </w:rPr>
-              <w:t>nvarchar</w:t>
-            </w:r>
-            <w:proofErr w:type="spellEnd"/>
-            <w:r>
-              <w:rPr>
-                <w:sz w:val="20"/>
-                <w:szCs w:val="20"/>
-              </w:rPr>
-              <w:t>(</w:t>
-            </w:r>
-            <w:proofErr w:type="gramEnd"/>
-            <w:r>
-              <w:rPr>
-                <w:sz w:val="20"/>
-                <w:szCs w:val="20"/>
-              </w:rPr>
-              <w:t>5</w:t>
+            <w:r>
+              <w:rPr>
+                <w:sz w:val="20"/>
+                <w:szCs w:val="20"/>
+              </w:rPr>
+              <w:t>nvarchar(5</w:t>
             </w:r>
             <w:r>
               <w:rPr>
@@ -10123,7 +9570,6 @@
                 <w:szCs w:val="20"/>
               </w:rPr>
             </w:pPr>
-            <w:proofErr w:type="spellStart"/>
             <w:r>
               <w:rPr>
                 <w:rFonts w:ascii="Arial Narrow" w:hAnsi="Arial Narrow"/>
@@ -10133,7 +9579,6 @@
               </w:rPr>
               <w:t>ClinicAddress</w:t>
             </w:r>
-            <w:proofErr w:type="spellEnd"/>
           </w:p>
         </w:tc>
         <w:tc>
@@ -10148,30 +9593,12 @@
                 <w:szCs w:val="20"/>
               </w:rPr>
             </w:pPr>
-            <w:proofErr w:type="spellStart"/>
-            <w:proofErr w:type="gramStart"/>
-            <w:r>
-              <w:rPr>
-                <w:sz w:val="20"/>
-                <w:szCs w:val="20"/>
-              </w:rPr>
-              <w:t>nvarchar</w:t>
-            </w:r>
-            <w:proofErr w:type="spellEnd"/>
-            <w:r>
-              <w:rPr>
-                <w:sz w:val="20"/>
-                <w:szCs w:val="20"/>
-              </w:rPr>
-              <w:t>(</w:t>
-            </w:r>
-            <w:proofErr w:type="gramEnd"/>
-            <w:r>
-              <w:rPr>
-                <w:sz w:val="20"/>
-                <w:szCs w:val="20"/>
-              </w:rPr>
-              <w:t>5</w:t>
+            <w:r>
+              <w:rPr>
+                <w:sz w:val="20"/>
+                <w:szCs w:val="20"/>
+              </w:rPr>
+              <w:t>nvarchar(5</w:t>
             </w:r>
             <w:r>
               <w:rPr>
@@ -10247,7 +9674,6 @@
                 <w:szCs w:val="20"/>
               </w:rPr>
             </w:pPr>
-            <w:proofErr w:type="spellStart"/>
             <w:r>
               <w:rPr>
                 <w:rFonts w:ascii="Arial Narrow" w:hAnsi="Arial Narrow"/>
@@ -10257,7 +9683,6 @@
               </w:rPr>
               <w:t>ClinicCity</w:t>
             </w:r>
-            <w:proofErr w:type="spellEnd"/>
           </w:p>
         </w:tc>
         <w:tc>
@@ -10272,30 +9697,12 @@
                 <w:szCs w:val="20"/>
               </w:rPr>
             </w:pPr>
-            <w:proofErr w:type="spellStart"/>
-            <w:proofErr w:type="gramStart"/>
-            <w:r>
-              <w:rPr>
-                <w:sz w:val="20"/>
-                <w:szCs w:val="20"/>
-              </w:rPr>
-              <w:t>nvarchar</w:t>
-            </w:r>
-            <w:proofErr w:type="spellEnd"/>
-            <w:r>
-              <w:rPr>
-                <w:sz w:val="20"/>
-                <w:szCs w:val="20"/>
-              </w:rPr>
-              <w:t>(</w:t>
-            </w:r>
-            <w:proofErr w:type="gramEnd"/>
-            <w:r>
-              <w:rPr>
-                <w:sz w:val="20"/>
-                <w:szCs w:val="20"/>
-              </w:rPr>
-              <w:t>5</w:t>
+            <w:r>
+              <w:rPr>
+                <w:sz w:val="20"/>
+                <w:szCs w:val="20"/>
+              </w:rPr>
+              <w:t>nvarchar(5</w:t>
             </w:r>
             <w:r>
               <w:rPr>
@@ -10372,7 +9779,6 @@
                 <w:szCs w:val="20"/>
               </w:rPr>
             </w:pPr>
-            <w:proofErr w:type="spellStart"/>
             <w:r>
               <w:rPr>
                 <w:rFonts w:ascii="Arial Narrow" w:hAnsi="Arial Narrow"/>
@@ -10382,7 +9788,6 @@
               </w:rPr>
               <w:t>ClinicState</w:t>
             </w:r>
-            <w:proofErr w:type="spellEnd"/>
           </w:p>
         </w:tc>
         <w:tc>
@@ -10397,21 +9802,12 @@
                 <w:szCs w:val="20"/>
               </w:rPr>
             </w:pPr>
-            <w:proofErr w:type="gramStart"/>
-            <w:r>
-              <w:rPr>
-                <w:sz w:val="20"/>
-                <w:szCs w:val="20"/>
-              </w:rPr>
-              <w:t>char(</w:t>
-            </w:r>
-            <w:proofErr w:type="gramEnd"/>
-            <w:r>
-              <w:rPr>
-                <w:sz w:val="20"/>
-                <w:szCs w:val="20"/>
-              </w:rPr>
-              <w:t>2)</w:t>
+            <w:r>
+              <w:rPr>
+                <w:sz w:val="20"/>
+                <w:szCs w:val="20"/>
+              </w:rPr>
+              <w:t>char(2)</w:t>
             </w:r>
           </w:p>
         </w:tc>
@@ -10480,7 +9876,6 @@
                 <w:szCs w:val="20"/>
               </w:rPr>
             </w:pPr>
-            <w:proofErr w:type="spellStart"/>
             <w:r>
               <w:rPr>
                 <w:rFonts w:ascii="Arial Narrow" w:hAnsi="Arial Narrow"/>
@@ -10490,7 +9885,6 @@
               </w:rPr>
               <w:t>ClinicZip</w:t>
             </w:r>
-            <w:proofErr w:type="spellEnd"/>
           </w:p>
         </w:tc>
         <w:tc>
@@ -10505,30 +9899,12 @@
                 <w:szCs w:val="20"/>
               </w:rPr>
             </w:pPr>
-            <w:proofErr w:type="spellStart"/>
-            <w:proofErr w:type="gramStart"/>
-            <w:r>
-              <w:rPr>
-                <w:sz w:val="20"/>
-                <w:szCs w:val="20"/>
-              </w:rPr>
-              <w:t>nvarchar</w:t>
-            </w:r>
-            <w:proofErr w:type="spellEnd"/>
-            <w:r>
-              <w:rPr>
-                <w:sz w:val="20"/>
-                <w:szCs w:val="20"/>
-              </w:rPr>
-              <w:t>(</w:t>
-            </w:r>
-            <w:proofErr w:type="gramEnd"/>
-            <w:r>
-              <w:rPr>
-                <w:sz w:val="20"/>
-                <w:szCs w:val="20"/>
-              </w:rPr>
-              <w:t>10</w:t>
+            <w:r>
+              <w:rPr>
+                <w:sz w:val="20"/>
+                <w:szCs w:val="20"/>
+              </w:rPr>
+              <w:t>nvarchar(10</w:t>
             </w:r>
             <w:r>
               <w:rPr>
@@ -10794,7 +10170,6 @@
                 <w:szCs w:val="20"/>
               </w:rPr>
             </w:pPr>
-            <w:proofErr w:type="spellStart"/>
             <w:r>
               <w:rPr>
                 <w:rFonts w:ascii="Arial Narrow" w:hAnsi="Arial Narrow"/>
@@ -10813,7 +10188,6 @@
               </w:rPr>
               <w:t>ID</w:t>
             </w:r>
-            <w:proofErr w:type="spellEnd"/>
           </w:p>
         </w:tc>
         <w:tc>
@@ -10970,7 +10344,6 @@
                 <w:szCs w:val="20"/>
               </w:rPr>
             </w:pPr>
-            <w:proofErr w:type="spellStart"/>
             <w:r>
               <w:rPr>
                 <w:rFonts w:ascii="Arial Narrow" w:hAnsi="Arial Narrow"/>
@@ -10989,7 +10362,6 @@
               </w:rPr>
               <w:t>Name</w:t>
             </w:r>
-            <w:proofErr w:type="spellEnd"/>
           </w:p>
         </w:tc>
         <w:tc>
@@ -11149,7 +10521,6 @@
                 <w:szCs w:val="20"/>
               </w:rPr>
             </w:pPr>
-            <w:proofErr w:type="spellStart"/>
             <w:r>
               <w:rPr>
                 <w:rFonts w:ascii="Arial Narrow" w:hAnsi="Arial Narrow"/>
@@ -11159,7 +10530,6 @@
               </w:rPr>
               <w:t>ClinicPhone</w:t>
             </w:r>
-            <w:proofErr w:type="spellEnd"/>
           </w:p>
         </w:tc>
         <w:tc>
@@ -11316,7 +10686,6 @@
                 <w:szCs w:val="20"/>
               </w:rPr>
             </w:pPr>
-            <w:proofErr w:type="spellStart"/>
             <w:r>
               <w:rPr>
                 <w:rFonts w:ascii="Arial Narrow" w:hAnsi="Arial Narrow"/>
@@ -11326,7 +10695,6 @@
               </w:rPr>
               <w:t>ClinicEmail</w:t>
             </w:r>
-            <w:proofErr w:type="spellEnd"/>
           </w:p>
         </w:tc>
         <w:tc>
@@ -11486,7 +10854,6 @@
                 <w:szCs w:val="20"/>
               </w:rPr>
             </w:pPr>
-            <w:proofErr w:type="spellStart"/>
             <w:r>
               <w:rPr>
                 <w:rFonts w:ascii="Arial Narrow" w:hAnsi="Arial Narrow"/>
@@ -11496,7 +10863,6 @@
               </w:rPr>
               <w:t>ClinicAddress</w:t>
             </w:r>
-            <w:proofErr w:type="spellEnd"/>
           </w:p>
         </w:tc>
         <w:tc>
@@ -11653,7 +11019,6 @@
                 <w:szCs w:val="20"/>
               </w:rPr>
             </w:pPr>
-            <w:proofErr w:type="spellStart"/>
             <w:r>
               <w:rPr>
                 <w:rFonts w:ascii="Arial Narrow" w:hAnsi="Arial Narrow"/>
@@ -11663,7 +11028,6 @@
               </w:rPr>
               <w:t>ClinicCity</w:t>
             </w:r>
-            <w:proofErr w:type="spellEnd"/>
           </w:p>
         </w:tc>
         <w:tc>
@@ -11823,7 +11187,6 @@
                 <w:szCs w:val="20"/>
               </w:rPr>
             </w:pPr>
-            <w:proofErr w:type="spellStart"/>
             <w:r>
               <w:rPr>
                 <w:rFonts w:ascii="Arial Narrow" w:hAnsi="Arial Narrow"/>
@@ -11833,7 +11196,6 @@
               </w:rPr>
               <w:t>ClinicState</w:t>
             </w:r>
-            <w:proofErr w:type="spellEnd"/>
           </w:p>
         </w:tc>
         <w:tc>
@@ -11990,7 +11352,6 @@
                 <w:szCs w:val="20"/>
               </w:rPr>
             </w:pPr>
-            <w:proofErr w:type="spellStart"/>
             <w:r>
               <w:rPr>
                 <w:rFonts w:ascii="Arial Narrow" w:hAnsi="Arial Narrow"/>
@@ -12000,7 +11361,6 @@
               </w:rPr>
               <w:t>ClinicZip</w:t>
             </w:r>
-            <w:proofErr w:type="spellEnd"/>
           </w:p>
         </w:tc>
         <w:tc>
@@ -12151,11 +11511,9 @@
       <w:r>
         <w:t xml:space="preserve">Table Name: </w:t>
       </w:r>
-      <w:proofErr w:type="spellStart"/>
       <w:r>
         <w:t>PatientAppointments</w:t>
       </w:r>
-      <w:proofErr w:type="spellEnd"/>
     </w:p>
     <w:p>
       <w:r>
@@ -12310,7 +11668,6 @@
                 <w:szCs w:val="20"/>
               </w:rPr>
             </w:pPr>
-            <w:proofErr w:type="spellStart"/>
             <w:r>
               <w:rPr>
                 <w:rFonts w:ascii="Arial Narrow" w:hAnsi="Arial Narrow"/>
@@ -12338,7 +11695,6 @@
               </w:rPr>
               <w:t>ID</w:t>
             </w:r>
-            <w:proofErr w:type="spellEnd"/>
           </w:p>
         </w:tc>
         <w:tc>
@@ -12353,7 +11709,6 @@
                 <w:szCs w:val="20"/>
               </w:rPr>
             </w:pPr>
-            <w:proofErr w:type="spellStart"/>
             <w:r>
               <w:rPr>
                 <w:sz w:val="20"/>
@@ -12361,7 +11716,6 @@
               </w:rPr>
               <w:t>int</w:t>
             </w:r>
-            <w:proofErr w:type="spellEnd"/>
           </w:p>
         </w:tc>
         <w:tc>
@@ -12426,7 +11780,6 @@
                 <w:szCs w:val="20"/>
               </w:rPr>
             </w:pPr>
-            <w:proofErr w:type="spellStart"/>
             <w:r>
               <w:rPr>
                 <w:rFonts w:ascii="Arial Narrow" w:hAnsi="Arial Narrow"/>
@@ -12436,7 +11789,6 @@
               </w:rPr>
               <w:t>PatientID</w:t>
             </w:r>
-            <w:proofErr w:type="spellEnd"/>
           </w:p>
         </w:tc>
         <w:tc>
@@ -12451,7 +11803,6 @@
                 <w:szCs w:val="20"/>
               </w:rPr>
             </w:pPr>
-            <w:proofErr w:type="spellStart"/>
             <w:r>
               <w:rPr>
                 <w:sz w:val="20"/>
@@ -12459,7 +11810,6 @@
               </w:rPr>
               <w:t>int</w:t>
             </w:r>
-            <w:proofErr w:type="spellEnd"/>
           </w:p>
         </w:tc>
         <w:tc>
@@ -12504,20 +11854,8 @@
                 <w:sz w:val="20"/>
                 <w:szCs w:val="20"/>
               </w:rPr>
-              <w:t xml:space="preserve">FK References </w:t>
-            </w:r>
-            <w:proofErr w:type="spellStart"/>
-            <w:proofErr w:type="gramStart"/>
-            <w:r>
-              <w:rPr>
-                <w:rFonts w:ascii="Arial Narrow" w:hAnsi="Arial Narrow"/>
-                <w:sz w:val="20"/>
-                <w:szCs w:val="20"/>
-              </w:rPr>
-              <w:t>dbo.Patients.PatientID</w:t>
-            </w:r>
-            <w:proofErr w:type="spellEnd"/>
-            <w:proofErr w:type="gramEnd"/>
+              <w:t>FK References dbo.Patients.PatientID</w:t>
+            </w:r>
           </w:p>
         </w:tc>
       </w:tr>
@@ -12540,7 +11878,6 @@
                 <w:szCs w:val="20"/>
               </w:rPr>
             </w:pPr>
-            <w:proofErr w:type="spellStart"/>
             <w:r>
               <w:rPr>
                 <w:rFonts w:ascii="Arial Narrow" w:hAnsi="Arial Narrow"/>
@@ -12559,7 +11896,6 @@
               </w:rPr>
               <w:t>ID</w:t>
             </w:r>
-            <w:proofErr w:type="spellEnd"/>
           </w:p>
         </w:tc>
         <w:tc>
@@ -12574,7 +11910,6 @@
                 <w:szCs w:val="20"/>
               </w:rPr>
             </w:pPr>
-            <w:proofErr w:type="spellStart"/>
             <w:r>
               <w:rPr>
                 <w:sz w:val="20"/>
@@ -12582,7 +11917,6 @@
               </w:rPr>
               <w:t>int</w:t>
             </w:r>
-            <w:proofErr w:type="spellEnd"/>
           </w:p>
         </w:tc>
         <w:tc>
@@ -12627,17 +11961,7 @@
                 <w:sz w:val="20"/>
                 <w:szCs w:val="20"/>
               </w:rPr>
-              <w:t xml:space="preserve">FK References </w:t>
-            </w:r>
-            <w:proofErr w:type="spellStart"/>
-            <w:proofErr w:type="gramStart"/>
-            <w:r>
-              <w:rPr>
-                <w:rFonts w:ascii="Arial Narrow" w:hAnsi="Arial Narrow"/>
-                <w:sz w:val="20"/>
-                <w:szCs w:val="20"/>
-              </w:rPr>
-              <w:t>dbo.Appointment</w:t>
+              <w:t>FK References dbo.Appointment</w:t>
             </w:r>
             <w:r>
               <w:rPr>
@@ -12663,8 +11987,6 @@
               </w:rPr>
               <w:t>ID</w:t>
             </w:r>
-            <w:proofErr w:type="spellEnd"/>
-            <w:proofErr w:type="gramEnd"/>
           </w:p>
         </w:tc>
       </w:tr>
@@ -12881,7 +12203,6 @@
                 <w:szCs w:val="20"/>
               </w:rPr>
             </w:pPr>
-            <w:proofErr w:type="spellStart"/>
             <w:r>
               <w:rPr>
                 <w:rFonts w:ascii="Arial Narrow" w:hAnsi="Arial Narrow"/>
@@ -12900,7 +12221,6 @@
               </w:rPr>
               <w:t>ID</w:t>
             </w:r>
-            <w:proofErr w:type="spellEnd"/>
           </w:p>
         </w:tc>
         <w:tc>
@@ -13057,7 +12377,6 @@
                 <w:szCs w:val="20"/>
               </w:rPr>
             </w:pPr>
-            <w:proofErr w:type="spellStart"/>
             <w:r>
               <w:rPr>
                 <w:rFonts w:ascii="Arial Narrow" w:hAnsi="Arial Narrow"/>
@@ -13067,7 +12386,6 @@
               </w:rPr>
               <w:t>PatientID</w:t>
             </w:r>
-            <w:proofErr w:type="spellEnd"/>
           </w:p>
         </w:tc>
         <w:tc>
@@ -13228,7 +12546,6 @@
                 <w:szCs w:val="20"/>
               </w:rPr>
             </w:pPr>
-            <w:proofErr w:type="spellStart"/>
             <w:r>
               <w:rPr>
                 <w:rFonts w:ascii="Arial Narrow" w:hAnsi="Arial Narrow"/>
@@ -13238,7 +12555,6 @@
               </w:rPr>
               <w:t>AppointmentID</w:t>
             </w:r>
-            <w:proofErr w:type="spellEnd"/>
           </w:p>
         </w:tc>
         <w:tc>
@@ -13388,15 +12704,19 @@
       <w:r>
         <w:t xml:space="preserve">Table Name: </w:t>
       </w:r>
-      <w:proofErr w:type="spellStart"/>
       <w:r>
         <w:t>DoctorClinics</w:t>
       </w:r>
-      <w:proofErr w:type="spellEnd"/>
     </w:p>
     <w:p>
       <w:r>
-        <w:t xml:space="preserve">Description: Contains patient and appointment </w:t>
+        <w:t xml:space="preserve">Description: Contains </w:t>
+      </w:r>
+      <w:r>
+        <w:t>doctor and clinic</w:t>
+      </w:r>
+      <w:r>
+        <w:t xml:space="preserve"> </w:t>
       </w:r>
       <w:r>
         <w:t>data</w:t>
@@ -13541,7 +12861,6 @@
                 <w:szCs w:val="20"/>
               </w:rPr>
             </w:pPr>
-            <w:proofErr w:type="spellStart"/>
             <w:r>
               <w:rPr>
                 <w:rFonts w:ascii="Arial Narrow" w:hAnsi="Arial Narrow"/>
@@ -13551,7 +12870,6 @@
               </w:rPr>
               <w:t>DoctorClinicID</w:t>
             </w:r>
-            <w:proofErr w:type="spellEnd"/>
           </w:p>
         </w:tc>
         <w:tc>
@@ -13566,7 +12884,6 @@
                 <w:szCs w:val="20"/>
               </w:rPr>
             </w:pPr>
-            <w:proofErr w:type="spellStart"/>
             <w:r>
               <w:rPr>
                 <w:sz w:val="20"/>
@@ -13574,7 +12891,6 @@
               </w:rPr>
               <w:t>int</w:t>
             </w:r>
-            <w:proofErr w:type="spellEnd"/>
           </w:p>
         </w:tc>
         <w:tc>
@@ -13642,7 +12958,6 @@
                 <w:szCs w:val="20"/>
               </w:rPr>
             </w:pPr>
-            <w:proofErr w:type="spellStart"/>
             <w:r>
               <w:rPr>
                 <w:rFonts w:ascii="Arial Narrow" w:hAnsi="Arial Narrow"/>
@@ -13652,7 +12967,6 @@
               </w:rPr>
               <w:t>DoctorID</w:t>
             </w:r>
-            <w:proofErr w:type="spellEnd"/>
             <w:r>
               <w:rPr>
                 <w:rFonts w:ascii="Arial Narrow" w:hAnsi="Arial Narrow"/>
@@ -13676,7 +12990,6 @@
                 <w:szCs w:val="20"/>
               </w:rPr>
             </w:pPr>
-            <w:proofErr w:type="spellStart"/>
             <w:r>
               <w:rPr>
                 <w:sz w:val="20"/>
@@ -13684,7 +12997,6 @@
               </w:rPr>
               <w:t>int</w:t>
             </w:r>
-            <w:proofErr w:type="spellEnd"/>
           </w:p>
         </w:tc>
         <w:tc>
@@ -13729,20 +13041,8 @@
                 <w:sz w:val="20"/>
                 <w:szCs w:val="20"/>
               </w:rPr>
-              <w:t xml:space="preserve">FK References </w:t>
-            </w:r>
-            <w:proofErr w:type="spellStart"/>
-            <w:proofErr w:type="gramStart"/>
-            <w:r>
-              <w:rPr>
-                <w:rFonts w:ascii="Arial Narrow" w:hAnsi="Arial Narrow"/>
-                <w:sz w:val="20"/>
-                <w:szCs w:val="20"/>
-              </w:rPr>
-              <w:t>dbo.Doctors.DoctorID</w:t>
-            </w:r>
-            <w:proofErr w:type="spellEnd"/>
-            <w:proofErr w:type="gramEnd"/>
+              <w:t>FK References dbo.Doctors.DoctorID</w:t>
+            </w:r>
           </w:p>
         </w:tc>
       </w:tr>
@@ -13765,7 +13065,6 @@
                 <w:szCs w:val="20"/>
               </w:rPr>
             </w:pPr>
-            <w:proofErr w:type="spellStart"/>
             <w:r>
               <w:rPr>
                 <w:rFonts w:ascii="Arial Narrow" w:hAnsi="Arial Narrow"/>
@@ -13775,7 +13074,6 @@
               </w:rPr>
               <w:t>ClinicID</w:t>
             </w:r>
-            <w:proofErr w:type="spellEnd"/>
           </w:p>
         </w:tc>
         <w:tc>
@@ -13790,7 +13088,6 @@
                 <w:szCs w:val="20"/>
               </w:rPr>
             </w:pPr>
-            <w:proofErr w:type="spellStart"/>
             <w:r>
               <w:rPr>
                 <w:sz w:val="20"/>
@@ -13798,7 +13095,6 @@
               </w:rPr>
               <w:t>int</w:t>
             </w:r>
-            <w:proofErr w:type="spellEnd"/>
           </w:p>
         </w:tc>
         <w:tc>
@@ -13843,20 +13139,8 @@
                 <w:sz w:val="20"/>
                 <w:szCs w:val="20"/>
               </w:rPr>
-              <w:t xml:space="preserve">FK References </w:t>
-            </w:r>
-            <w:proofErr w:type="spellStart"/>
-            <w:proofErr w:type="gramStart"/>
-            <w:r>
-              <w:rPr>
-                <w:rFonts w:ascii="Arial Narrow" w:hAnsi="Arial Narrow"/>
-                <w:sz w:val="20"/>
-                <w:szCs w:val="20"/>
-              </w:rPr>
-              <w:t>dbo.Clinics.ClinicID</w:t>
-            </w:r>
-            <w:proofErr w:type="spellEnd"/>
-            <w:proofErr w:type="gramEnd"/>
+              <w:t>FK References dbo.Clinics.ClinicID</w:t>
+            </w:r>
           </w:p>
         </w:tc>
       </w:tr>
@@ -14073,7 +13357,6 @@
                 <w:szCs w:val="20"/>
               </w:rPr>
             </w:pPr>
-            <w:proofErr w:type="spellStart"/>
             <w:r>
               <w:rPr>
                 <w:rFonts w:ascii="Arial Narrow" w:hAnsi="Arial Narrow"/>
@@ -14083,7 +13366,6 @@
               </w:rPr>
               <w:t>DoctorClinicID</w:t>
             </w:r>
-            <w:proofErr w:type="spellEnd"/>
           </w:p>
         </w:tc>
         <w:tc>
@@ -14243,7 +13525,6 @@
                 <w:szCs w:val="20"/>
               </w:rPr>
             </w:pPr>
-            <w:proofErr w:type="spellStart"/>
             <w:r>
               <w:rPr>
                 <w:rFonts w:ascii="Arial Narrow" w:hAnsi="Arial Narrow"/>
@@ -14253,7 +13534,6 @@
               </w:rPr>
               <w:t>DoctorID</w:t>
             </w:r>
-            <w:proofErr w:type="spellEnd"/>
             <w:r>
               <w:rPr>
                 <w:rFonts w:ascii="Arial Narrow" w:hAnsi="Arial Narrow"/>
@@ -14423,7 +13703,6 @@
                 <w:szCs w:val="20"/>
               </w:rPr>
             </w:pPr>
-            <w:proofErr w:type="spellStart"/>
             <w:r>
               <w:rPr>
                 <w:rFonts w:ascii="Arial Narrow" w:hAnsi="Arial Narrow"/>
@@ -14433,7 +13712,6 @@
               </w:rPr>
               <w:t>ClinicID</w:t>
             </w:r>
-            <w:proofErr w:type="spellEnd"/>
           </w:p>
         </w:tc>
         <w:tc>
@@ -14642,13 +13920,8 @@
         <w:pStyle w:val="Heading2"/>
       </w:pPr>
       <w:r>
-        <w:t xml:space="preserve">View Name: </w:t>
+        <w:t>View Name: vPatients</w:t>
       </w:r>
-      <w:proofErr w:type="spellStart"/>
-      <w:r>
-        <w:t>vPatients</w:t>
-      </w:r>
-      <w:proofErr w:type="spellEnd"/>
     </w:p>
     <w:p>
       <w:r>
@@ -14661,7 +13934,7 @@
         <w:t xml:space="preserve"> </w:t>
       </w:r>
       <w:r>
-        <w:t>product</w:t>
+        <w:t>patient</w:t>
       </w:r>
       <w:r>
         <w:t xml:space="preserve"> data</w:t>
@@ -14804,8 +14077,7 @@
                 <w:szCs w:val="20"/>
               </w:rPr>
             </w:pPr>
-            <w:bookmarkStart w:id="2" w:name="_Hlk481050855"/>
-            <w:proofErr w:type="spellStart"/>
+            <w:bookmarkStart w:id="1" w:name="_Hlk481050855"/>
             <w:r>
               <w:rPr>
                 <w:rFonts w:ascii="Calibri" w:eastAsia="Times New Roman" w:hAnsi="Calibri"/>
@@ -14816,7 +14088,6 @@
               </w:rPr>
               <w:t>PatientID</w:t>
             </w:r>
-            <w:proofErr w:type="spellEnd"/>
           </w:p>
         </w:tc>
         <w:tc>
@@ -14832,7 +14103,6 @@
                 <w:szCs w:val="20"/>
               </w:rPr>
             </w:pPr>
-            <w:proofErr w:type="spellStart"/>
             <w:r>
               <w:rPr>
                 <w:rFonts w:ascii="Arial Narrow" w:hAnsi="Arial Narrow"/>
@@ -14841,7 +14111,6 @@
               </w:rPr>
               <w:t>Patients.PatientID</w:t>
             </w:r>
-            <w:proofErr w:type="spellEnd"/>
           </w:p>
         </w:tc>
         <w:tc>
@@ -14891,7 +14160,7 @@
           </w:p>
         </w:tc>
       </w:tr>
-      <w:bookmarkEnd w:id="2"/>
+      <w:bookmarkEnd w:id="1"/>
       <w:tr>
         <w:tc>
           <w:tcPr>
@@ -14908,7 +14177,6 @@
                 <w:szCs w:val="20"/>
               </w:rPr>
             </w:pPr>
-            <w:proofErr w:type="spellStart"/>
             <w:r>
               <w:rPr>
                 <w:rFonts w:ascii="Calibri" w:eastAsia="Times New Roman" w:hAnsi="Calibri"/>
@@ -14919,7 +14187,6 @@
               </w:rPr>
               <w:t>PatientFirstName</w:t>
             </w:r>
-            <w:proofErr w:type="spellEnd"/>
           </w:p>
         </w:tc>
         <w:tc>
@@ -14935,7 +14202,6 @@
                 <w:szCs w:val="20"/>
               </w:rPr>
             </w:pPr>
-            <w:proofErr w:type="spellStart"/>
             <w:r>
               <w:rPr>
                 <w:rFonts w:ascii="Arial Narrow" w:hAnsi="Arial Narrow"/>
@@ -14952,7 +14218,6 @@
               </w:rPr>
               <w:t>FirstName</w:t>
             </w:r>
-            <w:proofErr w:type="spellEnd"/>
           </w:p>
         </w:tc>
         <w:tc>
@@ -15021,7 +14286,6 @@
                 <w:szCs w:val="20"/>
               </w:rPr>
             </w:pPr>
-            <w:proofErr w:type="spellStart"/>
             <w:r>
               <w:rPr>
                 <w:rFonts w:ascii="Calibri" w:eastAsia="Times New Roman" w:hAnsi="Calibri"/>
@@ -15032,7 +14296,6 @@
               </w:rPr>
               <w:t>PatientLastName</w:t>
             </w:r>
-            <w:proofErr w:type="spellEnd"/>
           </w:p>
         </w:tc>
         <w:tc>
@@ -15048,7 +14311,6 @@
                 <w:szCs w:val="20"/>
               </w:rPr>
             </w:pPr>
-            <w:proofErr w:type="spellStart"/>
             <w:r>
               <w:rPr>
                 <w:rFonts w:ascii="Arial Narrow" w:hAnsi="Arial Narrow"/>
@@ -15057,7 +14319,6 @@
               </w:rPr>
               <w:t>Patients.PatientLastName</w:t>
             </w:r>
-            <w:proofErr w:type="spellEnd"/>
           </w:p>
         </w:tc>
         <w:tc>
@@ -15126,7 +14387,6 @@
                 <w:szCs w:val="20"/>
               </w:rPr>
             </w:pPr>
-            <w:proofErr w:type="spellStart"/>
             <w:r>
               <w:rPr>
                 <w:rFonts w:ascii="Calibri" w:eastAsia="Times New Roman" w:hAnsi="Calibri"/>
@@ -15137,7 +14397,6 @@
               </w:rPr>
               <w:t>PatientPhoneNumber</w:t>
             </w:r>
-            <w:proofErr w:type="spellEnd"/>
           </w:p>
         </w:tc>
         <w:tc>
@@ -15153,7 +14412,6 @@
                 <w:szCs w:val="20"/>
               </w:rPr>
             </w:pPr>
-            <w:proofErr w:type="spellStart"/>
             <w:r>
               <w:rPr>
                 <w:rFonts w:ascii="Arial Narrow" w:hAnsi="Arial Narrow"/>
@@ -15162,7 +14420,6 @@
               </w:rPr>
               <w:t>Patients.PatientPhoneNumber</w:t>
             </w:r>
-            <w:proofErr w:type="spellEnd"/>
           </w:p>
         </w:tc>
         <w:tc>
@@ -15232,7 +14489,6 @@
                 <w:szCs w:val="20"/>
               </w:rPr>
             </w:pPr>
-            <w:proofErr w:type="spellStart"/>
             <w:r>
               <w:rPr>
                 <w:rFonts w:ascii="Calibri" w:eastAsia="Times New Roman" w:hAnsi="Calibri"/>
@@ -15243,7 +14499,6 @@
               </w:rPr>
               <w:t>PatientEmail</w:t>
             </w:r>
-            <w:proofErr w:type="spellEnd"/>
           </w:p>
         </w:tc>
         <w:tc>
@@ -15259,7 +14514,6 @@
                 <w:szCs w:val="20"/>
               </w:rPr>
             </w:pPr>
-            <w:proofErr w:type="spellStart"/>
             <w:r>
               <w:rPr>
                 <w:rFonts w:ascii="Arial Narrow" w:hAnsi="Arial Narrow"/>
@@ -15276,7 +14530,6 @@
               </w:rPr>
               <w:t>Email</w:t>
             </w:r>
-            <w:proofErr w:type="spellEnd"/>
           </w:p>
         </w:tc>
         <w:tc>
@@ -15345,7 +14598,6 @@
                 <w:szCs w:val="20"/>
               </w:rPr>
             </w:pPr>
-            <w:proofErr w:type="spellStart"/>
             <w:r>
               <w:rPr>
                 <w:rFonts w:ascii="Calibri" w:eastAsia="Times New Roman" w:hAnsi="Calibri"/>
@@ -15356,7 +14608,6 @@
               </w:rPr>
               <w:t>PatientAddress</w:t>
             </w:r>
-            <w:proofErr w:type="spellEnd"/>
           </w:p>
         </w:tc>
         <w:tc>
@@ -15372,7 +14623,6 @@
                 <w:szCs w:val="20"/>
               </w:rPr>
             </w:pPr>
-            <w:proofErr w:type="spellStart"/>
             <w:r>
               <w:rPr>
                 <w:rFonts w:ascii="Arial Narrow" w:hAnsi="Arial Narrow"/>
@@ -15389,7 +14639,6 @@
               </w:rPr>
               <w:t>Address</w:t>
             </w:r>
-            <w:proofErr w:type="spellEnd"/>
           </w:p>
         </w:tc>
         <w:tc>
@@ -15459,7 +14708,6 @@
                 <w:szCs w:val="20"/>
               </w:rPr>
             </w:pPr>
-            <w:proofErr w:type="spellStart"/>
             <w:r>
               <w:rPr>
                 <w:rFonts w:ascii="Calibri" w:eastAsia="Times New Roman" w:hAnsi="Calibri"/>
@@ -15470,7 +14718,6 @@
               </w:rPr>
               <w:t>PatientCity</w:t>
             </w:r>
-            <w:proofErr w:type="spellEnd"/>
           </w:p>
         </w:tc>
         <w:tc>
@@ -15486,7 +14733,6 @@
                 <w:szCs w:val="20"/>
               </w:rPr>
             </w:pPr>
-            <w:proofErr w:type="spellStart"/>
             <w:r>
               <w:rPr>
                 <w:rFonts w:ascii="Arial Narrow" w:hAnsi="Arial Narrow"/>
@@ -15503,7 +14749,6 @@
               </w:rPr>
               <w:t>City</w:t>
             </w:r>
-            <w:proofErr w:type="spellEnd"/>
           </w:p>
         </w:tc>
         <w:tc>
@@ -15572,7 +14817,6 @@
                 <w:szCs w:val="20"/>
               </w:rPr>
             </w:pPr>
-            <w:proofErr w:type="spellStart"/>
             <w:r>
               <w:rPr>
                 <w:rFonts w:ascii="Calibri" w:eastAsia="Times New Roman" w:hAnsi="Calibri"/>
@@ -15583,7 +14827,6 @@
               </w:rPr>
               <w:t>PatientState</w:t>
             </w:r>
-            <w:proofErr w:type="spellEnd"/>
           </w:p>
         </w:tc>
         <w:tc>
@@ -15599,7 +14842,6 @@
                 <w:szCs w:val="20"/>
               </w:rPr>
             </w:pPr>
-            <w:proofErr w:type="spellStart"/>
             <w:r>
               <w:rPr>
                 <w:rFonts w:ascii="Arial Narrow" w:hAnsi="Arial Narrow"/>
@@ -15616,7 +14858,6 @@
               </w:rPr>
               <w:t>State</w:t>
             </w:r>
-            <w:proofErr w:type="spellEnd"/>
           </w:p>
         </w:tc>
         <w:tc>
@@ -15687,7 +14928,6 @@
                 <w:szCs w:val="22"/>
               </w:rPr>
             </w:pPr>
-            <w:proofErr w:type="spellStart"/>
             <w:r>
               <w:rPr>
                 <w:rFonts w:ascii="Calibri" w:eastAsia="Times New Roman" w:hAnsi="Calibri"/>
@@ -15698,7 +14938,6 @@
               </w:rPr>
               <w:t>PatientZip</w:t>
             </w:r>
-            <w:proofErr w:type="spellEnd"/>
           </w:p>
         </w:tc>
         <w:tc>
@@ -15714,7 +14953,6 @@
                 <w:szCs w:val="20"/>
               </w:rPr>
             </w:pPr>
-            <w:proofErr w:type="spellStart"/>
             <w:r>
               <w:rPr>
                 <w:rFonts w:ascii="Arial Narrow" w:hAnsi="Arial Narrow"/>
@@ -15731,7 +14969,6 @@
               </w:rPr>
               <w:t>Zip</w:t>
             </w:r>
-            <w:proofErr w:type="spellEnd"/>
           </w:p>
         </w:tc>
         <w:tc>
@@ -15792,14 +15029,12 @@
       <w:r>
         <w:t xml:space="preserve"> Name: </w:t>
       </w:r>
-      <w:proofErr w:type="spellStart"/>
       <w:r>
         <w:t>vDoctor</w:t>
       </w:r>
       <w:r>
         <w:t>s</w:t>
       </w:r>
-      <w:proofErr w:type="spellEnd"/>
     </w:p>
     <w:p>
       <w:r>
@@ -15812,7 +15047,7 @@
         <w:t xml:space="preserve"> </w:t>
       </w:r>
       <w:r>
-        <w:t>product</w:t>
+        <w:t>doctor</w:t>
       </w:r>
       <w:r>
         <w:t xml:space="preserve"> data</w:t>
@@ -15953,7 +15188,6 @@
                 <w:szCs w:val="20"/>
               </w:rPr>
             </w:pPr>
-            <w:proofErr w:type="spellStart"/>
             <w:r>
               <w:rPr>
                 <w:rFonts w:ascii="Arial Narrow" w:hAnsi="Arial Narrow"/>
@@ -15972,7 +15206,6 @@
               </w:rPr>
               <w:t>ID</w:t>
             </w:r>
-            <w:proofErr w:type="spellEnd"/>
           </w:p>
         </w:tc>
         <w:tc>
@@ -15988,7 +15221,6 @@
                 <w:szCs w:val="20"/>
               </w:rPr>
             </w:pPr>
-            <w:proofErr w:type="spellStart"/>
             <w:r>
               <w:rPr>
                 <w:sz w:val="20"/>
@@ -15996,7 +15228,6 @@
               </w:rPr>
               <w:t>Doctors.DoctorID</w:t>
             </w:r>
-            <w:proofErr w:type="spellEnd"/>
           </w:p>
         </w:tc>
         <w:tc>
@@ -16061,7 +15292,6 @@
                 <w:szCs w:val="20"/>
               </w:rPr>
             </w:pPr>
-            <w:proofErr w:type="spellStart"/>
             <w:r>
               <w:rPr>
                 <w:rFonts w:ascii="Arial Narrow" w:hAnsi="Arial Narrow"/>
@@ -16089,7 +15319,6 @@
               </w:rPr>
               <w:t>Name</w:t>
             </w:r>
-            <w:proofErr w:type="spellEnd"/>
           </w:p>
         </w:tc>
         <w:tc>
@@ -16105,7 +15334,6 @@
                 <w:szCs w:val="20"/>
               </w:rPr>
             </w:pPr>
-            <w:proofErr w:type="spellStart"/>
             <w:r>
               <w:rPr>
                 <w:sz w:val="20"/>
@@ -16113,7 +15341,6 @@
               </w:rPr>
               <w:t>Doctors.DoctorFirstName</w:t>
             </w:r>
-            <w:proofErr w:type="spellEnd"/>
           </w:p>
         </w:tc>
         <w:tc>
@@ -16181,7 +15408,6 @@
                 <w:szCs w:val="20"/>
               </w:rPr>
             </w:pPr>
-            <w:proofErr w:type="spellStart"/>
             <w:r>
               <w:rPr>
                 <w:rFonts w:ascii="Arial Narrow" w:hAnsi="Arial Narrow"/>
@@ -16200,7 +15426,6 @@
               </w:rPr>
               <w:t>LastName</w:t>
             </w:r>
-            <w:proofErr w:type="spellEnd"/>
           </w:p>
         </w:tc>
         <w:tc>
@@ -16215,7 +15440,6 @@
                 <w:szCs w:val="20"/>
               </w:rPr>
             </w:pPr>
-            <w:proofErr w:type="spellStart"/>
             <w:r>
               <w:rPr>
                 <w:sz w:val="20"/>
@@ -16230,7 +15454,6 @@
               </w:rPr>
               <w:t>LastName</w:t>
             </w:r>
-            <w:proofErr w:type="spellEnd"/>
           </w:p>
         </w:tc>
         <w:tc>
@@ -16295,7 +15518,6 @@
                 <w:szCs w:val="20"/>
               </w:rPr>
             </w:pPr>
-            <w:proofErr w:type="spellStart"/>
             <w:r>
               <w:rPr>
                 <w:rFonts w:ascii="Arial Narrow" w:hAnsi="Arial Narrow"/>
@@ -16314,7 +15536,6 @@
               </w:rPr>
               <w:t>PhoneNumber</w:t>
             </w:r>
-            <w:proofErr w:type="spellEnd"/>
           </w:p>
         </w:tc>
         <w:tc>
@@ -16329,7 +15550,6 @@
                 <w:szCs w:val="20"/>
               </w:rPr>
             </w:pPr>
-            <w:proofErr w:type="spellStart"/>
             <w:r>
               <w:rPr>
                 <w:sz w:val="20"/>
@@ -16344,7 +15564,6 @@
               </w:rPr>
               <w:t>PhoneNumber</w:t>
             </w:r>
-            <w:proofErr w:type="spellEnd"/>
           </w:p>
         </w:tc>
         <w:tc>
@@ -16412,7 +15631,6 @@
                 <w:szCs w:val="20"/>
               </w:rPr>
             </w:pPr>
-            <w:proofErr w:type="spellStart"/>
             <w:r>
               <w:rPr>
                 <w:rFonts w:ascii="Arial Narrow" w:hAnsi="Arial Narrow"/>
@@ -16431,7 +15649,6 @@
               </w:rPr>
               <w:t>Email</w:t>
             </w:r>
-            <w:proofErr w:type="spellEnd"/>
           </w:p>
         </w:tc>
         <w:tc>
@@ -16446,7 +15663,6 @@
                 <w:szCs w:val="20"/>
               </w:rPr>
             </w:pPr>
-            <w:proofErr w:type="spellStart"/>
             <w:r>
               <w:rPr>
                 <w:sz w:val="20"/>
@@ -16461,7 +15677,6 @@
               </w:rPr>
               <w:t>Email</w:t>
             </w:r>
-            <w:proofErr w:type="spellEnd"/>
           </w:p>
         </w:tc>
         <w:tc>
@@ -16522,30 +15737,22 @@
       <w:r>
         <w:t xml:space="preserve"> Name: </w:t>
       </w:r>
-      <w:proofErr w:type="spellStart"/>
       <w:r>
         <w:t>v</w:t>
       </w:r>
       <w:r>
         <w:t>Appointments</w:t>
       </w:r>
-      <w:proofErr w:type="spellEnd"/>
     </w:p>
     <w:p>
       <w:r>
         <w:t xml:space="preserve">Description: </w:t>
       </w:r>
       <w:r>
-        <w:t>Selects joined</w:t>
+        <w:t xml:space="preserve">Selects </w:t>
       </w:r>
       <w:r>
-        <w:t xml:space="preserve"> </w:t>
-      </w:r>
-      <w:r>
-        <w:t>category and product</w:t>
-      </w:r>
-      <w:r>
-        <w:t xml:space="preserve"> data</w:t>
+        <w:t>appointment data</w:t>
       </w:r>
     </w:p>
     <w:p>
@@ -16683,7 +15890,6 @@
                 <w:szCs w:val="20"/>
               </w:rPr>
             </w:pPr>
-            <w:proofErr w:type="spellStart"/>
             <w:r>
               <w:rPr>
                 <w:rFonts w:ascii="Arial Narrow" w:hAnsi="Arial Narrow"/>
@@ -16702,7 +15908,6 @@
               </w:rPr>
               <w:t>ID</w:t>
             </w:r>
-            <w:proofErr w:type="spellEnd"/>
           </w:p>
         </w:tc>
         <w:tc>
@@ -16718,7 +15923,6 @@
                 <w:szCs w:val="20"/>
               </w:rPr>
             </w:pPr>
-            <w:proofErr w:type="spellStart"/>
             <w:r>
               <w:rPr>
                 <w:rFonts w:ascii="Arial Narrow" w:hAnsi="Arial Narrow"/>
@@ -16727,7 +15931,6 @@
               </w:rPr>
               <w:t>Appointments.AppointmentID</w:t>
             </w:r>
-            <w:proofErr w:type="spellEnd"/>
           </w:p>
         </w:tc>
         <w:tc>
@@ -16792,7 +15995,6 @@
                 <w:szCs w:val="20"/>
               </w:rPr>
             </w:pPr>
-            <w:proofErr w:type="spellStart"/>
             <w:r>
               <w:rPr>
                 <w:rFonts w:ascii="Arial Narrow" w:hAnsi="Arial Narrow"/>
@@ -16802,7 +16004,6 @@
               </w:rPr>
               <w:t>DoctorID</w:t>
             </w:r>
-            <w:proofErr w:type="spellEnd"/>
           </w:p>
         </w:tc>
         <w:tc>
@@ -16818,7 +16019,6 @@
                 <w:szCs w:val="20"/>
               </w:rPr>
             </w:pPr>
-            <w:proofErr w:type="spellStart"/>
             <w:r>
               <w:rPr>
                 <w:rFonts w:ascii="Arial Narrow" w:hAnsi="Arial Narrow"/>
@@ -16827,7 +16027,6 @@
               </w:rPr>
               <w:t>Doctors.DoctorID</w:t>
             </w:r>
-            <w:proofErr w:type="spellEnd"/>
           </w:p>
         </w:tc>
         <w:tc>
@@ -16895,7 +16094,6 @@
                 <w:szCs w:val="20"/>
               </w:rPr>
             </w:pPr>
-            <w:proofErr w:type="spellStart"/>
             <w:r>
               <w:rPr>
                 <w:rFonts w:ascii="Arial Narrow" w:hAnsi="Arial Narrow"/>
@@ -16914,7 +16112,6 @@
               </w:rPr>
               <w:t>Datetime</w:t>
             </w:r>
-            <w:proofErr w:type="spellEnd"/>
           </w:p>
         </w:tc>
         <w:tc>
@@ -16930,7 +16127,6 @@
                 <w:szCs w:val="20"/>
               </w:rPr>
             </w:pPr>
-            <w:proofErr w:type="spellStart"/>
             <w:r>
               <w:rPr>
                 <w:rFonts w:ascii="Arial Narrow" w:hAnsi="Arial Narrow"/>
@@ -16939,7 +16135,6 @@
               </w:rPr>
               <w:t>Appointments.AppointmentDateTime</w:t>
             </w:r>
-            <w:proofErr w:type="spellEnd"/>
           </w:p>
         </w:tc>
         <w:tc>
@@ -17006,30 +16201,22 @@
       <w:r>
         <w:t xml:space="preserve"> Name: </w:t>
       </w:r>
-      <w:proofErr w:type="spellStart"/>
       <w:r>
         <w:t>v</w:t>
       </w:r>
       <w:r>
         <w:t>Clinics</w:t>
       </w:r>
-      <w:proofErr w:type="spellEnd"/>
     </w:p>
     <w:p>
       <w:r>
         <w:t xml:space="preserve">Description: </w:t>
       </w:r>
       <w:r>
-        <w:t>Selects joined</w:t>
+        <w:t xml:space="preserve">Selects </w:t>
       </w:r>
       <w:r>
-        <w:t xml:space="preserve"> </w:t>
-      </w:r>
-      <w:r>
-        <w:t>category and product</w:t>
-      </w:r>
-      <w:r>
-        <w:t xml:space="preserve"> data</w:t>
+        <w:t>clinic data</w:t>
       </w:r>
     </w:p>
     <w:p>
@@ -17168,7 +16355,6 @@
                 <w:szCs w:val="20"/>
               </w:rPr>
             </w:pPr>
-            <w:proofErr w:type="spellStart"/>
             <w:r>
               <w:rPr>
                 <w:rFonts w:ascii="Arial Narrow" w:hAnsi="Arial Narrow"/>
@@ -17187,7 +16373,6 @@
               </w:rPr>
               <w:t>ID</w:t>
             </w:r>
-            <w:proofErr w:type="spellEnd"/>
           </w:p>
         </w:tc>
         <w:tc>
@@ -17203,7 +16388,6 @@
                 <w:szCs w:val="20"/>
               </w:rPr>
             </w:pPr>
-            <w:proofErr w:type="spellStart"/>
             <w:r>
               <w:rPr>
                 <w:rFonts w:ascii="Arial Narrow" w:hAnsi="Arial Narrow"/>
@@ -17228,7 +16412,6 @@
               </w:rPr>
               <w:t>cs.ClinicID</w:t>
             </w:r>
-            <w:proofErr w:type="spellEnd"/>
           </w:p>
         </w:tc>
         <w:tc>
@@ -17293,7 +16476,6 @@
                 <w:szCs w:val="20"/>
               </w:rPr>
             </w:pPr>
-            <w:proofErr w:type="spellStart"/>
             <w:r>
               <w:rPr>
                 <w:rFonts w:ascii="Arial Narrow" w:hAnsi="Arial Narrow"/>
@@ -17312,7 +16494,6 @@
               </w:rPr>
               <w:t>Name</w:t>
             </w:r>
-            <w:proofErr w:type="spellEnd"/>
           </w:p>
         </w:tc>
         <w:tc>
@@ -17328,7 +16509,6 @@
                 <w:szCs w:val="20"/>
               </w:rPr>
             </w:pPr>
-            <w:proofErr w:type="spellStart"/>
             <w:r>
               <w:rPr>
                 <w:rFonts w:ascii="Arial Narrow" w:hAnsi="Arial Narrow"/>
@@ -17361,7 +16541,6 @@
               </w:rPr>
               <w:t>Name</w:t>
             </w:r>
-            <w:proofErr w:type="spellEnd"/>
           </w:p>
         </w:tc>
         <w:tc>
@@ -17429,7 +16608,6 @@
                 <w:szCs w:val="20"/>
               </w:rPr>
             </w:pPr>
-            <w:proofErr w:type="spellStart"/>
             <w:r>
               <w:rPr>
                 <w:rFonts w:ascii="Arial Narrow" w:hAnsi="Arial Narrow"/>
@@ -17439,7 +16617,6 @@
               </w:rPr>
               <w:t>ClinicPhone</w:t>
             </w:r>
-            <w:proofErr w:type="spellEnd"/>
           </w:p>
         </w:tc>
         <w:tc>
@@ -17455,7 +16632,6 @@
                 <w:szCs w:val="20"/>
               </w:rPr>
             </w:pPr>
-            <w:proofErr w:type="spellStart"/>
             <w:r>
               <w:rPr>
                 <w:rFonts w:ascii="Arial Narrow" w:hAnsi="Arial Narrow"/>
@@ -17488,7 +16664,6 @@
               </w:rPr>
               <w:t>Phone</w:t>
             </w:r>
-            <w:proofErr w:type="spellEnd"/>
           </w:p>
         </w:tc>
         <w:tc>
@@ -17553,7 +16728,6 @@
                 <w:szCs w:val="20"/>
               </w:rPr>
             </w:pPr>
-            <w:proofErr w:type="spellStart"/>
             <w:r>
               <w:rPr>
                 <w:rFonts w:ascii="Arial Narrow" w:hAnsi="Arial Narrow"/>
@@ -17563,7 +16737,6 @@
               </w:rPr>
               <w:t>ClinicEmail</w:t>
             </w:r>
-            <w:proofErr w:type="spellEnd"/>
           </w:p>
         </w:tc>
         <w:tc>
@@ -17579,7 +16752,6 @@
                 <w:szCs w:val="20"/>
               </w:rPr>
             </w:pPr>
-            <w:proofErr w:type="spellStart"/>
             <w:r>
               <w:rPr>
                 <w:rFonts w:ascii="Arial Narrow" w:hAnsi="Arial Narrow"/>
@@ -17612,7 +16784,6 @@
               </w:rPr>
               <w:t>Email</w:t>
             </w:r>
-            <w:proofErr w:type="spellEnd"/>
           </w:p>
         </w:tc>
         <w:tc>
@@ -17680,7 +16851,6 @@
                 <w:szCs w:val="20"/>
               </w:rPr>
             </w:pPr>
-            <w:proofErr w:type="spellStart"/>
             <w:r>
               <w:rPr>
                 <w:rFonts w:ascii="Arial Narrow" w:hAnsi="Arial Narrow"/>
@@ -17690,7 +16860,6 @@
               </w:rPr>
               <w:t>ClinicAddress</w:t>
             </w:r>
-            <w:proofErr w:type="spellEnd"/>
           </w:p>
         </w:tc>
         <w:tc>
@@ -17706,7 +16875,6 @@
                 <w:szCs w:val="20"/>
               </w:rPr>
             </w:pPr>
-            <w:proofErr w:type="spellStart"/>
             <w:r>
               <w:rPr>
                 <w:rFonts w:ascii="Arial Narrow" w:hAnsi="Arial Narrow"/>
@@ -17739,7 +16907,6 @@
               </w:rPr>
               <w:t>Address</w:t>
             </w:r>
-            <w:proofErr w:type="spellEnd"/>
           </w:p>
         </w:tc>
         <w:tc>
@@ -17804,7 +16971,6 @@
                 <w:szCs w:val="20"/>
               </w:rPr>
             </w:pPr>
-            <w:proofErr w:type="spellStart"/>
             <w:r>
               <w:rPr>
                 <w:rFonts w:ascii="Arial Narrow" w:hAnsi="Arial Narrow"/>
@@ -17814,7 +16980,6 @@
               </w:rPr>
               <w:t>ClinicCity</w:t>
             </w:r>
-            <w:proofErr w:type="spellEnd"/>
           </w:p>
         </w:tc>
         <w:tc>
@@ -17830,7 +16995,6 @@
                 <w:szCs w:val="20"/>
               </w:rPr>
             </w:pPr>
-            <w:proofErr w:type="spellStart"/>
             <w:r>
               <w:rPr>
                 <w:rFonts w:ascii="Arial Narrow" w:hAnsi="Arial Narrow"/>
@@ -17863,7 +17027,6 @@
               </w:rPr>
               <w:t>City</w:t>
             </w:r>
-            <w:proofErr w:type="spellEnd"/>
           </w:p>
         </w:tc>
         <w:tc>
@@ -17931,7 +17094,6 @@
                 <w:szCs w:val="20"/>
               </w:rPr>
             </w:pPr>
-            <w:proofErr w:type="spellStart"/>
             <w:r>
               <w:rPr>
                 <w:rFonts w:ascii="Arial Narrow" w:hAnsi="Arial Narrow"/>
@@ -17941,7 +17103,6 @@
               </w:rPr>
               <w:t>ClinicState</w:t>
             </w:r>
-            <w:proofErr w:type="spellEnd"/>
           </w:p>
         </w:tc>
         <w:tc>
@@ -17957,7 +17118,6 @@
                 <w:szCs w:val="20"/>
               </w:rPr>
             </w:pPr>
-            <w:proofErr w:type="spellStart"/>
             <w:r>
               <w:rPr>
                 <w:rFonts w:ascii="Arial Narrow" w:hAnsi="Arial Narrow"/>
@@ -17990,7 +17150,6 @@
               </w:rPr>
               <w:t>State</w:t>
             </w:r>
-            <w:proofErr w:type="spellEnd"/>
           </w:p>
         </w:tc>
         <w:tc>
@@ -18055,7 +17214,6 @@
                 <w:szCs w:val="20"/>
               </w:rPr>
             </w:pPr>
-            <w:proofErr w:type="spellStart"/>
             <w:r>
               <w:rPr>
                 <w:rFonts w:ascii="Arial Narrow" w:hAnsi="Arial Narrow"/>
@@ -18065,7 +17223,6 @@
               </w:rPr>
               <w:t>ClinicZip</w:t>
             </w:r>
-            <w:proofErr w:type="spellEnd"/>
           </w:p>
         </w:tc>
         <w:tc>
@@ -18081,7 +17238,6 @@
                 <w:szCs w:val="20"/>
               </w:rPr>
             </w:pPr>
-            <w:proofErr w:type="spellStart"/>
             <w:r>
               <w:rPr>
                 <w:rFonts w:ascii="Arial Narrow" w:hAnsi="Arial Narrow"/>
@@ -18114,7 +17270,6 @@
               </w:rPr>
               <w:t>Zip</w:t>
             </w:r>
-            <w:proofErr w:type="spellEnd"/>
           </w:p>
         </w:tc>
         <w:tc>
@@ -18177,30 +17332,22 @@
       <w:r>
         <w:t xml:space="preserve"> Name: </w:t>
       </w:r>
-      <w:proofErr w:type="spellStart"/>
       <w:r>
         <w:t>v</w:t>
       </w:r>
       <w:r>
         <w:t>PatientAppointments</w:t>
       </w:r>
-      <w:proofErr w:type="spellEnd"/>
     </w:p>
     <w:p>
       <w:r>
         <w:t xml:space="preserve">Description: </w:t>
       </w:r>
       <w:r>
-        <w:t>Selects joined</w:t>
+        <w:t xml:space="preserve">Selects </w:t>
       </w:r>
       <w:r>
-        <w:t xml:space="preserve"> </w:t>
-      </w:r>
-      <w:r>
-        <w:t>category and product</w:t>
-      </w:r>
-      <w:r>
-        <w:t xml:space="preserve"> data</w:t>
+        <w:t>patient and appointment data</w:t>
       </w:r>
     </w:p>
     <w:p>
@@ -18338,7 +17485,6 @@
                 <w:szCs w:val="20"/>
               </w:rPr>
             </w:pPr>
-            <w:proofErr w:type="spellStart"/>
             <w:r>
               <w:rPr>
                 <w:rFonts w:ascii="Arial Narrow" w:hAnsi="Arial Narrow"/>
@@ -18357,7 +17503,6 @@
               </w:rPr>
               <w:t>ID</w:t>
             </w:r>
-            <w:proofErr w:type="spellEnd"/>
           </w:p>
         </w:tc>
         <w:tc>
@@ -18373,7 +17518,6 @@
                 <w:szCs w:val="20"/>
               </w:rPr>
             </w:pPr>
-            <w:proofErr w:type="spellStart"/>
             <w:r>
               <w:rPr>
                 <w:rFonts w:ascii="Arial Narrow" w:hAnsi="Arial Narrow"/>
@@ -18382,7 +17526,6 @@
               </w:rPr>
               <w:t>PatientAppointments.PatientAppointmentID</w:t>
             </w:r>
-            <w:proofErr w:type="spellEnd"/>
           </w:p>
         </w:tc>
         <w:tc>
@@ -18447,7 +17590,6 @@
                 <w:szCs w:val="20"/>
               </w:rPr>
             </w:pPr>
-            <w:proofErr w:type="spellStart"/>
             <w:r>
               <w:rPr>
                 <w:rFonts w:ascii="Arial Narrow" w:hAnsi="Arial Narrow"/>
@@ -18457,7 +17599,6 @@
               </w:rPr>
               <w:t>PatientID</w:t>
             </w:r>
-            <w:proofErr w:type="spellEnd"/>
           </w:p>
         </w:tc>
         <w:tc>
@@ -18473,7 +17614,6 @@
                 <w:szCs w:val="20"/>
               </w:rPr>
             </w:pPr>
-            <w:proofErr w:type="spellStart"/>
             <w:r>
               <w:rPr>
                 <w:rFonts w:ascii="Arial Narrow" w:hAnsi="Arial Narrow"/>
@@ -18482,7 +17622,6 @@
               </w:rPr>
               <w:t>Patients.PatientID</w:t>
             </w:r>
-            <w:proofErr w:type="spellEnd"/>
           </w:p>
         </w:tc>
         <w:tc>
@@ -18550,7 +17689,6 @@
                 <w:szCs w:val="20"/>
               </w:rPr>
             </w:pPr>
-            <w:proofErr w:type="spellStart"/>
             <w:r>
               <w:rPr>
                 <w:rFonts w:ascii="Arial Narrow" w:hAnsi="Arial Narrow"/>
@@ -18560,7 +17698,6 @@
               </w:rPr>
               <w:t>AppointmentID</w:t>
             </w:r>
-            <w:proofErr w:type="spellEnd"/>
           </w:p>
         </w:tc>
         <w:tc>
@@ -18576,7 +17713,6 @@
                 <w:szCs w:val="20"/>
               </w:rPr>
             </w:pPr>
-            <w:proofErr w:type="spellStart"/>
             <w:r>
               <w:rPr>
                 <w:rFonts w:ascii="Arial Narrow" w:hAnsi="Arial Narrow"/>
@@ -18585,7 +17721,6 @@
               </w:rPr>
               <w:t>Appointments.AppointmentID</w:t>
             </w:r>
-            <w:proofErr w:type="spellEnd"/>
           </w:p>
         </w:tc>
         <w:tc>
@@ -18647,30 +17782,22 @@
       <w:r>
         <w:t xml:space="preserve"> Name: </w:t>
       </w:r>
-      <w:proofErr w:type="spellStart"/>
       <w:r>
         <w:t>v</w:t>
       </w:r>
       <w:r>
         <w:t>DoctorClinics</w:t>
       </w:r>
-      <w:proofErr w:type="spellEnd"/>
     </w:p>
     <w:p>
       <w:r>
         <w:t xml:space="preserve">Description: </w:t>
       </w:r>
       <w:r>
-        <w:t>Selects joined</w:t>
+        <w:t xml:space="preserve">Selects </w:t>
       </w:r>
       <w:r>
-        <w:t xml:space="preserve"> </w:t>
-      </w:r>
-      <w:r>
-        <w:t>category and product</w:t>
-      </w:r>
-      <w:r>
-        <w:t xml:space="preserve"> data</w:t>
+        <w:t>doctor and clinic data</w:t>
       </w:r>
     </w:p>
     <w:p>
@@ -18808,7 +17935,6 @@
                 <w:szCs w:val="20"/>
               </w:rPr>
             </w:pPr>
-            <w:proofErr w:type="spellStart"/>
             <w:r>
               <w:rPr>
                 <w:rFonts w:ascii="Arial Narrow" w:hAnsi="Arial Narrow"/>
@@ -18818,7 +17944,6 @@
               </w:rPr>
               <w:t>DoctorClinicID</w:t>
             </w:r>
-            <w:proofErr w:type="spellEnd"/>
           </w:p>
         </w:tc>
         <w:tc>
@@ -18834,7 +17959,6 @@
                 <w:szCs w:val="20"/>
               </w:rPr>
             </w:pPr>
-            <w:proofErr w:type="spellStart"/>
             <w:r>
               <w:rPr>
                 <w:rFonts w:ascii="Arial Narrow" w:hAnsi="Arial Narrow"/>
@@ -18843,7 +17967,6 @@
               </w:rPr>
               <w:t>DoctorClinics.DoctorClinicID</w:t>
             </w:r>
-            <w:proofErr w:type="spellEnd"/>
           </w:p>
         </w:tc>
         <w:tc>
@@ -18908,7 +18031,6 @@
                 <w:szCs w:val="20"/>
               </w:rPr>
             </w:pPr>
-            <w:proofErr w:type="spellStart"/>
             <w:r>
               <w:rPr>
                 <w:rFonts w:ascii="Arial Narrow" w:hAnsi="Arial Narrow"/>
@@ -18918,7 +18040,6 @@
               </w:rPr>
               <w:t>DoctorID</w:t>
             </w:r>
-            <w:proofErr w:type="spellEnd"/>
             <w:r>
               <w:rPr>
                 <w:rFonts w:ascii="Arial Narrow" w:hAnsi="Arial Narrow"/>
@@ -18943,7 +18064,6 @@
                 <w:szCs w:val="20"/>
               </w:rPr>
             </w:pPr>
-            <w:proofErr w:type="spellStart"/>
             <w:r>
               <w:rPr>
                 <w:rFonts w:ascii="Arial Narrow" w:hAnsi="Arial Narrow"/>
@@ -18952,7 +18072,6 @@
               </w:rPr>
               <w:t>Doctors.DoctorID</w:t>
             </w:r>
-            <w:proofErr w:type="spellEnd"/>
           </w:p>
         </w:tc>
         <w:tc>
@@ -19020,7 +18139,6 @@
                 <w:szCs w:val="20"/>
               </w:rPr>
             </w:pPr>
-            <w:proofErr w:type="spellStart"/>
             <w:r>
               <w:rPr>
                 <w:rFonts w:ascii="Arial Narrow" w:hAnsi="Arial Narrow"/>
@@ -19030,7 +18148,6 @@
               </w:rPr>
               <w:t>ClinicID</w:t>
             </w:r>
-            <w:proofErr w:type="spellEnd"/>
           </w:p>
         </w:tc>
         <w:tc>
@@ -19046,7 +18163,6 @@
                 <w:szCs w:val="20"/>
               </w:rPr>
             </w:pPr>
-            <w:proofErr w:type="spellStart"/>
             <w:r>
               <w:rPr>
                 <w:rFonts w:ascii="Arial Narrow" w:hAnsi="Arial Narrow"/>
@@ -19055,7 +18171,6 @@
               </w:rPr>
               <w:t>Clinics.ClinicID</w:t>
             </w:r>
-            <w:proofErr w:type="spellEnd"/>
           </w:p>
         </w:tc>
         <w:tc>
@@ -19173,23 +18288,21 @@
         <w:pStyle w:val="Heading2"/>
       </w:pPr>
       <w:r>
-        <w:t xml:space="preserve">Stored Procedure Name: </w:t>
-      </w:r>
-      <w:proofErr w:type="spellStart"/>
-      <w:r>
-        <w:t>p</w:t>
+        <w:t>Stored Procedure Name: p</w:t>
       </w:r>
       <w:r>
         <w:t>InsPatient</w:t>
       </w:r>
-      <w:proofErr w:type="spellEnd"/>
     </w:p>
     <w:p>
       <w:r>
         <w:t xml:space="preserve">Description: </w:t>
       </w:r>
       <w:r>
-        <w:t>Insert Patient data</w:t>
+        <w:t>Insert p</w:t>
+      </w:r>
+      <w:r>
+        <w:t>atient data</w:t>
       </w:r>
     </w:p>
     <w:p>
@@ -19360,7 +18473,6 @@
               </w:rPr>
               <w:t>@</w:t>
             </w:r>
-            <w:proofErr w:type="spellStart"/>
             <w:r>
               <w:rPr>
                 <w:rFonts w:ascii="Arial Narrow" w:hAnsi="Arial Narrow"/>
@@ -19379,7 +18491,6 @@
               </w:rPr>
               <w:t>ID</w:t>
             </w:r>
-            <w:proofErr w:type="spellEnd"/>
           </w:p>
         </w:tc>
         <w:tc>
@@ -19394,7 +18505,6 @@
                 <w:szCs w:val="20"/>
               </w:rPr>
             </w:pPr>
-            <w:proofErr w:type="spellStart"/>
             <w:r>
               <w:rPr>
                 <w:sz w:val="20"/>
@@ -19402,7 +18512,6 @@
               </w:rPr>
               <w:t>int</w:t>
             </w:r>
-            <w:proofErr w:type="spellEnd"/>
           </w:p>
         </w:tc>
         <w:tc>
@@ -19499,7 +18608,6 @@
               </w:rPr>
               <w:t>@</w:t>
             </w:r>
-            <w:proofErr w:type="spellStart"/>
             <w:r>
               <w:rPr>
                 <w:rFonts w:ascii="Arial Narrow" w:hAnsi="Arial Narrow"/>
@@ -19518,7 +18626,6 @@
               </w:rPr>
               <w:t>Name</w:t>
             </w:r>
-            <w:proofErr w:type="spellEnd"/>
           </w:p>
         </w:tc>
         <w:tc>
@@ -19534,24 +18641,13 @@
                 <w:szCs w:val="20"/>
               </w:rPr>
             </w:pPr>
-            <w:proofErr w:type="spellStart"/>
-            <w:proofErr w:type="gramStart"/>
-            <w:r>
-              <w:rPr>
-                <w:sz w:val="20"/>
-                <w:szCs w:val="20"/>
-              </w:rPr>
-              <w:t>nvarchar</w:t>
-            </w:r>
-            <w:proofErr w:type="spellEnd"/>
-            <w:r>
-              <w:rPr>
-                <w:sz w:val="20"/>
-                <w:szCs w:val="20"/>
-              </w:rPr>
-              <w:t>(</w:t>
-            </w:r>
-            <w:proofErr w:type="gramEnd"/>
+            <w:r>
+              <w:rPr>
+                <w:sz w:val="20"/>
+                <w:szCs w:val="20"/>
+              </w:rPr>
+              <w:t>nvarchar(</w:t>
+            </w:r>
             <w:r>
               <w:rPr>
                 <w:sz w:val="20"/>
@@ -19657,7 +18753,6 @@
               </w:rPr>
               <w:t>@</w:t>
             </w:r>
-            <w:proofErr w:type="spellStart"/>
             <w:r>
               <w:rPr>
                 <w:rFonts w:ascii="Arial Narrow" w:hAnsi="Arial Narrow"/>
@@ -19667,7 +18762,6 @@
               </w:rPr>
               <w:t>PatientLastName</w:t>
             </w:r>
-            <w:proofErr w:type="spellEnd"/>
           </w:p>
         </w:tc>
         <w:tc>
@@ -19683,24 +18777,13 @@
                 <w:szCs w:val="20"/>
               </w:rPr>
             </w:pPr>
-            <w:proofErr w:type="spellStart"/>
-            <w:proofErr w:type="gramStart"/>
-            <w:r>
-              <w:rPr>
-                <w:sz w:val="20"/>
-                <w:szCs w:val="20"/>
-              </w:rPr>
-              <w:t>nvarchar</w:t>
-            </w:r>
-            <w:proofErr w:type="spellEnd"/>
-            <w:r>
-              <w:rPr>
-                <w:sz w:val="20"/>
-                <w:szCs w:val="20"/>
-              </w:rPr>
-              <w:t>(</w:t>
-            </w:r>
-            <w:proofErr w:type="gramEnd"/>
+            <w:r>
+              <w:rPr>
+                <w:sz w:val="20"/>
+                <w:szCs w:val="20"/>
+              </w:rPr>
+              <w:t>nvarchar(</w:t>
+            </w:r>
             <w:r>
               <w:rPr>
                 <w:sz w:val="20"/>
@@ -19803,7 +18886,6 @@
               </w:rPr>
               <w:t>@</w:t>
             </w:r>
-            <w:proofErr w:type="spellStart"/>
             <w:r>
               <w:rPr>
                 <w:rFonts w:ascii="Arial Narrow" w:hAnsi="Arial Narrow"/>
@@ -19813,7 +18895,6 @@
               </w:rPr>
               <w:t>PatientPhoneNumber</w:t>
             </w:r>
-            <w:proofErr w:type="spellEnd"/>
           </w:p>
         </w:tc>
         <w:tc>
@@ -19829,30 +18910,12 @@
                 <w:szCs w:val="20"/>
               </w:rPr>
             </w:pPr>
-            <w:proofErr w:type="spellStart"/>
-            <w:proofErr w:type="gramStart"/>
-            <w:r>
-              <w:rPr>
-                <w:sz w:val="20"/>
-                <w:szCs w:val="20"/>
-              </w:rPr>
-              <w:t>nvarchar</w:t>
-            </w:r>
-            <w:proofErr w:type="spellEnd"/>
-            <w:r>
-              <w:rPr>
-                <w:sz w:val="20"/>
-                <w:szCs w:val="20"/>
-              </w:rPr>
-              <w:t>(</w:t>
-            </w:r>
-            <w:proofErr w:type="gramEnd"/>
-            <w:r>
-              <w:rPr>
-                <w:sz w:val="20"/>
-                <w:szCs w:val="20"/>
-              </w:rPr>
-              <w:t>20)</w:t>
+            <w:r>
+              <w:rPr>
+                <w:sz w:val="20"/>
+                <w:szCs w:val="20"/>
+              </w:rPr>
+              <w:t>nvarchar(20)</w:t>
             </w:r>
           </w:p>
         </w:tc>
@@ -19945,7 +19008,6 @@
               </w:rPr>
               <w:t>@</w:t>
             </w:r>
-            <w:proofErr w:type="spellStart"/>
             <w:r>
               <w:rPr>
                 <w:rFonts w:ascii="Arial Narrow" w:hAnsi="Arial Narrow"/>
@@ -19955,7 +19017,6 @@
               </w:rPr>
               <w:t>PatientEmail</w:t>
             </w:r>
-            <w:proofErr w:type="spellEnd"/>
           </w:p>
         </w:tc>
         <w:tc>
@@ -19971,30 +19032,12 @@
                 <w:szCs w:val="20"/>
               </w:rPr>
             </w:pPr>
-            <w:proofErr w:type="spellStart"/>
-            <w:proofErr w:type="gramStart"/>
-            <w:r>
-              <w:rPr>
-                <w:sz w:val="20"/>
-                <w:szCs w:val="20"/>
-              </w:rPr>
-              <w:t>nvarchar</w:t>
-            </w:r>
-            <w:proofErr w:type="spellEnd"/>
-            <w:r>
-              <w:rPr>
-                <w:sz w:val="20"/>
-                <w:szCs w:val="20"/>
-              </w:rPr>
-              <w:t>(</w:t>
-            </w:r>
-            <w:proofErr w:type="gramEnd"/>
-            <w:r>
-              <w:rPr>
-                <w:sz w:val="20"/>
-                <w:szCs w:val="20"/>
-              </w:rPr>
-              <w:t>50)</w:t>
+            <w:r>
+              <w:rPr>
+                <w:sz w:val="20"/>
+                <w:szCs w:val="20"/>
+              </w:rPr>
+              <w:t>nvarchar(50)</w:t>
             </w:r>
           </w:p>
         </w:tc>
@@ -20084,7 +19127,6 @@
               </w:rPr>
               <w:t>@</w:t>
             </w:r>
-            <w:proofErr w:type="spellStart"/>
             <w:r>
               <w:rPr>
                 <w:rFonts w:ascii="Arial Narrow" w:hAnsi="Arial Narrow"/>
@@ -20094,7 +19136,6 @@
               </w:rPr>
               <w:t>PatientAddress</w:t>
             </w:r>
-            <w:proofErr w:type="spellEnd"/>
           </w:p>
         </w:tc>
         <w:tc>
@@ -20110,30 +19151,12 @@
                 <w:szCs w:val="20"/>
               </w:rPr>
             </w:pPr>
-            <w:proofErr w:type="spellStart"/>
-            <w:proofErr w:type="gramStart"/>
-            <w:r>
-              <w:rPr>
-                <w:sz w:val="20"/>
-                <w:szCs w:val="20"/>
-              </w:rPr>
-              <w:t>nvarchar</w:t>
-            </w:r>
-            <w:proofErr w:type="spellEnd"/>
-            <w:r>
-              <w:rPr>
-                <w:sz w:val="20"/>
-                <w:szCs w:val="20"/>
-              </w:rPr>
-              <w:t>(</w:t>
-            </w:r>
-            <w:proofErr w:type="gramEnd"/>
-            <w:r>
-              <w:rPr>
-                <w:sz w:val="20"/>
-                <w:szCs w:val="20"/>
-              </w:rPr>
-              <w:t>50)</w:t>
+            <w:r>
+              <w:rPr>
+                <w:sz w:val="20"/>
+                <w:szCs w:val="20"/>
+              </w:rPr>
+              <w:t>nvarchar(50)</w:t>
             </w:r>
           </w:p>
         </w:tc>
@@ -20226,7 +19249,6 @@
               </w:rPr>
               <w:t>@</w:t>
             </w:r>
-            <w:proofErr w:type="spellStart"/>
             <w:r>
               <w:rPr>
                 <w:rFonts w:ascii="Arial Narrow" w:hAnsi="Arial Narrow"/>
@@ -20236,7 +19258,6 @@
               </w:rPr>
               <w:t>PatientCity</w:t>
             </w:r>
-            <w:proofErr w:type="spellEnd"/>
           </w:p>
         </w:tc>
         <w:tc>
@@ -20252,30 +19273,12 @@
                 <w:szCs w:val="20"/>
               </w:rPr>
             </w:pPr>
-            <w:proofErr w:type="spellStart"/>
-            <w:proofErr w:type="gramStart"/>
-            <w:r>
-              <w:rPr>
-                <w:sz w:val="20"/>
-                <w:szCs w:val="20"/>
-              </w:rPr>
-              <w:t>nvarchar</w:t>
-            </w:r>
-            <w:proofErr w:type="spellEnd"/>
-            <w:r>
-              <w:rPr>
-                <w:sz w:val="20"/>
-                <w:szCs w:val="20"/>
-              </w:rPr>
-              <w:t>(</w:t>
-            </w:r>
-            <w:proofErr w:type="gramEnd"/>
-            <w:r>
-              <w:rPr>
-                <w:sz w:val="20"/>
-                <w:szCs w:val="20"/>
-              </w:rPr>
-              <w:t>50)</w:t>
+            <w:r>
+              <w:rPr>
+                <w:sz w:val="20"/>
+                <w:szCs w:val="20"/>
+              </w:rPr>
+              <w:t>nvarchar(50)</w:t>
             </w:r>
           </w:p>
         </w:tc>
@@ -20365,7 +19368,6 @@
               </w:rPr>
               <w:t>@</w:t>
             </w:r>
-            <w:proofErr w:type="spellStart"/>
             <w:r>
               <w:rPr>
                 <w:rFonts w:ascii="Arial Narrow" w:hAnsi="Arial Narrow"/>
@@ -20375,7 +19377,6 @@
               </w:rPr>
               <w:t>PatientState</w:t>
             </w:r>
-            <w:proofErr w:type="spellEnd"/>
           </w:p>
         </w:tc>
         <w:tc>
@@ -20391,21 +19392,12 @@
                 <w:szCs w:val="20"/>
               </w:rPr>
             </w:pPr>
-            <w:proofErr w:type="gramStart"/>
-            <w:r>
-              <w:rPr>
-                <w:sz w:val="20"/>
-                <w:szCs w:val="20"/>
-              </w:rPr>
-              <w:t>char(</w:t>
-            </w:r>
-            <w:proofErr w:type="gramEnd"/>
-            <w:r>
-              <w:rPr>
-                <w:sz w:val="20"/>
-                <w:szCs w:val="20"/>
-              </w:rPr>
-              <w:t>2)</w:t>
+            <w:r>
+              <w:rPr>
+                <w:sz w:val="20"/>
+                <w:szCs w:val="20"/>
+              </w:rPr>
+              <w:t>char(2)</w:t>
             </w:r>
           </w:p>
         </w:tc>
@@ -20498,7 +19490,6 @@
               </w:rPr>
               <w:t>@</w:t>
             </w:r>
-            <w:proofErr w:type="spellStart"/>
             <w:r>
               <w:rPr>
                 <w:rFonts w:ascii="Arial Narrow" w:hAnsi="Arial Narrow"/>
@@ -20508,7 +19499,6 @@
               </w:rPr>
               <w:t>PatientZip</w:t>
             </w:r>
-            <w:proofErr w:type="spellEnd"/>
           </w:p>
         </w:tc>
         <w:tc>
@@ -20524,30 +19514,12 @@
                 <w:szCs w:val="20"/>
               </w:rPr>
             </w:pPr>
-            <w:proofErr w:type="spellStart"/>
-            <w:proofErr w:type="gramStart"/>
-            <w:r>
-              <w:rPr>
-                <w:sz w:val="20"/>
-                <w:szCs w:val="20"/>
-              </w:rPr>
-              <w:t>nvarchar</w:t>
-            </w:r>
-            <w:proofErr w:type="spellEnd"/>
-            <w:r>
-              <w:rPr>
-                <w:sz w:val="20"/>
-                <w:szCs w:val="20"/>
-              </w:rPr>
-              <w:t>(</w:t>
-            </w:r>
-            <w:proofErr w:type="gramEnd"/>
-            <w:r>
-              <w:rPr>
-                <w:sz w:val="20"/>
-                <w:szCs w:val="20"/>
-              </w:rPr>
-              <w:t>10)</w:t>
+            <w:r>
+              <w:rPr>
+                <w:sz w:val="20"/>
+                <w:szCs w:val="20"/>
+              </w:rPr>
+              <w:t>nvarchar(10)</w:t>
             </w:r>
           </w:p>
         </w:tc>
@@ -20801,7 +19773,6 @@
                 <w:szCs w:val="20"/>
               </w:rPr>
             </w:pPr>
-            <w:proofErr w:type="spellStart"/>
             <w:r>
               <w:rPr>
                 <w:rFonts w:ascii="Arial Narrow" w:hAnsi="Arial Narrow"/>
@@ -20810,7 +19781,6 @@
               </w:rPr>
               <w:t>int</w:t>
             </w:r>
-            <w:proofErr w:type="spellEnd"/>
           </w:p>
         </w:tc>
         <w:tc>
@@ -20943,7 +19913,6 @@
                 <w:szCs w:val="20"/>
               </w:rPr>
             </w:pPr>
-            <w:proofErr w:type="spellStart"/>
             <w:r>
               <w:rPr>
                 <w:rFonts w:ascii="Arial Narrow" w:hAnsi="Arial Narrow"/>
@@ -20953,7 +19922,6 @@
               </w:rPr>
               <w:t>PatientID</w:t>
             </w:r>
-            <w:proofErr w:type="spellEnd"/>
           </w:p>
         </w:tc>
         <w:tc>
@@ -20972,7 +19940,6 @@
                 <w:szCs w:val="20"/>
               </w:rPr>
             </w:pPr>
-            <w:proofErr w:type="spellStart"/>
             <w:r>
               <w:rPr>
                 <w:rFonts w:ascii="Arial Narrow" w:hAnsi="Arial Narrow"/>
@@ -20981,7 +19948,6 @@
               </w:rPr>
               <w:t>Int</w:t>
             </w:r>
-            <w:proofErr w:type="spellEnd"/>
           </w:p>
         </w:tc>
         <w:tc>
@@ -21065,14 +20031,12 @@
       <w:r>
         <w:t xml:space="preserve"> Name: </w:t>
       </w:r>
-      <w:proofErr w:type="spellStart"/>
       <w:r>
         <w:t>p</w:t>
       </w:r>
       <w:r>
         <w:t>UpdPatient</w:t>
       </w:r>
-      <w:proofErr w:type="spellEnd"/>
     </w:p>
     <w:p>
       <w:r>
@@ -21241,25 +20205,15 @@
                 <w:szCs w:val="20"/>
               </w:rPr>
             </w:pPr>
-            <w:bookmarkStart w:id="3" w:name="_Hlk481054719"/>
-            <w:r>
-              <w:rPr>
-                <w:rFonts w:ascii="Arial Narrow" w:hAnsi="Arial Narrow"/>
-                <w:b w:val="0"/>
-                <w:sz w:val="20"/>
-                <w:szCs w:val="20"/>
-              </w:rPr>
-              <w:t>@</w:t>
-            </w:r>
-            <w:proofErr w:type="spellStart"/>
-            <w:r>
-              <w:rPr>
-                <w:rFonts w:ascii="Arial Narrow" w:hAnsi="Arial Narrow"/>
-                <w:b w:val="0"/>
-                <w:sz w:val="20"/>
-                <w:szCs w:val="20"/>
-              </w:rPr>
-              <w:t>Patient</w:t>
+            <w:bookmarkStart w:id="2" w:name="_Hlk481054719"/>
+            <w:r>
+              <w:rPr>
+                <w:rFonts w:ascii="Arial Narrow" w:hAnsi="Arial Narrow"/>
+                <w:b w:val="0"/>
+                <w:sz w:val="20"/>
+                <w:szCs w:val="20"/>
+              </w:rPr>
+              <w:t>@Patient</w:t>
             </w:r>
             <w:r>
               <w:rPr>
@@ -21270,7 +20224,6 @@
               </w:rPr>
               <w:t>ID</w:t>
             </w:r>
-            <w:proofErr w:type="spellEnd"/>
           </w:p>
         </w:tc>
         <w:tc>
@@ -21286,7 +20239,6 @@
                 <w:szCs w:val="20"/>
               </w:rPr>
             </w:pPr>
-            <w:proofErr w:type="spellStart"/>
             <w:r>
               <w:rPr>
                 <w:rFonts w:ascii="Arial Narrow" w:hAnsi="Arial Narrow"/>
@@ -21295,7 +20247,6 @@
               </w:rPr>
               <w:t>Int</w:t>
             </w:r>
-            <w:proofErr w:type="spellEnd"/>
           </w:p>
         </w:tc>
         <w:tc>
@@ -21382,17 +20333,7 @@
                 <w:sz w:val="20"/>
                 <w:szCs w:val="20"/>
               </w:rPr>
-              <w:t>@</w:t>
-            </w:r>
-            <w:proofErr w:type="spellStart"/>
-            <w:r>
-              <w:rPr>
-                <w:rFonts w:ascii="Arial Narrow" w:hAnsi="Arial Narrow"/>
-                <w:b w:val="0"/>
-                <w:sz w:val="20"/>
-                <w:szCs w:val="20"/>
-              </w:rPr>
-              <w:t>PatientFirst</w:t>
+              <w:t>@PatientFirst</w:t>
             </w:r>
             <w:r>
               <w:rPr>
@@ -21403,7 +20344,6 @@
               </w:rPr>
               <w:t>Name</w:t>
             </w:r>
-            <w:proofErr w:type="spellEnd"/>
           </w:p>
         </w:tc>
         <w:tc>
@@ -21419,24 +20359,13 @@
                 <w:szCs w:val="20"/>
               </w:rPr>
             </w:pPr>
-            <w:proofErr w:type="spellStart"/>
-            <w:proofErr w:type="gramStart"/>
-            <w:r>
-              <w:rPr>
-                <w:sz w:val="20"/>
-                <w:szCs w:val="20"/>
-              </w:rPr>
-              <w:t>nvarchar</w:t>
-            </w:r>
-            <w:proofErr w:type="spellEnd"/>
-            <w:r>
-              <w:rPr>
-                <w:sz w:val="20"/>
-                <w:szCs w:val="20"/>
-              </w:rPr>
-              <w:t>(</w:t>
-            </w:r>
-            <w:proofErr w:type="gramEnd"/>
+            <w:r>
+              <w:rPr>
+                <w:sz w:val="20"/>
+                <w:szCs w:val="20"/>
+              </w:rPr>
+              <w:t>nvarchar(</w:t>
+            </w:r>
             <w:r>
               <w:rPr>
                 <w:sz w:val="20"/>
@@ -21541,19 +20470,8 @@
                 <w:sz w:val="20"/>
                 <w:szCs w:val="20"/>
               </w:rPr>
-              <w:t>@</w:t>
-            </w:r>
-            <w:proofErr w:type="spellStart"/>
-            <w:r>
-              <w:rPr>
-                <w:rFonts w:ascii="Arial Narrow" w:hAnsi="Arial Narrow"/>
-                <w:b w:val="0"/>
-                <w:sz w:val="20"/>
-                <w:szCs w:val="20"/>
-              </w:rPr>
-              <w:t>PatientLastName</w:t>
-            </w:r>
-            <w:proofErr w:type="spellEnd"/>
+              <w:t>@PatientLastName</w:t>
+            </w:r>
           </w:p>
         </w:tc>
         <w:tc>
@@ -21569,24 +20487,13 @@
                 <w:szCs w:val="20"/>
               </w:rPr>
             </w:pPr>
-            <w:proofErr w:type="spellStart"/>
-            <w:proofErr w:type="gramStart"/>
-            <w:r>
-              <w:rPr>
-                <w:sz w:val="20"/>
-                <w:szCs w:val="20"/>
-              </w:rPr>
-              <w:t>nvarchar</w:t>
-            </w:r>
-            <w:proofErr w:type="spellEnd"/>
-            <w:r>
-              <w:rPr>
-                <w:sz w:val="20"/>
-                <w:szCs w:val="20"/>
-              </w:rPr>
-              <w:t>(</w:t>
-            </w:r>
-            <w:proofErr w:type="gramEnd"/>
+            <w:r>
+              <w:rPr>
+                <w:sz w:val="20"/>
+                <w:szCs w:val="20"/>
+              </w:rPr>
+              <w:t>nvarchar(</w:t>
+            </w:r>
             <w:r>
               <w:rPr>
                 <w:sz w:val="20"/>
@@ -21687,19 +20594,8 @@
                 <w:sz w:val="20"/>
                 <w:szCs w:val="20"/>
               </w:rPr>
-              <w:t>@</w:t>
-            </w:r>
-            <w:proofErr w:type="spellStart"/>
-            <w:r>
-              <w:rPr>
-                <w:rFonts w:ascii="Arial Narrow" w:hAnsi="Arial Narrow"/>
-                <w:b w:val="0"/>
-                <w:sz w:val="20"/>
-                <w:szCs w:val="20"/>
-              </w:rPr>
-              <w:t>PatientPhoneNumber</w:t>
-            </w:r>
-            <w:proofErr w:type="spellEnd"/>
+              <w:t>@PatientPhoneNumber</w:t>
+            </w:r>
           </w:p>
         </w:tc>
         <w:tc>
@@ -21715,30 +20611,12 @@
                 <w:szCs w:val="20"/>
               </w:rPr>
             </w:pPr>
-            <w:proofErr w:type="spellStart"/>
-            <w:proofErr w:type="gramStart"/>
-            <w:r>
-              <w:rPr>
-                <w:sz w:val="20"/>
-                <w:szCs w:val="20"/>
-              </w:rPr>
-              <w:t>nvarchar</w:t>
-            </w:r>
-            <w:proofErr w:type="spellEnd"/>
-            <w:r>
-              <w:rPr>
-                <w:sz w:val="20"/>
-                <w:szCs w:val="20"/>
-              </w:rPr>
-              <w:t>(</w:t>
-            </w:r>
-            <w:proofErr w:type="gramEnd"/>
-            <w:r>
-              <w:rPr>
-                <w:sz w:val="20"/>
-                <w:szCs w:val="20"/>
-              </w:rPr>
-              <w:t>20)</w:t>
+            <w:r>
+              <w:rPr>
+                <w:sz w:val="20"/>
+                <w:szCs w:val="20"/>
+              </w:rPr>
+              <w:t>nvarchar(20)</w:t>
             </w:r>
           </w:p>
         </w:tc>
@@ -21829,19 +20707,8 @@
                 <w:sz w:val="20"/>
                 <w:szCs w:val="20"/>
               </w:rPr>
-              <w:t>@</w:t>
-            </w:r>
-            <w:proofErr w:type="spellStart"/>
-            <w:r>
-              <w:rPr>
-                <w:rFonts w:ascii="Arial Narrow" w:hAnsi="Arial Narrow"/>
-                <w:b w:val="0"/>
-                <w:sz w:val="20"/>
-                <w:szCs w:val="20"/>
-              </w:rPr>
-              <w:t>PatientEmail</w:t>
-            </w:r>
-            <w:proofErr w:type="spellEnd"/>
+              <w:t>@PatientEmail</w:t>
+            </w:r>
           </w:p>
         </w:tc>
         <w:tc>
@@ -21857,30 +20724,12 @@
                 <w:szCs w:val="20"/>
               </w:rPr>
             </w:pPr>
-            <w:proofErr w:type="spellStart"/>
-            <w:proofErr w:type="gramStart"/>
-            <w:r>
-              <w:rPr>
-                <w:sz w:val="20"/>
-                <w:szCs w:val="20"/>
-              </w:rPr>
-              <w:t>nvarchar</w:t>
-            </w:r>
-            <w:proofErr w:type="spellEnd"/>
-            <w:r>
-              <w:rPr>
-                <w:sz w:val="20"/>
-                <w:szCs w:val="20"/>
-              </w:rPr>
-              <w:t>(</w:t>
-            </w:r>
-            <w:proofErr w:type="gramEnd"/>
-            <w:r>
-              <w:rPr>
-                <w:sz w:val="20"/>
-                <w:szCs w:val="20"/>
-              </w:rPr>
-              <w:t>50)</w:t>
+            <w:r>
+              <w:rPr>
+                <w:sz w:val="20"/>
+                <w:szCs w:val="20"/>
+              </w:rPr>
+              <w:t>nvarchar(50)</w:t>
             </w:r>
           </w:p>
         </w:tc>
@@ -21971,19 +20820,8 @@
                 <w:sz w:val="20"/>
                 <w:szCs w:val="20"/>
               </w:rPr>
-              <w:t>@</w:t>
-            </w:r>
-            <w:proofErr w:type="spellStart"/>
-            <w:r>
-              <w:rPr>
-                <w:rFonts w:ascii="Arial Narrow" w:hAnsi="Arial Narrow"/>
-                <w:b w:val="0"/>
-                <w:sz w:val="20"/>
-                <w:szCs w:val="20"/>
-              </w:rPr>
-              <w:t>PatientAddress</w:t>
-            </w:r>
-            <w:proofErr w:type="spellEnd"/>
+              <w:t>@PatientAddress</w:t>
+            </w:r>
           </w:p>
         </w:tc>
         <w:tc>
@@ -21999,30 +20837,12 @@
                 <w:szCs w:val="20"/>
               </w:rPr>
             </w:pPr>
-            <w:proofErr w:type="spellStart"/>
-            <w:proofErr w:type="gramStart"/>
-            <w:r>
-              <w:rPr>
-                <w:sz w:val="20"/>
-                <w:szCs w:val="20"/>
-              </w:rPr>
-              <w:t>nvarchar</w:t>
-            </w:r>
-            <w:proofErr w:type="spellEnd"/>
-            <w:r>
-              <w:rPr>
-                <w:sz w:val="20"/>
-                <w:szCs w:val="20"/>
-              </w:rPr>
-              <w:t>(</w:t>
-            </w:r>
-            <w:proofErr w:type="gramEnd"/>
-            <w:r>
-              <w:rPr>
-                <w:sz w:val="20"/>
-                <w:szCs w:val="20"/>
-              </w:rPr>
-              <w:t>50)</w:t>
+            <w:r>
+              <w:rPr>
+                <w:sz w:val="20"/>
+                <w:szCs w:val="20"/>
+              </w:rPr>
+              <w:t>nvarchar(50)</w:t>
             </w:r>
           </w:p>
         </w:tc>
@@ -22113,19 +20933,8 @@
                 <w:sz w:val="20"/>
                 <w:szCs w:val="20"/>
               </w:rPr>
-              <w:t>@</w:t>
-            </w:r>
-            <w:proofErr w:type="spellStart"/>
-            <w:r>
-              <w:rPr>
-                <w:rFonts w:ascii="Arial Narrow" w:hAnsi="Arial Narrow"/>
-                <w:b w:val="0"/>
-                <w:sz w:val="20"/>
-                <w:szCs w:val="20"/>
-              </w:rPr>
-              <w:t>PatientCity</w:t>
-            </w:r>
-            <w:proofErr w:type="spellEnd"/>
+              <w:t>@PatientCity</w:t>
+            </w:r>
           </w:p>
         </w:tc>
         <w:tc>
@@ -22141,30 +20950,12 @@
                 <w:szCs w:val="20"/>
               </w:rPr>
             </w:pPr>
-            <w:proofErr w:type="spellStart"/>
-            <w:proofErr w:type="gramStart"/>
-            <w:r>
-              <w:rPr>
-                <w:sz w:val="20"/>
-                <w:szCs w:val="20"/>
-              </w:rPr>
-              <w:t>nvarchar</w:t>
-            </w:r>
-            <w:proofErr w:type="spellEnd"/>
-            <w:r>
-              <w:rPr>
-                <w:sz w:val="20"/>
-                <w:szCs w:val="20"/>
-              </w:rPr>
-              <w:t>(</w:t>
-            </w:r>
-            <w:proofErr w:type="gramEnd"/>
-            <w:r>
-              <w:rPr>
-                <w:sz w:val="20"/>
-                <w:szCs w:val="20"/>
-              </w:rPr>
-              <w:t>50)</w:t>
+            <w:r>
+              <w:rPr>
+                <w:sz w:val="20"/>
+                <w:szCs w:val="20"/>
+              </w:rPr>
+              <w:t>nvarchar(50)</w:t>
             </w:r>
           </w:p>
         </w:tc>
@@ -22252,19 +21043,8 @@
                 <w:sz w:val="20"/>
                 <w:szCs w:val="20"/>
               </w:rPr>
-              <w:t>@</w:t>
-            </w:r>
-            <w:proofErr w:type="spellStart"/>
-            <w:r>
-              <w:rPr>
-                <w:rFonts w:ascii="Arial Narrow" w:hAnsi="Arial Narrow"/>
-                <w:b w:val="0"/>
-                <w:sz w:val="20"/>
-                <w:szCs w:val="20"/>
-              </w:rPr>
-              <w:t>PatientState</w:t>
-            </w:r>
-            <w:proofErr w:type="spellEnd"/>
+              <w:t>@PatientState</w:t>
+            </w:r>
           </w:p>
         </w:tc>
         <w:tc>
@@ -22280,21 +21060,12 @@
                 <w:szCs w:val="20"/>
               </w:rPr>
             </w:pPr>
-            <w:proofErr w:type="gramStart"/>
-            <w:r>
-              <w:rPr>
-                <w:sz w:val="20"/>
-                <w:szCs w:val="20"/>
-              </w:rPr>
-              <w:t>char(</w:t>
-            </w:r>
-            <w:proofErr w:type="gramEnd"/>
-            <w:r>
-              <w:rPr>
-                <w:sz w:val="20"/>
-                <w:szCs w:val="20"/>
-              </w:rPr>
-              <w:t>2)</w:t>
+            <w:r>
+              <w:rPr>
+                <w:sz w:val="20"/>
+                <w:szCs w:val="20"/>
+              </w:rPr>
+              <w:t>char(2)</w:t>
             </w:r>
           </w:p>
         </w:tc>
@@ -22386,19 +21157,8 @@
                 <w:sz w:val="20"/>
                 <w:szCs w:val="20"/>
               </w:rPr>
-              <w:t>@</w:t>
-            </w:r>
-            <w:proofErr w:type="spellStart"/>
-            <w:r>
-              <w:rPr>
-                <w:rFonts w:ascii="Arial Narrow" w:hAnsi="Arial Narrow"/>
-                <w:b w:val="0"/>
-                <w:sz w:val="20"/>
-                <w:szCs w:val="20"/>
-              </w:rPr>
-              <w:t>PatientZip</w:t>
-            </w:r>
-            <w:proofErr w:type="spellEnd"/>
+              <w:t>@PatientZip</w:t>
+            </w:r>
           </w:p>
         </w:tc>
         <w:tc>
@@ -22414,30 +21174,12 @@
                 <w:szCs w:val="20"/>
               </w:rPr>
             </w:pPr>
-            <w:proofErr w:type="spellStart"/>
-            <w:proofErr w:type="gramStart"/>
-            <w:r>
-              <w:rPr>
-                <w:sz w:val="20"/>
-                <w:szCs w:val="20"/>
-              </w:rPr>
-              <w:t>nvarchar</w:t>
-            </w:r>
-            <w:proofErr w:type="spellEnd"/>
-            <w:r>
-              <w:rPr>
-                <w:sz w:val="20"/>
-                <w:szCs w:val="20"/>
-              </w:rPr>
-              <w:t>(</w:t>
-            </w:r>
-            <w:proofErr w:type="gramEnd"/>
-            <w:r>
-              <w:rPr>
-                <w:sz w:val="20"/>
-                <w:szCs w:val="20"/>
-              </w:rPr>
-              <w:t>10)</w:t>
+            <w:r>
+              <w:rPr>
+                <w:sz w:val="20"/>
+                <w:szCs w:val="20"/>
+              </w:rPr>
+              <w:t>nvarchar(10)</w:t>
             </w:r>
           </w:p>
         </w:tc>
@@ -22504,7 +21246,7 @@
         </w:tc>
       </w:tr>
     </w:tbl>
-    <w:bookmarkEnd w:id="3"/>
+    <w:bookmarkEnd w:id="2"/>
     <w:p>
       <w:pPr>
         <w:pStyle w:val="Heading3"/>
@@ -22689,7 +21431,6 @@
                 <w:szCs w:val="20"/>
               </w:rPr>
             </w:pPr>
-            <w:proofErr w:type="spellStart"/>
             <w:r>
               <w:rPr>
                 <w:rFonts w:ascii="Arial Narrow" w:hAnsi="Arial Narrow"/>
@@ -22698,7 +21439,6 @@
               </w:rPr>
               <w:t>int</w:t>
             </w:r>
-            <w:proofErr w:type="spellEnd"/>
           </w:p>
         </w:tc>
         <w:tc>
@@ -22810,18 +21550,8 @@
                 <w:sz w:val="20"/>
                 <w:szCs w:val="20"/>
               </w:rPr>
-              <w:t xml:space="preserve">-200 = Invalid </w:t>
-            </w:r>
-            <w:proofErr w:type="spellStart"/>
-            <w:r>
-              <w:rPr>
-                <w:rFonts w:ascii="Arial Narrow" w:hAnsi="Arial Narrow"/>
-                <w:sz w:val="20"/>
-                <w:szCs w:val="20"/>
-              </w:rPr>
-              <w:t>PatientID</w:t>
-            </w:r>
-            <w:proofErr w:type="spellEnd"/>
+              <w:t>-200 = Invalid PatientID</w:t>
+            </w:r>
           </w:p>
         </w:tc>
       </w:tr>
@@ -22841,14 +21571,12 @@
       <w:r>
         <w:t xml:space="preserve"> Name: </w:t>
       </w:r>
-      <w:proofErr w:type="spellStart"/>
       <w:r>
         <w:t>p</w:t>
       </w:r>
       <w:r>
         <w:t>DelPatient</w:t>
       </w:r>
-      <w:proofErr w:type="spellEnd"/>
     </w:p>
     <w:p>
       <w:r>
@@ -23024,17 +21752,7 @@
                 <w:sz w:val="20"/>
                 <w:szCs w:val="20"/>
               </w:rPr>
-              <w:t>@</w:t>
-            </w:r>
-            <w:proofErr w:type="spellStart"/>
-            <w:r>
-              <w:rPr>
-                <w:rFonts w:ascii="Arial Narrow" w:hAnsi="Arial Narrow"/>
-                <w:b w:val="0"/>
-                <w:sz w:val="20"/>
-                <w:szCs w:val="20"/>
-              </w:rPr>
-              <w:t>Patient</w:t>
+              <w:t>@Patient</w:t>
             </w:r>
             <w:r>
               <w:rPr>
@@ -23045,7 +21763,6 @@
               </w:rPr>
               <w:t>ID</w:t>
             </w:r>
-            <w:proofErr w:type="spellEnd"/>
           </w:p>
         </w:tc>
         <w:tc>
@@ -23061,7 +21778,6 @@
                 <w:szCs w:val="20"/>
               </w:rPr>
             </w:pPr>
-            <w:proofErr w:type="spellStart"/>
             <w:r>
               <w:rPr>
                 <w:rFonts w:ascii="Arial Narrow" w:hAnsi="Arial Narrow"/>
@@ -23070,7 +21786,6 @@
               </w:rPr>
               <w:t>int</w:t>
             </w:r>
-            <w:proofErr w:type="spellEnd"/>
           </w:p>
         </w:tc>
         <w:tc>
@@ -23115,16 +21830,7 @@
                 <w:sz w:val="20"/>
                 <w:szCs w:val="20"/>
               </w:rPr>
-              <w:t>@</w:t>
-            </w:r>
-            <w:proofErr w:type="spellStart"/>
-            <w:r>
-              <w:rPr>
-                <w:rFonts w:ascii="Arial Narrow" w:hAnsi="Arial Narrow"/>
-                <w:sz w:val="20"/>
-                <w:szCs w:val="20"/>
-              </w:rPr>
-              <w:t>Pat</w:t>
+              <w:t>@Pat</w:t>
             </w:r>
             <w:r>
               <w:rPr>
@@ -23134,7 +21840,6 @@
               </w:rPr>
               <w:t>ID</w:t>
             </w:r>
-            <w:proofErr w:type="spellEnd"/>
           </w:p>
         </w:tc>
         <w:tc>
@@ -23338,7 +22043,6 @@
                 <w:szCs w:val="20"/>
               </w:rPr>
             </w:pPr>
-            <w:proofErr w:type="spellStart"/>
             <w:r>
               <w:rPr>
                 <w:rFonts w:ascii="Arial Narrow" w:hAnsi="Arial Narrow"/>
@@ -23347,7 +22051,6 @@
               </w:rPr>
               <w:t>int</w:t>
             </w:r>
-            <w:proofErr w:type="spellEnd"/>
           </w:p>
         </w:tc>
         <w:tc>
@@ -23467,18 +22170,8 @@
                 <w:sz w:val="20"/>
                 <w:szCs w:val="20"/>
               </w:rPr>
-              <w:t xml:space="preserve">Invalid </w:t>
-            </w:r>
-            <w:proofErr w:type="spellStart"/>
-            <w:r>
-              <w:rPr>
-                <w:rFonts w:ascii="Arial Narrow" w:hAnsi="Arial Narrow"/>
-                <w:sz w:val="20"/>
-                <w:szCs w:val="20"/>
-              </w:rPr>
-              <w:t>PatientID</w:t>
-            </w:r>
-            <w:proofErr w:type="spellEnd"/>
+              <w:t>Invalid PatientID</w:t>
+            </w:r>
           </w:p>
         </w:tc>
       </w:tr>
@@ -23493,18 +22186,22 @@
       <w:r>
         <w:t xml:space="preserve"> Name: </w:t>
       </w:r>
-      <w:proofErr w:type="spellStart"/>
       <w:r>
         <w:t>pInsDoctor</w:t>
       </w:r>
-      <w:proofErr w:type="spellEnd"/>
     </w:p>
     <w:p>
       <w:r>
         <w:t xml:space="preserve">Description: </w:t>
       </w:r>
       <w:r>
-        <w:t>Insert Doctor Data</w:t>
+        <w:t>Insert d</w:t>
+      </w:r>
+      <w:r>
+        <w:t>octor d</w:t>
+      </w:r>
+      <w:r>
+        <w:t>ata</w:t>
       </w:r>
     </w:p>
     <w:p>
@@ -23675,7 +22372,6 @@
               </w:rPr>
               <w:t>@</w:t>
             </w:r>
-            <w:proofErr w:type="spellStart"/>
             <w:r>
               <w:rPr>
                 <w:rFonts w:ascii="Arial Narrow" w:hAnsi="Arial Narrow"/>
@@ -23694,7 +22390,6 @@
               </w:rPr>
               <w:t>ID</w:t>
             </w:r>
-            <w:proofErr w:type="spellEnd"/>
           </w:p>
         </w:tc>
         <w:tc>
@@ -23710,7 +22405,6 @@
                 <w:szCs w:val="20"/>
               </w:rPr>
             </w:pPr>
-            <w:proofErr w:type="spellStart"/>
             <w:r>
               <w:rPr>
                 <w:sz w:val="20"/>
@@ -23718,7 +22412,6 @@
               </w:rPr>
               <w:t>int</w:t>
             </w:r>
-            <w:proofErr w:type="spellEnd"/>
           </w:p>
         </w:tc>
         <w:tc>
@@ -23815,7 +22508,6 @@
               </w:rPr>
               <w:t>@</w:t>
             </w:r>
-            <w:proofErr w:type="spellStart"/>
             <w:r>
               <w:rPr>
                 <w:rFonts w:ascii="Arial Narrow" w:hAnsi="Arial Narrow"/>
@@ -23834,7 +22526,6 @@
               </w:rPr>
               <w:t>Name</w:t>
             </w:r>
-            <w:proofErr w:type="spellEnd"/>
           </w:p>
         </w:tc>
         <w:tc>
@@ -23850,24 +22541,13 @@
                 <w:szCs w:val="20"/>
               </w:rPr>
             </w:pPr>
-            <w:proofErr w:type="spellStart"/>
-            <w:proofErr w:type="gramStart"/>
-            <w:r>
-              <w:rPr>
-                <w:sz w:val="20"/>
-                <w:szCs w:val="20"/>
-              </w:rPr>
-              <w:t>nvarchar</w:t>
-            </w:r>
-            <w:proofErr w:type="spellEnd"/>
-            <w:r>
-              <w:rPr>
-                <w:sz w:val="20"/>
-                <w:szCs w:val="20"/>
-              </w:rPr>
-              <w:t>(</w:t>
-            </w:r>
-            <w:proofErr w:type="gramEnd"/>
+            <w:r>
+              <w:rPr>
+                <w:sz w:val="20"/>
+                <w:szCs w:val="20"/>
+              </w:rPr>
+              <w:t>nvarchar(</w:t>
+            </w:r>
             <w:r>
               <w:rPr>
                 <w:sz w:val="20"/>
@@ -23973,7 +22653,6 @@
               </w:rPr>
               <w:t>@</w:t>
             </w:r>
-            <w:proofErr w:type="spellStart"/>
             <w:r>
               <w:rPr>
                 <w:rFonts w:ascii="Arial Narrow" w:hAnsi="Arial Narrow"/>
@@ -23983,7 +22662,6 @@
               </w:rPr>
               <w:t>DoctorLastName</w:t>
             </w:r>
-            <w:proofErr w:type="spellEnd"/>
           </w:p>
         </w:tc>
         <w:tc>
@@ -23999,24 +22677,13 @@
                 <w:szCs w:val="20"/>
               </w:rPr>
             </w:pPr>
-            <w:proofErr w:type="spellStart"/>
-            <w:proofErr w:type="gramStart"/>
-            <w:r>
-              <w:rPr>
-                <w:sz w:val="20"/>
-                <w:szCs w:val="20"/>
-              </w:rPr>
-              <w:t>nvarchar</w:t>
-            </w:r>
-            <w:proofErr w:type="spellEnd"/>
-            <w:r>
-              <w:rPr>
-                <w:sz w:val="20"/>
-                <w:szCs w:val="20"/>
-              </w:rPr>
-              <w:t>(</w:t>
-            </w:r>
-            <w:proofErr w:type="gramEnd"/>
+            <w:r>
+              <w:rPr>
+                <w:sz w:val="20"/>
+                <w:szCs w:val="20"/>
+              </w:rPr>
+              <w:t>nvarchar(</w:t>
+            </w:r>
             <w:r>
               <w:rPr>
                 <w:sz w:val="20"/>
@@ -24119,7 +22786,6 @@
               </w:rPr>
               <w:t>@</w:t>
             </w:r>
-            <w:proofErr w:type="spellStart"/>
             <w:r>
               <w:rPr>
                 <w:rFonts w:ascii="Arial Narrow" w:hAnsi="Arial Narrow"/>
@@ -24129,7 +22795,6 @@
               </w:rPr>
               <w:t>DoctorPhoneNumber</w:t>
             </w:r>
-            <w:proofErr w:type="spellEnd"/>
           </w:p>
         </w:tc>
         <w:tc>
@@ -24145,30 +22810,12 @@
                 <w:szCs w:val="20"/>
               </w:rPr>
             </w:pPr>
-            <w:proofErr w:type="spellStart"/>
-            <w:proofErr w:type="gramStart"/>
-            <w:r>
-              <w:rPr>
-                <w:sz w:val="20"/>
-                <w:szCs w:val="20"/>
-              </w:rPr>
-              <w:t>nvarchar</w:t>
-            </w:r>
-            <w:proofErr w:type="spellEnd"/>
-            <w:r>
-              <w:rPr>
-                <w:sz w:val="20"/>
-                <w:szCs w:val="20"/>
-              </w:rPr>
-              <w:t>(</w:t>
-            </w:r>
-            <w:proofErr w:type="gramEnd"/>
-            <w:r>
-              <w:rPr>
-                <w:sz w:val="20"/>
-                <w:szCs w:val="20"/>
-              </w:rPr>
-              <w:t>20)</w:t>
+            <w:r>
+              <w:rPr>
+                <w:sz w:val="20"/>
+                <w:szCs w:val="20"/>
+              </w:rPr>
+              <w:t>nvarchar(20)</w:t>
             </w:r>
           </w:p>
         </w:tc>
@@ -24261,7 +22908,6 @@
               </w:rPr>
               <w:t>@</w:t>
             </w:r>
-            <w:proofErr w:type="spellStart"/>
             <w:r>
               <w:rPr>
                 <w:rFonts w:ascii="Arial Narrow" w:hAnsi="Arial Narrow"/>
@@ -24271,7 +22917,6 @@
               </w:rPr>
               <w:t>DoctorEmail</w:t>
             </w:r>
-            <w:proofErr w:type="spellEnd"/>
           </w:p>
         </w:tc>
         <w:tc>
@@ -24287,30 +22932,12 @@
                 <w:szCs w:val="20"/>
               </w:rPr>
             </w:pPr>
-            <w:proofErr w:type="spellStart"/>
-            <w:proofErr w:type="gramStart"/>
-            <w:r>
-              <w:rPr>
-                <w:sz w:val="20"/>
-                <w:szCs w:val="20"/>
-              </w:rPr>
-              <w:t>nvarchar</w:t>
-            </w:r>
-            <w:proofErr w:type="spellEnd"/>
-            <w:r>
-              <w:rPr>
-                <w:sz w:val="20"/>
-                <w:szCs w:val="20"/>
-              </w:rPr>
-              <w:t>(</w:t>
-            </w:r>
-            <w:proofErr w:type="gramEnd"/>
-            <w:r>
-              <w:rPr>
-                <w:sz w:val="20"/>
-                <w:szCs w:val="20"/>
-              </w:rPr>
-              <w:t>50)</w:t>
+            <w:r>
+              <w:rPr>
+                <w:sz w:val="20"/>
+                <w:szCs w:val="20"/>
+              </w:rPr>
+              <w:t>nvarchar(50)</w:t>
             </w:r>
           </w:p>
         </w:tc>
@@ -24561,7 +23188,6 @@
                 <w:szCs w:val="20"/>
               </w:rPr>
             </w:pPr>
-            <w:proofErr w:type="spellStart"/>
             <w:r>
               <w:rPr>
                 <w:rFonts w:ascii="Arial Narrow" w:hAnsi="Arial Narrow"/>
@@ -24570,7 +23196,6 @@
               </w:rPr>
               <w:t>int</w:t>
             </w:r>
-            <w:proofErr w:type="spellEnd"/>
           </w:p>
         </w:tc>
         <w:tc>
@@ -24703,7 +23328,6 @@
                 <w:szCs w:val="20"/>
               </w:rPr>
             </w:pPr>
-            <w:proofErr w:type="spellStart"/>
             <w:r>
               <w:rPr>
                 <w:rFonts w:ascii="Arial Narrow" w:hAnsi="Arial Narrow"/>
@@ -24713,7 +23337,6 @@
               </w:rPr>
               <w:t>DoctorID</w:t>
             </w:r>
-            <w:proofErr w:type="spellEnd"/>
           </w:p>
         </w:tc>
         <w:tc>
@@ -24729,7 +23352,6 @@
                 <w:szCs w:val="20"/>
               </w:rPr>
             </w:pPr>
-            <w:proofErr w:type="spellStart"/>
             <w:r>
               <w:rPr>
                 <w:rFonts w:ascii="Arial Narrow" w:hAnsi="Arial Narrow"/>
@@ -24738,7 +23360,6 @@
               </w:rPr>
               <w:t>Int</w:t>
             </w:r>
-            <w:proofErr w:type="spellEnd"/>
           </w:p>
         </w:tc>
         <w:tc>
@@ -24822,11 +23443,9 @@
       <w:r>
         <w:t xml:space="preserve"> Name: </w:t>
       </w:r>
-      <w:proofErr w:type="spellStart"/>
       <w:r>
         <w:t>pUpdDoctor</w:t>
       </w:r>
-      <w:proofErr w:type="spellEnd"/>
     </w:p>
     <w:p>
       <w:r>
@@ -24839,7 +23458,10 @@
         <w:t xml:space="preserve"> </w:t>
       </w:r>
       <w:r>
-        <w:t>Doctor</w:t>
+        <w:t>d</w:t>
+      </w:r>
+      <w:r>
+        <w:t>octor</w:t>
       </w:r>
       <w:r>
         <w:t xml:space="preserve"> data</w:t>
@@ -25013,7 +23635,6 @@
               </w:rPr>
               <w:t>@</w:t>
             </w:r>
-            <w:proofErr w:type="spellStart"/>
             <w:r>
               <w:rPr>
                 <w:rFonts w:ascii="Arial Narrow" w:hAnsi="Arial Narrow"/>
@@ -25032,7 +23653,6 @@
               </w:rPr>
               <w:t>ID</w:t>
             </w:r>
-            <w:proofErr w:type="spellEnd"/>
           </w:p>
         </w:tc>
         <w:tc>
@@ -25048,7 +23668,6 @@
                 <w:szCs w:val="20"/>
               </w:rPr>
             </w:pPr>
-            <w:proofErr w:type="spellStart"/>
             <w:r>
               <w:rPr>
                 <w:sz w:val="20"/>
@@ -25056,7 +23675,6 @@
               </w:rPr>
               <w:t>int</w:t>
             </w:r>
-            <w:proofErr w:type="spellEnd"/>
           </w:p>
         </w:tc>
         <w:tc>
@@ -25145,7 +23763,6 @@
               </w:rPr>
               <w:t>@</w:t>
             </w:r>
-            <w:proofErr w:type="spellStart"/>
             <w:r>
               <w:rPr>
                 <w:rFonts w:ascii="Arial Narrow" w:hAnsi="Arial Narrow"/>
@@ -25164,7 +23781,6 @@
               </w:rPr>
               <w:t>Name</w:t>
             </w:r>
-            <w:proofErr w:type="spellEnd"/>
           </w:p>
         </w:tc>
         <w:tc>
@@ -25180,24 +23796,13 @@
                 <w:szCs w:val="20"/>
               </w:rPr>
             </w:pPr>
-            <w:proofErr w:type="spellStart"/>
-            <w:proofErr w:type="gramStart"/>
-            <w:r>
-              <w:rPr>
-                <w:sz w:val="20"/>
-                <w:szCs w:val="20"/>
-              </w:rPr>
-              <w:t>nvarchar</w:t>
-            </w:r>
-            <w:proofErr w:type="spellEnd"/>
-            <w:r>
-              <w:rPr>
-                <w:sz w:val="20"/>
-                <w:szCs w:val="20"/>
-              </w:rPr>
-              <w:t>(</w:t>
-            </w:r>
-            <w:proofErr w:type="gramEnd"/>
+            <w:r>
+              <w:rPr>
+                <w:sz w:val="20"/>
+                <w:szCs w:val="20"/>
+              </w:rPr>
+              <w:t>nvarchar(</w:t>
+            </w:r>
             <w:r>
               <w:rPr>
                 <w:sz w:val="20"/>
@@ -25303,7 +23908,6 @@
               </w:rPr>
               <w:t>@</w:t>
             </w:r>
-            <w:proofErr w:type="spellStart"/>
             <w:r>
               <w:rPr>
                 <w:rFonts w:ascii="Arial Narrow" w:hAnsi="Arial Narrow"/>
@@ -25313,7 +23917,6 @@
               </w:rPr>
               <w:t>DoctorLastName</w:t>
             </w:r>
-            <w:proofErr w:type="spellEnd"/>
           </w:p>
         </w:tc>
         <w:tc>
@@ -25329,24 +23932,13 @@
                 <w:szCs w:val="20"/>
               </w:rPr>
             </w:pPr>
-            <w:proofErr w:type="spellStart"/>
-            <w:proofErr w:type="gramStart"/>
-            <w:r>
-              <w:rPr>
-                <w:sz w:val="20"/>
-                <w:szCs w:val="20"/>
-              </w:rPr>
-              <w:t>nvarchar</w:t>
-            </w:r>
-            <w:proofErr w:type="spellEnd"/>
-            <w:r>
-              <w:rPr>
-                <w:sz w:val="20"/>
-                <w:szCs w:val="20"/>
-              </w:rPr>
-              <w:t>(</w:t>
-            </w:r>
-            <w:proofErr w:type="gramEnd"/>
+            <w:r>
+              <w:rPr>
+                <w:sz w:val="20"/>
+                <w:szCs w:val="20"/>
+              </w:rPr>
+              <w:t>nvarchar(</w:t>
+            </w:r>
             <w:r>
               <w:rPr>
                 <w:sz w:val="20"/>
@@ -25449,7 +24041,6 @@
               </w:rPr>
               <w:t>@</w:t>
             </w:r>
-            <w:proofErr w:type="spellStart"/>
             <w:r>
               <w:rPr>
                 <w:rFonts w:ascii="Arial Narrow" w:hAnsi="Arial Narrow"/>
@@ -25459,7 +24050,6 @@
               </w:rPr>
               <w:t>DoctorPhoneNumber</w:t>
             </w:r>
-            <w:proofErr w:type="spellEnd"/>
           </w:p>
         </w:tc>
         <w:tc>
@@ -25475,30 +24065,12 @@
                 <w:szCs w:val="20"/>
               </w:rPr>
             </w:pPr>
-            <w:proofErr w:type="spellStart"/>
-            <w:proofErr w:type="gramStart"/>
-            <w:r>
-              <w:rPr>
-                <w:sz w:val="20"/>
-                <w:szCs w:val="20"/>
-              </w:rPr>
-              <w:t>nvarchar</w:t>
-            </w:r>
-            <w:proofErr w:type="spellEnd"/>
-            <w:r>
-              <w:rPr>
-                <w:sz w:val="20"/>
-                <w:szCs w:val="20"/>
-              </w:rPr>
-              <w:t>(</w:t>
-            </w:r>
-            <w:proofErr w:type="gramEnd"/>
-            <w:r>
-              <w:rPr>
-                <w:sz w:val="20"/>
-                <w:szCs w:val="20"/>
-              </w:rPr>
-              <w:t>20)</w:t>
+            <w:r>
+              <w:rPr>
+                <w:sz w:val="20"/>
+                <w:szCs w:val="20"/>
+              </w:rPr>
+              <w:t>nvarchar(20)</w:t>
             </w:r>
           </w:p>
         </w:tc>
@@ -25591,7 +24163,6 @@
               </w:rPr>
               <w:t>@</w:t>
             </w:r>
-            <w:proofErr w:type="spellStart"/>
             <w:r>
               <w:rPr>
                 <w:rFonts w:ascii="Arial Narrow" w:hAnsi="Arial Narrow"/>
@@ -25601,7 +24172,6 @@
               </w:rPr>
               <w:t>DoctorEmail</w:t>
             </w:r>
-            <w:proofErr w:type="spellEnd"/>
           </w:p>
         </w:tc>
         <w:tc>
@@ -25617,30 +24187,12 @@
                 <w:szCs w:val="20"/>
               </w:rPr>
             </w:pPr>
-            <w:proofErr w:type="spellStart"/>
-            <w:proofErr w:type="gramStart"/>
-            <w:r>
-              <w:rPr>
-                <w:sz w:val="20"/>
-                <w:szCs w:val="20"/>
-              </w:rPr>
-              <w:t>nvarchar</w:t>
-            </w:r>
-            <w:proofErr w:type="spellEnd"/>
-            <w:r>
-              <w:rPr>
-                <w:sz w:val="20"/>
-                <w:szCs w:val="20"/>
-              </w:rPr>
-              <w:t>(</w:t>
-            </w:r>
-            <w:proofErr w:type="gramEnd"/>
-            <w:r>
-              <w:rPr>
-                <w:sz w:val="20"/>
-                <w:szCs w:val="20"/>
-              </w:rPr>
-              <w:t>50)</w:t>
+            <w:r>
+              <w:rPr>
+                <w:sz w:val="20"/>
+                <w:szCs w:val="20"/>
+              </w:rPr>
+              <w:t>nvarchar(50)</w:t>
             </w:r>
           </w:p>
         </w:tc>
@@ -25963,18 +24515,8 @@
                 <w:sz w:val="20"/>
                 <w:szCs w:val="20"/>
               </w:rPr>
-              <w:t xml:space="preserve">-200 = Invalid </w:t>
-            </w:r>
-            <w:proofErr w:type="spellStart"/>
-            <w:r>
-              <w:rPr>
-                <w:rFonts w:ascii="Arial Narrow" w:hAnsi="Arial Narrow"/>
-                <w:sz w:val="20"/>
-                <w:szCs w:val="20"/>
-              </w:rPr>
-              <w:t>DoctorID</w:t>
-            </w:r>
-            <w:proofErr w:type="spellEnd"/>
+              <w:t>-200 = Invalid DoctorID</w:t>
+            </w:r>
           </w:p>
         </w:tc>
       </w:tr>
@@ -25990,24 +24532,25 @@
       <w:r>
         <w:t xml:space="preserve"> Name: </w:t>
       </w:r>
-      <w:proofErr w:type="spellStart"/>
       <w:r>
         <w:t>pDelDoctor</w:t>
       </w:r>
-      <w:proofErr w:type="spellEnd"/>
     </w:p>
     <w:p>
       <w:r>
         <w:t xml:space="preserve">Description: </w:t>
       </w:r>
       <w:r>
-        <w:t>Updates</w:t>
+        <w:t>Deletes</w:t>
       </w:r>
       <w:r>
         <w:t xml:space="preserve"> </w:t>
       </w:r>
       <w:r>
-        <w:t>Doctor</w:t>
+        <w:t>d</w:t>
+      </w:r>
+      <w:r>
+        <w:t>octor</w:t>
       </w:r>
       <w:r>
         <w:t xml:space="preserve"> data</w:t>
@@ -26181,7 +24724,6 @@
               </w:rPr>
               <w:t>@</w:t>
             </w:r>
-            <w:proofErr w:type="spellStart"/>
             <w:r>
               <w:rPr>
                 <w:rFonts w:ascii="Arial Narrow" w:hAnsi="Arial Narrow"/>
@@ -26200,7 +24742,6 @@
               </w:rPr>
               <w:t>ID</w:t>
             </w:r>
-            <w:proofErr w:type="spellEnd"/>
           </w:p>
         </w:tc>
         <w:tc>
@@ -26216,7 +24757,6 @@
                 <w:szCs w:val="20"/>
               </w:rPr>
             </w:pPr>
-            <w:proofErr w:type="spellStart"/>
             <w:r>
               <w:rPr>
                 <w:sz w:val="20"/>
@@ -26224,7 +24764,6 @@
               </w:rPr>
               <w:t>int</w:t>
             </w:r>
-            <w:proofErr w:type="spellEnd"/>
           </w:p>
         </w:tc>
         <w:tc>
@@ -26545,18 +25084,8 @@
                 <w:sz w:val="20"/>
                 <w:szCs w:val="20"/>
               </w:rPr>
-              <w:t xml:space="preserve">-200 = Invalid </w:t>
-            </w:r>
-            <w:proofErr w:type="spellStart"/>
-            <w:r>
-              <w:rPr>
-                <w:rFonts w:ascii="Arial Narrow" w:hAnsi="Arial Narrow"/>
-                <w:sz w:val="20"/>
-                <w:szCs w:val="20"/>
-              </w:rPr>
-              <w:t>DoctorID</w:t>
-            </w:r>
-            <w:proofErr w:type="spellEnd"/>
+              <w:t>-200 = Invalid DoctorID</w:t>
+            </w:r>
           </w:p>
         </w:tc>
       </w:tr>
@@ -26571,18 +25100,19 @@
       <w:r>
         <w:t xml:space="preserve"> Name: </w:t>
       </w:r>
-      <w:proofErr w:type="spellStart"/>
       <w:r>
         <w:t>pInsAppointment</w:t>
       </w:r>
-      <w:proofErr w:type="spellEnd"/>
     </w:p>
     <w:p>
       <w:r>
         <w:t xml:space="preserve">Description: </w:t>
       </w:r>
       <w:r>
-        <w:t>Insert Doctor Data</w:t>
+        <w:t>Insert appointment d</w:t>
+      </w:r>
+      <w:r>
+        <w:t>ata</w:t>
       </w:r>
     </w:p>
     <w:p>
@@ -26753,7 +25283,6 @@
               </w:rPr>
               <w:t>@</w:t>
             </w:r>
-            <w:proofErr w:type="spellStart"/>
             <w:r>
               <w:rPr>
                 <w:rFonts w:ascii="Arial Narrow" w:hAnsi="Arial Narrow"/>
@@ -26772,7 +25301,6 @@
               </w:rPr>
               <w:t>ID</w:t>
             </w:r>
-            <w:proofErr w:type="spellEnd"/>
           </w:p>
         </w:tc>
         <w:tc>
@@ -26788,7 +25316,6 @@
                 <w:szCs w:val="20"/>
               </w:rPr>
             </w:pPr>
-            <w:proofErr w:type="spellStart"/>
             <w:r>
               <w:rPr>
                 <w:sz w:val="20"/>
@@ -26796,7 +25323,6 @@
               </w:rPr>
               <w:t>int</w:t>
             </w:r>
-            <w:proofErr w:type="spellEnd"/>
           </w:p>
         </w:tc>
         <w:tc>
@@ -26893,7 +25419,6 @@
               </w:rPr>
               <w:t>@</w:t>
             </w:r>
-            <w:proofErr w:type="spellStart"/>
             <w:r>
               <w:rPr>
                 <w:rFonts w:ascii="Arial Narrow" w:hAnsi="Arial Narrow"/>
@@ -26903,7 +25428,6 @@
               </w:rPr>
               <w:t>DoctorID</w:t>
             </w:r>
-            <w:proofErr w:type="spellEnd"/>
           </w:p>
         </w:tc>
         <w:tc>
@@ -26919,7 +25443,6 @@
                 <w:szCs w:val="20"/>
               </w:rPr>
             </w:pPr>
-            <w:proofErr w:type="spellStart"/>
             <w:r>
               <w:rPr>
                 <w:sz w:val="20"/>
@@ -26927,7 +25450,6 @@
               </w:rPr>
               <w:t>int</w:t>
             </w:r>
-            <w:proofErr w:type="spellEnd"/>
           </w:p>
         </w:tc>
         <w:tc>
@@ -26989,7 +25511,6 @@
                 <w:szCs w:val="20"/>
               </w:rPr>
             </w:pPr>
-            <w:proofErr w:type="spellStart"/>
             <w:r>
               <w:rPr>
                 <w:rFonts w:ascii="Arial Narrow" w:hAnsi="Arial Narrow"/>
@@ -27006,7 +25527,6 @@
               </w:rPr>
               <w:t>ToDoctors</w:t>
             </w:r>
-            <w:proofErr w:type="spellEnd"/>
           </w:p>
         </w:tc>
       </w:tr>
@@ -27037,7 +25557,6 @@
               </w:rPr>
               <w:t>@</w:t>
             </w:r>
-            <w:proofErr w:type="spellStart"/>
             <w:r>
               <w:rPr>
                 <w:rFonts w:ascii="Arial Narrow" w:hAnsi="Arial Narrow"/>
@@ -27047,7 +25566,6 @@
               </w:rPr>
               <w:t>AppointmentDatetime</w:t>
             </w:r>
-            <w:proofErr w:type="spellEnd"/>
           </w:p>
         </w:tc>
         <w:tc>
@@ -27063,7 +25581,6 @@
                 <w:szCs w:val="20"/>
               </w:rPr>
             </w:pPr>
-            <w:proofErr w:type="spellStart"/>
             <w:r>
               <w:rPr>
                 <w:sz w:val="20"/>
@@ -27071,7 +25588,6 @@
               </w:rPr>
               <w:t>datetime</w:t>
             </w:r>
-            <w:proofErr w:type="spellEnd"/>
           </w:p>
         </w:tc>
         <w:tc>
@@ -27321,7 +25837,6 @@
                 <w:szCs w:val="20"/>
               </w:rPr>
             </w:pPr>
-            <w:proofErr w:type="spellStart"/>
             <w:r>
               <w:rPr>
                 <w:rFonts w:ascii="Arial Narrow" w:hAnsi="Arial Narrow"/>
@@ -27330,7 +25845,6 @@
               </w:rPr>
               <w:t>int</w:t>
             </w:r>
-            <w:proofErr w:type="spellEnd"/>
           </w:p>
         </w:tc>
         <w:tc>
@@ -27463,7 +25977,6 @@
                 <w:szCs w:val="20"/>
               </w:rPr>
             </w:pPr>
-            <w:proofErr w:type="spellStart"/>
             <w:r>
               <w:rPr>
                 <w:rFonts w:ascii="Arial Narrow" w:hAnsi="Arial Narrow"/>
@@ -27482,7 +25995,6 @@
               </w:rPr>
               <w:t>ID</w:t>
             </w:r>
-            <w:proofErr w:type="spellEnd"/>
           </w:p>
         </w:tc>
         <w:tc>
@@ -27498,7 +26010,6 @@
                 <w:szCs w:val="20"/>
               </w:rPr>
             </w:pPr>
-            <w:proofErr w:type="spellStart"/>
             <w:r>
               <w:rPr>
                 <w:rFonts w:ascii="Arial Narrow" w:hAnsi="Arial Narrow"/>
@@ -27507,7 +26018,6 @@
               </w:rPr>
               <w:t>Int</w:t>
             </w:r>
-            <w:proofErr w:type="spellEnd"/>
           </w:p>
         </w:tc>
         <w:tc>
@@ -27591,11 +26101,9 @@
       <w:r>
         <w:t xml:space="preserve"> Name: </w:t>
       </w:r>
-      <w:proofErr w:type="spellStart"/>
       <w:r>
         <w:t>pUpdAppointment</w:t>
       </w:r>
-      <w:proofErr w:type="spellEnd"/>
     </w:p>
     <w:p>
       <w:r>
@@ -27608,7 +26116,7 @@
         <w:t xml:space="preserve"> </w:t>
       </w:r>
       <w:r>
-        <w:t>Doctor</w:t>
+        <w:t>appointment</w:t>
       </w:r>
       <w:r>
         <w:t xml:space="preserve"> data</w:t>
@@ -27783,7 +26291,6 @@
               </w:rPr>
               <w:t>@</w:t>
             </w:r>
-            <w:proofErr w:type="spellStart"/>
             <w:r>
               <w:rPr>
                 <w:rFonts w:ascii="Arial Narrow" w:hAnsi="Arial Narrow"/>
@@ -27802,7 +26309,6 @@
               </w:rPr>
               <w:t>ID</w:t>
             </w:r>
-            <w:proofErr w:type="spellEnd"/>
           </w:p>
         </w:tc>
         <w:tc>
@@ -27818,7 +26324,6 @@
                 <w:szCs w:val="20"/>
               </w:rPr>
             </w:pPr>
-            <w:proofErr w:type="spellStart"/>
             <w:r>
               <w:rPr>
                 <w:sz w:val="20"/>
@@ -27826,7 +26331,6 @@
               </w:rPr>
               <w:t>int</w:t>
             </w:r>
-            <w:proofErr w:type="spellEnd"/>
           </w:p>
         </w:tc>
         <w:tc>
@@ -27915,7 +26419,6 @@
               </w:rPr>
               <w:t>@</w:t>
             </w:r>
-            <w:proofErr w:type="spellStart"/>
             <w:r>
               <w:rPr>
                 <w:rFonts w:ascii="Arial Narrow" w:hAnsi="Arial Narrow"/>
@@ -27925,7 +26428,6 @@
               </w:rPr>
               <w:t>DoctorID</w:t>
             </w:r>
-            <w:proofErr w:type="spellEnd"/>
           </w:p>
         </w:tc>
         <w:tc>
@@ -27941,7 +26443,6 @@
                 <w:szCs w:val="20"/>
               </w:rPr>
             </w:pPr>
-            <w:proofErr w:type="spellStart"/>
             <w:r>
               <w:rPr>
                 <w:sz w:val="20"/>
@@ -27949,7 +26450,6 @@
               </w:rPr>
               <w:t>int</w:t>
             </w:r>
-            <w:proofErr w:type="spellEnd"/>
           </w:p>
         </w:tc>
         <w:tc>
@@ -28041,7 +26541,6 @@
               </w:rPr>
               <w:t>@</w:t>
             </w:r>
-            <w:proofErr w:type="spellStart"/>
             <w:r>
               <w:rPr>
                 <w:rFonts w:ascii="Arial Narrow" w:hAnsi="Arial Narrow"/>
@@ -28051,7 +26550,6 @@
               </w:rPr>
               <w:t>AppointmentDatetime</w:t>
             </w:r>
-            <w:proofErr w:type="spellEnd"/>
           </w:p>
         </w:tc>
         <w:tc>
@@ -28067,7 +26565,6 @@
                 <w:szCs w:val="20"/>
               </w:rPr>
             </w:pPr>
-            <w:proofErr w:type="spellStart"/>
             <w:r>
               <w:rPr>
                 <w:sz w:val="20"/>
@@ -28075,7 +26572,6 @@
               </w:rPr>
               <w:t>datetime</w:t>
             </w:r>
-            <w:proofErr w:type="spellEnd"/>
           </w:p>
         </w:tc>
         <w:tc>
@@ -28397,16 +26893,7 @@
                 <w:sz w:val="20"/>
                 <w:szCs w:val="20"/>
               </w:rPr>
-              <w:t xml:space="preserve">-200 = Invalid </w:t>
-            </w:r>
-            <w:proofErr w:type="spellStart"/>
-            <w:r>
-              <w:rPr>
-                <w:rFonts w:ascii="Arial Narrow" w:hAnsi="Arial Narrow"/>
-                <w:sz w:val="20"/>
-                <w:szCs w:val="20"/>
-              </w:rPr>
-              <w:t>Appointment</w:t>
+              <w:t>-200 = Invalid Appointment</w:t>
             </w:r>
             <w:r>
               <w:rPr>
@@ -28416,7 +26903,6 @@
               </w:rPr>
               <w:t>ID</w:t>
             </w:r>
-            <w:proofErr w:type="spellEnd"/>
           </w:p>
         </w:tc>
       </w:tr>
@@ -28432,14 +26918,12 @@
       <w:r>
         <w:t xml:space="preserve"> Name: </w:t>
       </w:r>
-      <w:proofErr w:type="spellStart"/>
       <w:r>
         <w:t>pDel</w:t>
       </w:r>
       <w:r>
         <w:t>Appointment</w:t>
       </w:r>
-      <w:proofErr w:type="spellEnd"/>
     </w:p>
     <w:p>
       <w:r>
@@ -28452,7 +26936,7 @@
         <w:t xml:space="preserve"> </w:t>
       </w:r>
       <w:r>
-        <w:t>Doctor</w:t>
+        <w:t>appointment</w:t>
       </w:r>
       <w:r>
         <w:t xml:space="preserve"> data</w:t>
@@ -28626,7 +27110,6 @@
               </w:rPr>
               <w:t>@</w:t>
             </w:r>
-            <w:proofErr w:type="spellStart"/>
             <w:r>
               <w:rPr>
                 <w:rFonts w:ascii="Arial Narrow" w:hAnsi="Arial Narrow"/>
@@ -28645,7 +27128,6 @@
               </w:rPr>
               <w:t>ID</w:t>
             </w:r>
-            <w:proofErr w:type="spellEnd"/>
           </w:p>
         </w:tc>
         <w:tc>
@@ -28661,7 +27143,6 @@
                 <w:szCs w:val="20"/>
               </w:rPr>
             </w:pPr>
-            <w:proofErr w:type="spellStart"/>
             <w:r>
               <w:rPr>
                 <w:sz w:val="20"/>
@@ -28669,7 +27150,6 @@
               </w:rPr>
               <w:t>int</w:t>
             </w:r>
-            <w:proofErr w:type="spellEnd"/>
           </w:p>
         </w:tc>
         <w:tc>
@@ -28990,16 +27470,7 @@
                 <w:sz w:val="20"/>
                 <w:szCs w:val="20"/>
               </w:rPr>
-              <w:t xml:space="preserve">-200 = Invalid </w:t>
-            </w:r>
-            <w:proofErr w:type="spellStart"/>
-            <w:r>
-              <w:rPr>
-                <w:rFonts w:ascii="Arial Narrow" w:hAnsi="Arial Narrow"/>
-                <w:sz w:val="20"/>
-                <w:szCs w:val="20"/>
-              </w:rPr>
-              <w:t>Appointment</w:t>
+              <w:t>-200 = Invalid Appointment</w:t>
             </w:r>
             <w:r>
               <w:rPr>
@@ -29009,7 +27480,6 @@
               </w:rPr>
               <w:t>ID</w:t>
             </w:r>
-            <w:proofErr w:type="spellEnd"/>
           </w:p>
         </w:tc>
       </w:tr>
@@ -29024,18 +27494,22 @@
       <w:r>
         <w:t xml:space="preserve"> Name: </w:t>
       </w:r>
-      <w:proofErr w:type="spellStart"/>
       <w:r>
         <w:t>pInsClinic</w:t>
       </w:r>
-      <w:proofErr w:type="spellEnd"/>
     </w:p>
     <w:p>
       <w:r>
         <w:t xml:space="preserve">Description: </w:t>
       </w:r>
       <w:r>
-        <w:t>Insert Doctor Data</w:t>
+        <w:t xml:space="preserve">Insert </w:t>
+      </w:r>
+      <w:r>
+        <w:t>clinic d</w:t>
+      </w:r>
+      <w:r>
+        <w:t>ata</w:t>
       </w:r>
     </w:p>
     <w:p>
@@ -29206,7 +27680,6 @@
               </w:rPr>
               <w:t>@</w:t>
             </w:r>
-            <w:proofErr w:type="spellStart"/>
             <w:r>
               <w:rPr>
                 <w:rFonts w:ascii="Arial Narrow" w:hAnsi="Arial Narrow"/>
@@ -29225,7 +27698,6 @@
               </w:rPr>
               <w:t>ID</w:t>
             </w:r>
-            <w:proofErr w:type="spellEnd"/>
           </w:p>
         </w:tc>
         <w:tc>
@@ -29241,7 +27713,6 @@
                 <w:szCs w:val="20"/>
               </w:rPr>
             </w:pPr>
-            <w:proofErr w:type="spellStart"/>
             <w:r>
               <w:rPr>
                 <w:sz w:val="20"/>
@@ -29249,7 +27720,6 @@
               </w:rPr>
               <w:t>int</w:t>
             </w:r>
-            <w:proofErr w:type="spellEnd"/>
           </w:p>
         </w:tc>
         <w:tc>
@@ -29346,7 +27816,6 @@
               </w:rPr>
               <w:t>@</w:t>
             </w:r>
-            <w:proofErr w:type="spellStart"/>
             <w:r>
               <w:rPr>
                 <w:rFonts w:ascii="Arial Narrow" w:hAnsi="Arial Narrow"/>
@@ -29365,7 +27834,6 @@
               </w:rPr>
               <w:t>Name</w:t>
             </w:r>
-            <w:proofErr w:type="spellEnd"/>
           </w:p>
         </w:tc>
         <w:tc>
@@ -29381,30 +27849,12 @@
                 <w:szCs w:val="20"/>
               </w:rPr>
             </w:pPr>
-            <w:proofErr w:type="spellStart"/>
-            <w:proofErr w:type="gramStart"/>
-            <w:r>
-              <w:rPr>
-                <w:sz w:val="20"/>
-                <w:szCs w:val="20"/>
-              </w:rPr>
-              <w:t>nvarchar</w:t>
-            </w:r>
-            <w:proofErr w:type="spellEnd"/>
-            <w:r>
-              <w:rPr>
-                <w:sz w:val="20"/>
-                <w:szCs w:val="20"/>
-              </w:rPr>
-              <w:t>(</w:t>
-            </w:r>
-            <w:proofErr w:type="gramEnd"/>
-            <w:r>
-              <w:rPr>
-                <w:sz w:val="20"/>
-                <w:szCs w:val="20"/>
-              </w:rPr>
-              <w:t>5</w:t>
+            <w:r>
+              <w:rPr>
+                <w:sz w:val="20"/>
+                <w:szCs w:val="20"/>
+              </w:rPr>
+              <w:t>nvarchar(5</w:t>
             </w:r>
             <w:r>
               <w:rPr>
@@ -29504,7 +27954,6 @@
               </w:rPr>
               <w:t>@</w:t>
             </w:r>
-            <w:proofErr w:type="spellStart"/>
             <w:r>
               <w:rPr>
                 <w:rFonts w:ascii="Arial Narrow" w:hAnsi="Arial Narrow"/>
@@ -29514,7 +27963,6 @@
               </w:rPr>
               <w:t>ClinicPhone</w:t>
             </w:r>
-            <w:proofErr w:type="spellEnd"/>
           </w:p>
         </w:tc>
         <w:tc>
@@ -29530,30 +27978,12 @@
                 <w:szCs w:val="20"/>
               </w:rPr>
             </w:pPr>
-            <w:proofErr w:type="spellStart"/>
-            <w:proofErr w:type="gramStart"/>
-            <w:r>
-              <w:rPr>
-                <w:sz w:val="20"/>
-                <w:szCs w:val="20"/>
-              </w:rPr>
-              <w:t>nvarchar</w:t>
-            </w:r>
-            <w:proofErr w:type="spellEnd"/>
-            <w:r>
-              <w:rPr>
-                <w:sz w:val="20"/>
-                <w:szCs w:val="20"/>
-              </w:rPr>
-              <w:t>(</w:t>
-            </w:r>
-            <w:proofErr w:type="gramEnd"/>
-            <w:r>
-              <w:rPr>
-                <w:sz w:val="20"/>
-                <w:szCs w:val="20"/>
-              </w:rPr>
-              <w:t>2</w:t>
+            <w:r>
+              <w:rPr>
+                <w:sz w:val="20"/>
+                <w:szCs w:val="20"/>
+              </w:rPr>
+              <w:t>nvarchar(2</w:t>
             </w:r>
             <w:r>
               <w:rPr>
@@ -29650,7 +28080,6 @@
               </w:rPr>
               <w:t>@</w:t>
             </w:r>
-            <w:proofErr w:type="spellStart"/>
             <w:r>
               <w:rPr>
                 <w:rFonts w:ascii="Arial Narrow" w:hAnsi="Arial Narrow"/>
@@ -29660,7 +28089,6 @@
               </w:rPr>
               <w:t>ClinicEmail</w:t>
             </w:r>
-            <w:proofErr w:type="spellEnd"/>
           </w:p>
         </w:tc>
         <w:tc>
@@ -29676,30 +28104,12 @@
                 <w:szCs w:val="20"/>
               </w:rPr>
             </w:pPr>
-            <w:proofErr w:type="spellStart"/>
-            <w:proofErr w:type="gramStart"/>
-            <w:r>
-              <w:rPr>
-                <w:sz w:val="20"/>
-                <w:szCs w:val="20"/>
-              </w:rPr>
-              <w:t>nvarchar</w:t>
-            </w:r>
-            <w:proofErr w:type="spellEnd"/>
-            <w:r>
-              <w:rPr>
-                <w:sz w:val="20"/>
-                <w:szCs w:val="20"/>
-              </w:rPr>
-              <w:t>(</w:t>
-            </w:r>
-            <w:proofErr w:type="gramEnd"/>
-            <w:r>
-              <w:rPr>
-                <w:sz w:val="20"/>
-                <w:szCs w:val="20"/>
-              </w:rPr>
-              <w:t>5</w:t>
+            <w:r>
+              <w:rPr>
+                <w:sz w:val="20"/>
+                <w:szCs w:val="20"/>
+              </w:rPr>
+              <w:t>nvarchar(5</w:t>
             </w:r>
             <w:r>
               <w:rPr>
@@ -29799,7 +28209,6 @@
               </w:rPr>
               <w:t>@</w:t>
             </w:r>
-            <w:proofErr w:type="spellStart"/>
             <w:r>
               <w:rPr>
                 <w:rFonts w:ascii="Arial Narrow" w:hAnsi="Arial Narrow"/>
@@ -29809,7 +28218,6 @@
               </w:rPr>
               <w:t>ClinicAddress</w:t>
             </w:r>
-            <w:proofErr w:type="spellEnd"/>
           </w:p>
         </w:tc>
         <w:tc>
@@ -29825,30 +28233,12 @@
                 <w:szCs w:val="20"/>
               </w:rPr>
             </w:pPr>
-            <w:proofErr w:type="spellStart"/>
-            <w:proofErr w:type="gramStart"/>
-            <w:r>
-              <w:rPr>
-                <w:sz w:val="20"/>
-                <w:szCs w:val="20"/>
-              </w:rPr>
-              <w:t>nvarchar</w:t>
-            </w:r>
-            <w:proofErr w:type="spellEnd"/>
-            <w:r>
-              <w:rPr>
-                <w:sz w:val="20"/>
-                <w:szCs w:val="20"/>
-              </w:rPr>
-              <w:t>(</w:t>
-            </w:r>
-            <w:proofErr w:type="gramEnd"/>
-            <w:r>
-              <w:rPr>
-                <w:sz w:val="20"/>
-                <w:szCs w:val="20"/>
-              </w:rPr>
-              <w:t>5</w:t>
+            <w:r>
+              <w:rPr>
+                <w:sz w:val="20"/>
+                <w:szCs w:val="20"/>
+              </w:rPr>
+              <w:t>nvarchar(5</w:t>
             </w:r>
             <w:r>
               <w:rPr>
@@ -29945,7 +28335,6 @@
               </w:rPr>
               <w:t>@</w:t>
             </w:r>
-            <w:proofErr w:type="spellStart"/>
             <w:r>
               <w:rPr>
                 <w:rFonts w:ascii="Arial Narrow" w:hAnsi="Arial Narrow"/>
@@ -29955,7 +28344,6 @@
               </w:rPr>
               <w:t>ClinicCity</w:t>
             </w:r>
-            <w:proofErr w:type="spellEnd"/>
           </w:p>
         </w:tc>
         <w:tc>
@@ -29970,30 +28358,12 @@
                 <w:szCs w:val="20"/>
               </w:rPr>
             </w:pPr>
-            <w:proofErr w:type="spellStart"/>
-            <w:proofErr w:type="gramStart"/>
-            <w:r>
-              <w:rPr>
-                <w:sz w:val="20"/>
-                <w:szCs w:val="20"/>
-              </w:rPr>
-              <w:t>nvarchar</w:t>
-            </w:r>
-            <w:proofErr w:type="spellEnd"/>
-            <w:r>
-              <w:rPr>
-                <w:sz w:val="20"/>
-                <w:szCs w:val="20"/>
-              </w:rPr>
-              <w:t>(</w:t>
-            </w:r>
-            <w:proofErr w:type="gramEnd"/>
-            <w:r>
-              <w:rPr>
-                <w:sz w:val="20"/>
-                <w:szCs w:val="20"/>
-              </w:rPr>
-              <w:t>5</w:t>
+            <w:r>
+              <w:rPr>
+                <w:sz w:val="20"/>
+                <w:szCs w:val="20"/>
+              </w:rPr>
+              <w:t>nvarchar(5</w:t>
             </w:r>
             <w:r>
               <w:rPr>
@@ -30093,7 +28463,6 @@
               </w:rPr>
               <w:t>@</w:t>
             </w:r>
-            <w:proofErr w:type="spellStart"/>
             <w:r>
               <w:rPr>
                 <w:rFonts w:ascii="Arial Narrow" w:hAnsi="Arial Narrow"/>
@@ -30103,7 +28472,6 @@
               </w:rPr>
               <w:t>ClinicState</w:t>
             </w:r>
-            <w:proofErr w:type="spellEnd"/>
           </w:p>
         </w:tc>
         <w:tc>
@@ -30118,21 +28486,12 @@
                 <w:szCs w:val="20"/>
               </w:rPr>
             </w:pPr>
-            <w:proofErr w:type="gramStart"/>
-            <w:r>
-              <w:rPr>
-                <w:sz w:val="20"/>
-                <w:szCs w:val="20"/>
-              </w:rPr>
-              <w:t>char(</w:t>
-            </w:r>
-            <w:proofErr w:type="gramEnd"/>
-            <w:r>
-              <w:rPr>
-                <w:sz w:val="20"/>
-                <w:szCs w:val="20"/>
-              </w:rPr>
-              <w:t>2)</w:t>
+            <w:r>
+              <w:rPr>
+                <w:sz w:val="20"/>
+                <w:szCs w:val="20"/>
+              </w:rPr>
+              <w:t>char(2)</w:t>
             </w:r>
           </w:p>
         </w:tc>
@@ -30222,7 +28581,6 @@
               </w:rPr>
               <w:t>@</w:t>
             </w:r>
-            <w:proofErr w:type="spellStart"/>
             <w:r>
               <w:rPr>
                 <w:rFonts w:ascii="Arial Narrow" w:hAnsi="Arial Narrow"/>
@@ -30232,7 +28590,6 @@
               </w:rPr>
               <w:t>ClinicZip</w:t>
             </w:r>
-            <w:proofErr w:type="spellEnd"/>
           </w:p>
         </w:tc>
         <w:tc>
@@ -30247,30 +28604,12 @@
                 <w:szCs w:val="20"/>
               </w:rPr>
             </w:pPr>
-            <w:proofErr w:type="spellStart"/>
-            <w:proofErr w:type="gramStart"/>
-            <w:r>
-              <w:rPr>
-                <w:sz w:val="20"/>
-                <w:szCs w:val="20"/>
-              </w:rPr>
-              <w:t>nvarchar</w:t>
-            </w:r>
-            <w:proofErr w:type="spellEnd"/>
-            <w:r>
-              <w:rPr>
-                <w:sz w:val="20"/>
-                <w:szCs w:val="20"/>
-              </w:rPr>
-              <w:t>(</w:t>
-            </w:r>
-            <w:proofErr w:type="gramEnd"/>
-            <w:r>
-              <w:rPr>
-                <w:sz w:val="20"/>
-                <w:szCs w:val="20"/>
-              </w:rPr>
-              <w:t>10</w:t>
+            <w:r>
+              <w:rPr>
+                <w:sz w:val="20"/>
+                <w:szCs w:val="20"/>
+              </w:rPr>
+              <w:t>nvarchar(10</w:t>
             </w:r>
             <w:r>
               <w:rPr>
@@ -30528,7 +28867,6 @@
                 <w:szCs w:val="20"/>
               </w:rPr>
             </w:pPr>
-            <w:proofErr w:type="spellStart"/>
             <w:r>
               <w:rPr>
                 <w:rFonts w:ascii="Arial Narrow" w:hAnsi="Arial Narrow"/>
@@ -30537,7 +28875,6 @@
               </w:rPr>
               <w:t>int</w:t>
             </w:r>
-            <w:proofErr w:type="spellEnd"/>
           </w:p>
         </w:tc>
         <w:tc>
@@ -30670,7 +29007,6 @@
                 <w:szCs w:val="20"/>
               </w:rPr>
             </w:pPr>
-            <w:proofErr w:type="spellStart"/>
             <w:r>
               <w:rPr>
                 <w:rFonts w:ascii="Arial Narrow" w:hAnsi="Arial Narrow"/>
@@ -30689,7 +29025,6 @@
               </w:rPr>
               <w:t>ID</w:t>
             </w:r>
-            <w:proofErr w:type="spellEnd"/>
           </w:p>
         </w:tc>
         <w:tc>
@@ -30705,7 +29040,6 @@
                 <w:szCs w:val="20"/>
               </w:rPr>
             </w:pPr>
-            <w:proofErr w:type="spellStart"/>
             <w:r>
               <w:rPr>
                 <w:rFonts w:ascii="Arial Narrow" w:hAnsi="Arial Narrow"/>
@@ -30714,7 +29048,6 @@
               </w:rPr>
               <w:t>Int</w:t>
             </w:r>
-            <w:proofErr w:type="spellEnd"/>
           </w:p>
         </w:tc>
         <w:tc>
@@ -30798,11 +29131,9 @@
       <w:r>
         <w:t xml:space="preserve"> Name: </w:t>
       </w:r>
-      <w:proofErr w:type="spellStart"/>
       <w:r>
         <w:t>pUpdClinic</w:t>
       </w:r>
-      <w:proofErr w:type="spellEnd"/>
     </w:p>
     <w:p>
       <w:r>
@@ -30815,7 +29146,7 @@
         <w:t xml:space="preserve"> </w:t>
       </w:r>
       <w:r>
-        <w:t>Doctor</w:t>
+        <w:t>clinic</w:t>
       </w:r>
       <w:r>
         <w:t xml:space="preserve"> data</w:t>
@@ -30990,7 +29321,6 @@
               <w:lastRenderedPageBreak/>
               <w:t>@</w:t>
             </w:r>
-            <w:proofErr w:type="spellStart"/>
             <w:r>
               <w:rPr>
                 <w:rFonts w:ascii="Arial Narrow" w:hAnsi="Arial Narrow"/>
@@ -31009,7 +29339,6 @@
               </w:rPr>
               <w:t>ID</w:t>
             </w:r>
-            <w:proofErr w:type="spellEnd"/>
           </w:p>
         </w:tc>
         <w:tc>
@@ -31025,7 +29354,6 @@
                 <w:szCs w:val="20"/>
               </w:rPr>
             </w:pPr>
-            <w:proofErr w:type="spellStart"/>
             <w:r>
               <w:rPr>
                 <w:sz w:val="20"/>
@@ -31033,7 +29361,6 @@
               </w:rPr>
               <w:t>int</w:t>
             </w:r>
-            <w:proofErr w:type="spellEnd"/>
           </w:p>
         </w:tc>
         <w:tc>
@@ -31122,7 +29449,6 @@
               </w:rPr>
               <w:t>@</w:t>
             </w:r>
-            <w:proofErr w:type="spellStart"/>
             <w:r>
               <w:rPr>
                 <w:rFonts w:ascii="Arial Narrow" w:hAnsi="Arial Narrow"/>
@@ -31141,7 +29467,6 @@
               </w:rPr>
               <w:t>Name</w:t>
             </w:r>
-            <w:proofErr w:type="spellEnd"/>
           </w:p>
         </w:tc>
         <w:tc>
@@ -31157,30 +29482,12 @@
                 <w:szCs w:val="20"/>
               </w:rPr>
             </w:pPr>
-            <w:proofErr w:type="spellStart"/>
-            <w:proofErr w:type="gramStart"/>
-            <w:r>
-              <w:rPr>
-                <w:sz w:val="20"/>
-                <w:szCs w:val="20"/>
-              </w:rPr>
-              <w:t>nvarchar</w:t>
-            </w:r>
-            <w:proofErr w:type="spellEnd"/>
-            <w:r>
-              <w:rPr>
-                <w:sz w:val="20"/>
-                <w:szCs w:val="20"/>
-              </w:rPr>
-              <w:t>(</w:t>
-            </w:r>
-            <w:proofErr w:type="gramEnd"/>
-            <w:r>
-              <w:rPr>
-                <w:sz w:val="20"/>
-                <w:szCs w:val="20"/>
-              </w:rPr>
-              <w:t>5</w:t>
+            <w:r>
+              <w:rPr>
+                <w:sz w:val="20"/>
+                <w:szCs w:val="20"/>
+              </w:rPr>
+              <w:t>nvarchar(5</w:t>
             </w:r>
             <w:r>
               <w:rPr>
@@ -31280,7 +29587,6 @@
               </w:rPr>
               <w:t>@</w:t>
             </w:r>
-            <w:proofErr w:type="spellStart"/>
             <w:r>
               <w:rPr>
                 <w:rFonts w:ascii="Arial Narrow" w:hAnsi="Arial Narrow"/>
@@ -31290,7 +29596,6 @@
               </w:rPr>
               <w:t>ClinicPhone</w:t>
             </w:r>
-            <w:proofErr w:type="spellEnd"/>
           </w:p>
         </w:tc>
         <w:tc>
@@ -31306,30 +29611,12 @@
                 <w:szCs w:val="20"/>
               </w:rPr>
             </w:pPr>
-            <w:proofErr w:type="spellStart"/>
-            <w:proofErr w:type="gramStart"/>
-            <w:r>
-              <w:rPr>
-                <w:sz w:val="20"/>
-                <w:szCs w:val="20"/>
-              </w:rPr>
-              <w:t>nvarchar</w:t>
-            </w:r>
-            <w:proofErr w:type="spellEnd"/>
-            <w:r>
-              <w:rPr>
-                <w:sz w:val="20"/>
-                <w:szCs w:val="20"/>
-              </w:rPr>
-              <w:t>(</w:t>
-            </w:r>
-            <w:proofErr w:type="gramEnd"/>
-            <w:r>
-              <w:rPr>
-                <w:sz w:val="20"/>
-                <w:szCs w:val="20"/>
-              </w:rPr>
-              <w:t>2</w:t>
+            <w:r>
+              <w:rPr>
+                <w:sz w:val="20"/>
+                <w:szCs w:val="20"/>
+              </w:rPr>
+              <w:t>nvarchar(2</w:t>
             </w:r>
             <w:r>
               <w:rPr>
@@ -31426,7 +29713,6 @@
               </w:rPr>
               <w:t>@</w:t>
             </w:r>
-            <w:proofErr w:type="spellStart"/>
             <w:r>
               <w:rPr>
                 <w:rFonts w:ascii="Arial Narrow" w:hAnsi="Arial Narrow"/>
@@ -31436,7 +29722,6 @@
               </w:rPr>
               <w:t>ClinicEmail</w:t>
             </w:r>
-            <w:proofErr w:type="spellEnd"/>
           </w:p>
         </w:tc>
         <w:tc>
@@ -31452,30 +29737,12 @@
                 <w:szCs w:val="20"/>
               </w:rPr>
             </w:pPr>
-            <w:proofErr w:type="spellStart"/>
-            <w:proofErr w:type="gramStart"/>
-            <w:r>
-              <w:rPr>
-                <w:sz w:val="20"/>
-                <w:szCs w:val="20"/>
-              </w:rPr>
-              <w:t>nvarchar</w:t>
-            </w:r>
-            <w:proofErr w:type="spellEnd"/>
-            <w:r>
-              <w:rPr>
-                <w:sz w:val="20"/>
-                <w:szCs w:val="20"/>
-              </w:rPr>
-              <w:t>(</w:t>
-            </w:r>
-            <w:proofErr w:type="gramEnd"/>
-            <w:r>
-              <w:rPr>
-                <w:sz w:val="20"/>
-                <w:szCs w:val="20"/>
-              </w:rPr>
-              <w:t>5</w:t>
+            <w:r>
+              <w:rPr>
+                <w:sz w:val="20"/>
+                <w:szCs w:val="20"/>
+              </w:rPr>
+              <w:t>nvarchar(5</w:t>
             </w:r>
             <w:r>
               <w:rPr>
@@ -31575,7 +29842,6 @@
               </w:rPr>
               <w:t>@</w:t>
             </w:r>
-            <w:proofErr w:type="spellStart"/>
             <w:r>
               <w:rPr>
                 <w:rFonts w:ascii="Arial Narrow" w:hAnsi="Arial Narrow"/>
@@ -31585,7 +29851,6 @@
               </w:rPr>
               <w:t>ClinicAddress</w:t>
             </w:r>
-            <w:proofErr w:type="spellEnd"/>
           </w:p>
         </w:tc>
         <w:tc>
@@ -31601,30 +29866,12 @@
                 <w:szCs w:val="20"/>
               </w:rPr>
             </w:pPr>
-            <w:proofErr w:type="spellStart"/>
-            <w:proofErr w:type="gramStart"/>
-            <w:r>
-              <w:rPr>
-                <w:sz w:val="20"/>
-                <w:szCs w:val="20"/>
-              </w:rPr>
-              <w:t>nvarchar</w:t>
-            </w:r>
-            <w:proofErr w:type="spellEnd"/>
-            <w:r>
-              <w:rPr>
-                <w:sz w:val="20"/>
-                <w:szCs w:val="20"/>
-              </w:rPr>
-              <w:t>(</w:t>
-            </w:r>
-            <w:proofErr w:type="gramEnd"/>
-            <w:r>
-              <w:rPr>
-                <w:sz w:val="20"/>
-                <w:szCs w:val="20"/>
-              </w:rPr>
-              <w:t>5</w:t>
+            <w:r>
+              <w:rPr>
+                <w:sz w:val="20"/>
+                <w:szCs w:val="20"/>
+              </w:rPr>
+              <w:t>nvarchar(5</w:t>
             </w:r>
             <w:r>
               <w:rPr>
@@ -31721,7 +29968,6 @@
               </w:rPr>
               <w:t>@</w:t>
             </w:r>
-            <w:proofErr w:type="spellStart"/>
             <w:r>
               <w:rPr>
                 <w:rFonts w:ascii="Arial Narrow" w:hAnsi="Arial Narrow"/>
@@ -31731,7 +29977,6 @@
               </w:rPr>
               <w:t>ClinicCity</w:t>
             </w:r>
-            <w:proofErr w:type="spellEnd"/>
           </w:p>
         </w:tc>
         <w:tc>
@@ -31746,30 +29991,12 @@
                 <w:szCs w:val="20"/>
               </w:rPr>
             </w:pPr>
-            <w:proofErr w:type="spellStart"/>
-            <w:proofErr w:type="gramStart"/>
-            <w:r>
-              <w:rPr>
-                <w:sz w:val="20"/>
-                <w:szCs w:val="20"/>
-              </w:rPr>
-              <w:t>nvarchar</w:t>
-            </w:r>
-            <w:proofErr w:type="spellEnd"/>
-            <w:r>
-              <w:rPr>
-                <w:sz w:val="20"/>
-                <w:szCs w:val="20"/>
-              </w:rPr>
-              <w:t>(</w:t>
-            </w:r>
-            <w:proofErr w:type="gramEnd"/>
-            <w:r>
-              <w:rPr>
-                <w:sz w:val="20"/>
-                <w:szCs w:val="20"/>
-              </w:rPr>
-              <w:t>5</w:t>
+            <w:r>
+              <w:rPr>
+                <w:sz w:val="20"/>
+                <w:szCs w:val="20"/>
+              </w:rPr>
+              <w:t>nvarchar(5</w:t>
             </w:r>
             <w:r>
               <w:rPr>
@@ -31869,7 +30096,6 @@
               </w:rPr>
               <w:t>@</w:t>
             </w:r>
-            <w:proofErr w:type="spellStart"/>
             <w:r>
               <w:rPr>
                 <w:rFonts w:ascii="Arial Narrow" w:hAnsi="Arial Narrow"/>
@@ -31879,7 +30105,6 @@
               </w:rPr>
               <w:t>ClinicState</w:t>
             </w:r>
-            <w:proofErr w:type="spellEnd"/>
           </w:p>
         </w:tc>
         <w:tc>
@@ -31894,21 +30119,12 @@
                 <w:szCs w:val="20"/>
               </w:rPr>
             </w:pPr>
-            <w:proofErr w:type="gramStart"/>
-            <w:r>
-              <w:rPr>
-                <w:sz w:val="20"/>
-                <w:szCs w:val="20"/>
-              </w:rPr>
-              <w:t>char(</w:t>
-            </w:r>
-            <w:proofErr w:type="gramEnd"/>
-            <w:r>
-              <w:rPr>
-                <w:sz w:val="20"/>
-                <w:szCs w:val="20"/>
-              </w:rPr>
-              <w:t>2)</w:t>
+            <w:r>
+              <w:rPr>
+                <w:sz w:val="20"/>
+                <w:szCs w:val="20"/>
+              </w:rPr>
+              <w:t>char(2)</w:t>
             </w:r>
           </w:p>
         </w:tc>
@@ -31998,7 +30214,6 @@
               </w:rPr>
               <w:t>@</w:t>
             </w:r>
-            <w:proofErr w:type="spellStart"/>
             <w:r>
               <w:rPr>
                 <w:rFonts w:ascii="Arial Narrow" w:hAnsi="Arial Narrow"/>
@@ -32008,7 +30223,6 @@
               </w:rPr>
               <w:t>ClinicZip</w:t>
             </w:r>
-            <w:proofErr w:type="spellEnd"/>
           </w:p>
         </w:tc>
         <w:tc>
@@ -32023,30 +30237,12 @@
                 <w:szCs w:val="20"/>
               </w:rPr>
             </w:pPr>
-            <w:proofErr w:type="spellStart"/>
-            <w:proofErr w:type="gramStart"/>
-            <w:r>
-              <w:rPr>
-                <w:sz w:val="20"/>
-                <w:szCs w:val="20"/>
-              </w:rPr>
-              <w:t>nvarchar</w:t>
-            </w:r>
-            <w:proofErr w:type="spellEnd"/>
-            <w:r>
-              <w:rPr>
-                <w:sz w:val="20"/>
-                <w:szCs w:val="20"/>
-              </w:rPr>
-              <w:t>(</w:t>
-            </w:r>
-            <w:proofErr w:type="gramEnd"/>
-            <w:r>
-              <w:rPr>
-                <w:sz w:val="20"/>
-                <w:szCs w:val="20"/>
-              </w:rPr>
-              <w:t>10</w:t>
+            <w:r>
+              <w:rPr>
+                <w:sz w:val="20"/>
+                <w:szCs w:val="20"/>
+              </w:rPr>
+              <w:t>nvarchar(10</w:t>
             </w:r>
             <w:r>
               <w:rPr>
@@ -32375,16 +30571,7 @@
                 <w:sz w:val="20"/>
                 <w:szCs w:val="20"/>
               </w:rPr>
-              <w:t xml:space="preserve">-200 = Invalid </w:t>
-            </w:r>
-            <w:proofErr w:type="spellStart"/>
-            <w:r>
-              <w:rPr>
-                <w:rFonts w:ascii="Arial Narrow" w:hAnsi="Arial Narrow"/>
-                <w:sz w:val="20"/>
-                <w:szCs w:val="20"/>
-              </w:rPr>
-              <w:t>Clinic</w:t>
+              <w:t>-200 = Invalid Clinic</w:t>
             </w:r>
             <w:r>
               <w:rPr>
@@ -32394,7 +30581,6 @@
               </w:rPr>
               <w:t>ID</w:t>
             </w:r>
-            <w:proofErr w:type="spellEnd"/>
           </w:p>
         </w:tc>
       </w:tr>
@@ -32410,28 +30596,22 @@
       <w:r>
         <w:t xml:space="preserve"> Name: </w:t>
       </w:r>
-      <w:proofErr w:type="spellStart"/>
       <w:r>
         <w:t>pDel</w:t>
       </w:r>
       <w:r>
         <w:t>Clinic</w:t>
       </w:r>
-      <w:proofErr w:type="spellEnd"/>
     </w:p>
     <w:p>
       <w:r>
         <w:t xml:space="preserve">Description: </w:t>
       </w:r>
       <w:r>
-        <w:t>Updates</w:t>
+        <w:t>Deletes clinic</w:t>
       </w:r>
-      <w:r>
-        <w:t xml:space="preserve"> </w:t>
-      </w:r>
-      <w:r>
-        <w:t>Doctor</w:t>
-      </w:r>
+      <w:bookmarkStart w:id="3" w:name="_GoBack"/>
+      <w:bookmarkEnd w:id="3"/>
       <w:r>
         <w:t xml:space="preserve"> data</w:t>
       </w:r>
@@ -32604,7 +30784,6 @@
               </w:rPr>
               <w:t>@</w:t>
             </w:r>
-            <w:proofErr w:type="spellStart"/>
             <w:r>
               <w:rPr>
                 <w:rFonts w:ascii="Arial Narrow" w:hAnsi="Arial Narrow"/>
@@ -32623,7 +30802,6 @@
               </w:rPr>
               <w:t>ID</w:t>
             </w:r>
-            <w:proofErr w:type="spellEnd"/>
           </w:p>
         </w:tc>
         <w:tc>
@@ -32639,7 +30817,6 @@
                 <w:szCs w:val="20"/>
               </w:rPr>
             </w:pPr>
-            <w:proofErr w:type="spellStart"/>
             <w:r>
               <w:rPr>
                 <w:sz w:val="20"/>
@@ -32647,7 +30824,6 @@
               </w:rPr>
               <w:t>int</w:t>
             </w:r>
-            <w:proofErr w:type="spellEnd"/>
           </w:p>
         </w:tc>
         <w:tc>
@@ -32968,16 +31144,7 @@
                 <w:sz w:val="20"/>
                 <w:szCs w:val="20"/>
               </w:rPr>
-              <w:t xml:space="preserve">-200 = Invalid </w:t>
-            </w:r>
-            <w:proofErr w:type="spellStart"/>
-            <w:r>
-              <w:rPr>
-                <w:rFonts w:ascii="Arial Narrow" w:hAnsi="Arial Narrow"/>
-                <w:sz w:val="20"/>
-                <w:szCs w:val="20"/>
-              </w:rPr>
-              <w:t>Clinic</w:t>
+              <w:t>-200 = Invalid Clinic</w:t>
             </w:r>
             <w:r>
               <w:rPr>
@@ -32987,7 +31154,6 @@
               </w:rPr>
               <w:t>ID</w:t>
             </w:r>
-            <w:proofErr w:type="spellEnd"/>
           </w:p>
         </w:tc>
       </w:tr>
